--- a/chapter10/【第10章-编解码器框架】.docx
+++ b/chapter10/【第10章-编解码器框架】.docx
@@ -2848,19 +2848,11 @@
       <w:pPr>
         <w:ind w:firstLine="480"/>
       </w:pPr>
-      <w:proofErr w:type="gramStart"/>
-      <w:r>
-        <w:rPr>
-          <w:rFonts w:hint="eastAsia"/>
-        </w:rPr>
-        <w:t>和之前</w:t>
-      </w:r>
-      <w:proofErr w:type="gramEnd"/>
-      <w:r>
-        <w:rPr>
-          <w:rFonts w:hint="eastAsia"/>
-        </w:rPr>
-        <w:t>一样，从</w:t>
+      <w:r>
+        <w:rPr>
+          <w:rFonts w:hint="eastAsia"/>
+        </w:rPr>
+        <w:t>和之前一样，从</w:t>
       </w:r>
       <w:proofErr w:type="spellStart"/>
       <w:r>
@@ -3158,35 +3150,7 @@
         <w:rPr>
           <w:rFonts w:hint="eastAsia"/>
         </w:rPr>
-        <w:t>，你会发现后者明显更简单。示例本身是</w:t>
-      </w:r>
-      <w:proofErr w:type="gramStart"/>
-      <w:r>
-        <w:rPr>
-          <w:rFonts w:hint="eastAsia"/>
-        </w:rPr>
-        <w:t>很基本</w:t>
-      </w:r>
-      <w:proofErr w:type="gramEnd"/>
-      <w:r>
-        <w:rPr>
-          <w:rFonts w:hint="eastAsia"/>
-        </w:rPr>
-        <w:t>的，所以请记住，在真实的、更加复杂的情况下，使用一种或者另一种</w:t>
-      </w:r>
-      <w:proofErr w:type="gramStart"/>
-      <w:r>
-        <w:rPr>
-          <w:rFonts w:hint="eastAsia"/>
-        </w:rPr>
-        <w:t>作为基类所</w:t>
-      </w:r>
-      <w:proofErr w:type="gramEnd"/>
-      <w:r>
-        <w:rPr>
-          <w:rFonts w:hint="eastAsia"/>
-        </w:rPr>
-        <w:t>带来的差异可能是很显著的。这里有一个简单的准则：如果使用</w:t>
+        <w:t>，你会发现后者明显更简单。示例本身是很基本的，所以请记住，在真实的、更加复杂的情况下，使用一种或者另一种作为基类所带来的差异可能是很显著的。这里有一个简单的准则：如果使用</w:t>
       </w:r>
       <w:proofErr w:type="spellStart"/>
       <w:r>
@@ -3450,21 +3414,7 @@
         <w:rPr>
           <w:rFonts w:hint="eastAsia"/>
         </w:rPr>
-        <w:t>在这一节中，我们将解释如何使用下面的</w:t>
-      </w:r>
-      <w:proofErr w:type="gramStart"/>
-      <w:r>
-        <w:rPr>
-          <w:rFonts w:hint="eastAsia"/>
-        </w:rPr>
-        <w:t>抽象基类</w:t>
-      </w:r>
-      <w:proofErr w:type="gramEnd"/>
-      <w:r>
-        <w:rPr>
-          <w:rFonts w:hint="eastAsia"/>
-        </w:rPr>
-        <w:t>在两个消息格式之间进行转换（例如，从</w:t>
+        <w:t>在这一节中，我们将解释如何使用下面的抽象基类在两个消息格式之间进行转换（例如，从</w:t>
       </w:r>
       <w:r>
         <w:rPr>
@@ -3724,18 +3674,13 @@
         <w:ind w:left="480"/>
       </w:pPr>
       <w:r>
-        <w:t xml:space="preserve">public void </w:t>
-      </w:r>
-      <w:proofErr w:type="gramStart"/>
-      <w:r>
-        <w:t xml:space="preserve">decode( </w:t>
+        <w:t xml:space="preserve">public void decode( </w:t>
       </w:r>
       <w:proofErr w:type="spellStart"/>
       <w:r>
         <w:t>ChannelHandlerContext</w:t>
       </w:r>
       <w:proofErr w:type="spellEnd"/>
-      <w:proofErr w:type="gramEnd"/>
       <w:r>
         <w:t xml:space="preserve"> </w:t>
       </w:r>
@@ -3779,19 +3724,11 @@
       <w:pPr>
         <w:ind w:firstLine="480"/>
       </w:pPr>
-      <w:proofErr w:type="gramStart"/>
-      <w:r>
-        <w:rPr>
-          <w:rFonts w:hint="eastAsia"/>
-        </w:rPr>
-        <w:t>和之前</w:t>
-      </w:r>
-      <w:proofErr w:type="gramEnd"/>
-      <w:r>
-        <w:rPr>
-          <w:rFonts w:hint="eastAsia"/>
-        </w:rPr>
-        <w:t>一样，解码的</w:t>
+      <w:r>
+        <w:rPr>
+          <w:rFonts w:hint="eastAsia"/>
+        </w:rPr>
+        <w:t>和之前一样，解码的</w:t>
       </w:r>
       <w:r>
         <w:rPr>
@@ -4767,21 +4704,7 @@
         <w:rPr>
           <w:rFonts w:hint="eastAsia"/>
         </w:rPr>
-        <w:t>类，其将由</w:t>
-      </w:r>
-      <w:proofErr w:type="gramStart"/>
-      <w:r>
-        <w:rPr>
-          <w:rFonts w:hint="eastAsia"/>
-        </w:rPr>
-        <w:t>解码器在帧超出</w:t>
-      </w:r>
-      <w:proofErr w:type="gramEnd"/>
-      <w:r>
-        <w:rPr>
-          <w:rFonts w:hint="eastAsia"/>
-        </w:rPr>
-        <w:t>指定的大小限制时抛出。</w:t>
+        <w:t>类，其将由解码器在帧超出指定的大小限制时抛出。</w:t>
       </w:r>
     </w:p>
     <w:p>
@@ -4938,42 +4861,14 @@
         <w:rPr>
           <w:rFonts w:hint="eastAsia"/>
         </w:rPr>
-        <w:t>发生了</w:t>
-      </w:r>
-      <w:proofErr w:type="gramStart"/>
-      <w:r>
-        <w:rPr>
-          <w:rFonts w:hint="eastAsia"/>
-        </w:rPr>
-        <w:t>帧大小</w:t>
-      </w:r>
-      <w:proofErr w:type="gramEnd"/>
-      <w:r>
-        <w:rPr>
-          <w:rFonts w:hint="eastAsia"/>
-        </w:rPr>
-        <w:t>溢出的。需要注意的是，如果你正在使用一</w:t>
+        <w:t>发生了帧大小溢出的。需要注意的是，如果你正在使用一</w:t>
       </w:r>
       <w:r>
         <w:rPr>
           <w:rFonts w:hint="eastAsia"/>
         </w:rPr>
         <w:lastRenderedPageBreak/>
-        <w:t>个可变</w:t>
-      </w:r>
-      <w:proofErr w:type="gramStart"/>
-      <w:r>
-        <w:rPr>
-          <w:rFonts w:hint="eastAsia"/>
-        </w:rPr>
-        <w:t>帧</w:t>
-      </w:r>
-      <w:proofErr w:type="gramEnd"/>
-      <w:r>
-        <w:rPr>
-          <w:rFonts w:hint="eastAsia"/>
-        </w:rPr>
-        <w:t>大小的协议，那么这种保护措施将是尤为重要的。</w:t>
+        <w:t>个可变帧大小的协议，那么这种保护措施将是尤为重要的。</w:t>
       </w:r>
     </w:p>
     <w:tbl>
@@ -5600,7 +5495,6 @@
               </w:rPr>
               <w:t>MAX_FRAME_SIZE</w:t>
             </w:r>
-            <w:proofErr w:type="gramStart"/>
             <w:r>
               <w:rPr>
                 <w:rFonts w:ascii="宋体" w:hAnsi="宋体" w:cs="Courier New" w:hint="eastAsia"/>
@@ -5611,20 +5505,7 @@
                 <w:sz w:val="21"/>
                 <w:szCs w:val="21"/>
               </w:rPr>
-              <w:t>个</w:t>
-            </w:r>
-            <w:proofErr w:type="gramEnd"/>
-            <w:r>
-              <w:rPr>
-                <w:rFonts w:ascii="宋体" w:hAnsi="宋体" w:cs="Courier New" w:hint="eastAsia"/>
-                <w:i/>
-                <w:iCs/>
-                <w:color w:val="008000"/>
-                <w:kern w:val="0"/>
-                <w:sz w:val="21"/>
-                <w:szCs w:val="21"/>
-              </w:rPr>
-              <w:t>字节</w:t>
+              <w:t>个字节</w:t>
             </w:r>
             <w:r>
               <w:rPr>
@@ -5987,21 +5868,7 @@
         <w:rPr>
           <w:rFonts w:hint="eastAsia"/>
         </w:rPr>
-        <w:t>所提供的用于构建它们的</w:t>
-      </w:r>
-      <w:proofErr w:type="gramStart"/>
-      <w:r>
-        <w:rPr>
-          <w:rFonts w:hint="eastAsia"/>
-        </w:rPr>
-        <w:t>抽象基类</w:t>
-      </w:r>
-      <w:proofErr w:type="gramEnd"/>
-      <w:r>
-        <w:rPr>
-          <w:rFonts w:hint="eastAsia"/>
-        </w:rPr>
-        <w:t>。但是解码器只是硬币的一面。硬币的另一面是编码器，它将消息转换为适合于传出传输的格式。这些编码器完备了编解码器</w:t>
+        <w:t>所提供的用于构建它们的抽象基类。但是解码器只是硬币的一面。硬币的另一面是编码器，它将消息转换为适合于传出传输的格式。这些编码器完备了编解码器</w:t>
       </w:r>
       <w:r>
         <w:rPr>
@@ -6124,17 +5991,9 @@
         <w:rPr>
           <w:rFonts w:hint="eastAsia"/>
         </w:rPr>
-        <w:t>我们将首先从</w:t>
-      </w:r>
-      <w:proofErr w:type="gramStart"/>
-      <w:r>
-        <w:rPr>
-          <w:rFonts w:hint="eastAsia"/>
-        </w:rPr>
-        <w:t>抽象基类</w:t>
+        <w:t>我们将首先从抽象基类</w:t>
       </w:r>
       <w:proofErr w:type="spellStart"/>
-      <w:proofErr w:type="gramEnd"/>
       <w:r>
         <w:rPr>
           <w:rFonts w:hint="eastAsia"/>
@@ -6312,21 +6171,7 @@
         <w:rPr>
           <w:rFonts w:hint="eastAsia"/>
         </w:rPr>
-        <w:t>你可能已经注意到了，这个</w:t>
-      </w:r>
-      <w:proofErr w:type="gramStart"/>
-      <w:r>
-        <w:rPr>
-          <w:rFonts w:hint="eastAsia"/>
-        </w:rPr>
-        <w:t>类只有</w:t>
-      </w:r>
-      <w:proofErr w:type="gramEnd"/>
-      <w:r>
-        <w:rPr>
-          <w:rFonts w:hint="eastAsia"/>
-        </w:rPr>
-        <w:t>一个方法，而解码器有两个。原因是解码器通常需要在</w:t>
+        <w:t>你可能已经注意到了，这个类只有一个方法，而解码器有两个。原因是解码器通常需要在</w:t>
       </w:r>
       <w:r>
         <w:rPr>
@@ -7547,7 +7392,6 @@
       <w:pPr>
         <w:pStyle w:val="ad"/>
       </w:pPr>
-      <w:bookmarkStart w:id="0" w:name="_GoBack"/>
       <w:r>
         <w:drawing>
           <wp:inline distT="0" distB="0" distL="0" distR="0" wp14:anchorId="7BA4376E" wp14:editId="4C826214">
@@ -7585,7 +7429,6 @@
           </wp:inline>
         </w:drawing>
       </w:r>
-      <w:bookmarkEnd w:id="0"/>
     </w:p>
     <w:tbl>
       <w:tblPr>
@@ -8232,9 +8075,6 @@
     <w:p>
       <w:pPr>
         <w:ind w:firstLine="480"/>
-        <w:rPr>
-          <w:rFonts w:hint="eastAsia"/>
-        </w:rPr>
       </w:pPr>
       <w:r>
         <w:rPr>
@@ -8304,21 +8144,28 @@
         <w:rPr>
           <w:rFonts w:hint="eastAsia"/>
         </w:rPr>
-        <w:t>规范所定</w:t>
+        <w:t>规范所定的数据格式。</w:t>
       </w:r>
     </w:p>
     <w:p>
       <w:pPr>
-        <w:ind w:firstLine="480"/>
-        <w:rPr>
-          <w:rFonts w:hint="eastAsia"/>
-        </w:rPr>
-      </w:pPr>
-      <w:r>
-        <w:rPr>
-          <w:rFonts w:hint="eastAsia"/>
-        </w:rPr>
-        <w:t>的数据格式。</w:t>
+        <w:pStyle w:val="2"/>
+        <w:rPr>
+          <w:rFonts w:hint="eastAsia"/>
+        </w:rPr>
+      </w:pPr>
+      <w:r>
+        <w:rPr>
+          <w:rFonts w:hint="eastAsia"/>
+        </w:rPr>
+        <w:lastRenderedPageBreak/>
+        <w:t xml:space="preserve">10.4 </w:t>
+      </w:r>
+      <w:r>
+        <w:rPr>
+          <w:rFonts w:hint="eastAsia"/>
+        </w:rPr>
+        <w:t>抽象的编解码器类</w:t>
       </w:r>
     </w:p>
     <w:p>
@@ -8328,14 +8175,5889 @@
           <w:rFonts w:hint="eastAsia"/>
         </w:rPr>
       </w:pPr>
+      <w:r>
+        <w:rPr>
+          <w:rFonts w:hint="eastAsia"/>
+        </w:rPr>
+        <w:t>虽然我们一直将解码器和编码器作为单独的实体讨论，但是你有时将会发现在同一个类中管理入站和出站数据和消息的转换是很有用的。</w:t>
+      </w:r>
+      <w:proofErr w:type="spellStart"/>
+      <w:r>
+        <w:rPr>
+          <w:rFonts w:hint="eastAsia"/>
+        </w:rPr>
+        <w:t>Netty</w:t>
+      </w:r>
+      <w:proofErr w:type="spellEnd"/>
+      <w:r>
+        <w:rPr>
+          <w:rFonts w:hint="eastAsia"/>
+        </w:rPr>
+        <w:t xml:space="preserve"> </w:t>
+      </w:r>
+      <w:r>
+        <w:rPr>
+          <w:rFonts w:hint="eastAsia"/>
+        </w:rPr>
+        <w:t>的抽象编解码器类正好用于这个目的，因为它们每个都将捆绑一个解码器</w:t>
+      </w:r>
+      <w:r>
+        <w:rPr>
+          <w:rFonts w:hint="eastAsia"/>
+        </w:rPr>
+        <w:t>/</w:t>
+      </w:r>
+      <w:r>
+        <w:rPr>
+          <w:rFonts w:hint="eastAsia"/>
+        </w:rPr>
+        <w:t>编码器对，以处理我们一直在学习的这两种类型的操作。正如同你可能已经猜想到的，这些类同时实现了</w:t>
+      </w:r>
+      <w:proofErr w:type="spellStart"/>
+      <w:r>
+        <w:rPr>
+          <w:rFonts w:hint="eastAsia"/>
+        </w:rPr>
+        <w:t>ChannelInboundHandler</w:t>
+      </w:r>
+      <w:proofErr w:type="spellEnd"/>
+      <w:r>
+        <w:rPr>
+          <w:rFonts w:hint="eastAsia"/>
+        </w:rPr>
+        <w:t xml:space="preserve"> </w:t>
+      </w:r>
+      <w:r>
+        <w:rPr>
+          <w:rFonts w:hint="eastAsia"/>
+        </w:rPr>
+        <w:t>和</w:t>
+      </w:r>
+      <w:proofErr w:type="spellStart"/>
+      <w:r>
+        <w:rPr>
+          <w:rFonts w:hint="eastAsia"/>
+        </w:rPr>
+        <w:t>ChannelOutboundHandler</w:t>
+      </w:r>
+      <w:proofErr w:type="spellEnd"/>
+      <w:r>
+        <w:rPr>
+          <w:rFonts w:hint="eastAsia"/>
+        </w:rPr>
+        <w:t xml:space="preserve"> </w:t>
+      </w:r>
+      <w:r>
+        <w:rPr>
+          <w:rFonts w:hint="eastAsia"/>
+        </w:rPr>
+        <w:t>接口。</w:t>
+      </w:r>
+    </w:p>
+    <w:p>
+      <w:pPr>
+        <w:ind w:firstLine="480"/>
+        <w:rPr>
+          <w:rFonts w:hint="eastAsia"/>
+        </w:rPr>
+      </w:pPr>
+      <w:r>
+        <w:rPr>
+          <w:rFonts w:hint="eastAsia"/>
+        </w:rPr>
+        <w:t>为什么我们并没有一直优先于单独的解码器和编码器使用这些复合类呢？因为通过尽可能地将这两种功能分开，最大化了代码的可重用性和可扩展性，这是</w:t>
+      </w:r>
+      <w:proofErr w:type="spellStart"/>
+      <w:r>
+        <w:rPr>
+          <w:rFonts w:hint="eastAsia"/>
+        </w:rPr>
+        <w:t>Netty</w:t>
+      </w:r>
+      <w:proofErr w:type="spellEnd"/>
+      <w:r>
+        <w:rPr>
+          <w:rFonts w:hint="eastAsia"/>
+        </w:rPr>
+        <w:t xml:space="preserve"> </w:t>
+      </w:r>
+      <w:r>
+        <w:rPr>
+          <w:rFonts w:hint="eastAsia"/>
+        </w:rPr>
+        <w:t>设计的一个基本原则。</w:t>
+      </w:r>
+    </w:p>
+    <w:p>
+      <w:pPr>
+        <w:ind w:firstLine="480"/>
+      </w:pPr>
+      <w:r>
+        <w:rPr>
+          <w:rFonts w:hint="eastAsia"/>
+        </w:rPr>
+        <w:t>在我们查看这些抽象的编解码器类时，我们将会把它们与相应的单独的解码器和编码器进行比较和参照。</w:t>
+      </w:r>
+    </w:p>
+    <w:p>
+      <w:pPr>
+        <w:pStyle w:val="3"/>
+        <w:rPr>
+          <w:rFonts w:hint="eastAsia"/>
+        </w:rPr>
+      </w:pPr>
+      <w:r>
+        <w:rPr>
+          <w:rFonts w:hint="eastAsia"/>
+        </w:rPr>
+        <w:t xml:space="preserve">10.4.1 </w:t>
+      </w:r>
+      <w:r>
+        <w:rPr>
+          <w:rFonts w:hint="eastAsia"/>
+        </w:rPr>
+        <w:t>抽象类</w:t>
+      </w:r>
+      <w:proofErr w:type="spellStart"/>
+      <w:r>
+        <w:rPr>
+          <w:rFonts w:hint="eastAsia"/>
+        </w:rPr>
+        <w:t>ByteToMessageCodec</w:t>
+      </w:r>
+      <w:proofErr w:type="spellEnd"/>
+    </w:p>
+    <w:p>
+      <w:pPr>
+        <w:ind w:firstLine="480"/>
+        <w:rPr>
+          <w:rFonts w:hint="eastAsia"/>
+        </w:rPr>
+      </w:pPr>
+      <w:r>
+        <w:rPr>
+          <w:rFonts w:hint="eastAsia"/>
+        </w:rPr>
+        <w:t>让我们来研究这样的一个场景：我们需要将字节解码为某种形式的消息，可能是</w:t>
+      </w:r>
+      <w:r>
+        <w:rPr>
+          <w:rFonts w:hint="eastAsia"/>
+        </w:rPr>
+        <w:t>POJO</w:t>
+      </w:r>
+      <w:r>
+        <w:rPr>
+          <w:rFonts w:hint="eastAsia"/>
+        </w:rPr>
+        <w:t>，随后再次对它进行编码。</w:t>
+      </w:r>
+      <w:proofErr w:type="spellStart"/>
+      <w:r>
+        <w:rPr>
+          <w:rFonts w:hint="eastAsia"/>
+        </w:rPr>
+        <w:t>ByteToMessageCodec</w:t>
+      </w:r>
+      <w:proofErr w:type="spellEnd"/>
+      <w:r>
+        <w:rPr>
+          <w:rFonts w:hint="eastAsia"/>
+        </w:rPr>
+        <w:t xml:space="preserve"> </w:t>
+      </w:r>
+      <w:r>
+        <w:rPr>
+          <w:rFonts w:hint="eastAsia"/>
+        </w:rPr>
+        <w:t>将为我们处理好这一切，因为它结合了</w:t>
+      </w:r>
+      <w:proofErr w:type="spellStart"/>
+      <w:r>
+        <w:rPr>
+          <w:rFonts w:hint="eastAsia"/>
+        </w:rPr>
+        <w:t>ByteToMessageDecoder</w:t>
+      </w:r>
+      <w:proofErr w:type="spellEnd"/>
+      <w:r>
+        <w:rPr>
+          <w:rFonts w:hint="eastAsia"/>
+        </w:rPr>
+        <w:t xml:space="preserve"> </w:t>
+      </w:r>
+      <w:r>
+        <w:rPr>
+          <w:rFonts w:hint="eastAsia"/>
+        </w:rPr>
+        <w:t>以及它的逆向——</w:t>
+      </w:r>
+      <w:proofErr w:type="spellStart"/>
+      <w:r>
+        <w:rPr>
+          <w:rFonts w:hint="eastAsia"/>
+        </w:rPr>
+        <w:t>MessageToByteEncoder</w:t>
+      </w:r>
+      <w:proofErr w:type="spellEnd"/>
+      <w:r>
+        <w:rPr>
+          <w:rFonts w:hint="eastAsia"/>
+        </w:rPr>
+        <w:t>。表</w:t>
+      </w:r>
+      <w:r>
+        <w:rPr>
+          <w:rFonts w:hint="eastAsia"/>
+        </w:rPr>
+        <w:t xml:space="preserve">10-5 </w:t>
+      </w:r>
+      <w:r>
+        <w:rPr>
+          <w:rFonts w:hint="eastAsia"/>
+        </w:rPr>
+        <w:t>列出了其中重要的方法。</w:t>
+      </w:r>
+    </w:p>
+    <w:p>
+      <w:pPr>
+        <w:ind w:firstLine="480"/>
+      </w:pPr>
+      <w:r>
+        <w:rPr>
+          <w:rFonts w:hint="eastAsia"/>
+        </w:rPr>
+        <w:t>任何的请求</w:t>
+      </w:r>
+      <w:r>
+        <w:rPr>
+          <w:rFonts w:hint="eastAsia"/>
+        </w:rPr>
+        <w:t>/</w:t>
+      </w:r>
+      <w:r>
+        <w:rPr>
+          <w:rFonts w:hint="eastAsia"/>
+        </w:rPr>
+        <w:t>响应协议都可以作为使用</w:t>
+      </w:r>
+      <w:proofErr w:type="spellStart"/>
+      <w:r>
+        <w:rPr>
+          <w:rFonts w:hint="eastAsia"/>
+        </w:rPr>
+        <w:t>ByteToMessageCodec</w:t>
+      </w:r>
+      <w:proofErr w:type="spellEnd"/>
+      <w:r>
+        <w:rPr>
+          <w:rFonts w:hint="eastAsia"/>
+        </w:rPr>
+        <w:t>的理想选择。例如，在某个</w:t>
+      </w:r>
+      <w:r>
+        <w:rPr>
+          <w:rFonts w:hint="eastAsia"/>
+        </w:rPr>
+        <w:t>SMTP</w:t>
+      </w:r>
+      <w:r>
+        <w:rPr>
+          <w:rFonts w:hint="eastAsia"/>
+        </w:rPr>
+        <w:t>的实现中，编解码器将读取传入字节，并将它们解码为一个自定义的消息类型，如</w:t>
+      </w:r>
+      <w:proofErr w:type="spellStart"/>
+      <w:r>
+        <w:rPr>
+          <w:rFonts w:hint="eastAsia"/>
+        </w:rPr>
+        <w:t>SmtpRequest</w:t>
+      </w:r>
+      <w:proofErr w:type="spellEnd"/>
+      <w:r>
+        <w:rPr>
+          <w:rFonts w:hint="eastAsia"/>
+        </w:rPr>
+        <w:t>。而在接收端，当一个响应被创建时，将会产生一个</w:t>
+      </w:r>
+      <w:proofErr w:type="spellStart"/>
+      <w:r>
+        <w:rPr>
+          <w:rFonts w:hint="eastAsia"/>
+        </w:rPr>
+        <w:t>SmtpResponse</w:t>
+      </w:r>
+      <w:proofErr w:type="spellEnd"/>
+      <w:r>
+        <w:rPr>
+          <w:rFonts w:hint="eastAsia"/>
+        </w:rPr>
+        <w:t>，其将被编码回字节以便进行传输。</w:t>
+      </w:r>
+    </w:p>
+    <w:p>
+      <w:pPr>
+        <w:pStyle w:val="ad"/>
+        <w:rPr>
+          <w:rFonts w:hint="eastAsia"/>
+        </w:rPr>
+      </w:pPr>
+      <w:r>
+        <w:drawing>
+          <wp:inline distT="0" distB="0" distL="0" distR="0" wp14:anchorId="4BA183DE" wp14:editId="3F487A6F">
+            <wp:extent cx="6645910" cy="2745105"/>
+            <wp:effectExtent l="0" t="0" r="2540" b="0"/>
+            <wp:docPr id="13" name="图片 13"/>
+            <wp:cNvGraphicFramePr>
+              <a:graphicFrameLocks xmlns:a="http://schemas.openxmlformats.org/drawingml/2006/main" noChangeAspect="1"/>
+            </wp:cNvGraphicFramePr>
+            <a:graphic xmlns:a="http://schemas.openxmlformats.org/drawingml/2006/main">
+              <a:graphicData uri="http://schemas.openxmlformats.org/drawingml/2006/picture">
+                <pic:pic xmlns:pic="http://schemas.openxmlformats.org/drawingml/2006/picture">
+                  <pic:nvPicPr>
+                    <pic:cNvPr id="1" name=""/>
+                    <pic:cNvPicPr/>
+                  </pic:nvPicPr>
+                  <pic:blipFill>
+                    <a:blip r:embed="rId15"/>
+                    <a:stretch>
+                      <a:fillRect/>
+                    </a:stretch>
+                  </pic:blipFill>
+                  <pic:spPr>
+                    <a:xfrm>
+                      <a:off x="0" y="0"/>
+                      <a:ext cx="6645910" cy="2745105"/>
+                    </a:xfrm>
+                    <a:prstGeom prst="rect">
+                      <a:avLst/>
+                    </a:prstGeom>
+                  </pic:spPr>
+                </pic:pic>
+              </a:graphicData>
+            </a:graphic>
+          </wp:inline>
+        </w:drawing>
+      </w:r>
+    </w:p>
+    <w:p>
+      <w:pPr>
+        <w:pStyle w:val="3"/>
+        <w:rPr>
+          <w:rFonts w:hint="eastAsia"/>
+        </w:rPr>
+      </w:pPr>
+      <w:r>
+        <w:rPr>
+          <w:rFonts w:hint="eastAsia"/>
+        </w:rPr>
+        <w:t xml:space="preserve">10.4.2 </w:t>
+      </w:r>
+      <w:r>
+        <w:rPr>
+          <w:rFonts w:hint="eastAsia"/>
+        </w:rPr>
+        <w:t>抽象类</w:t>
+      </w:r>
+      <w:proofErr w:type="spellStart"/>
+      <w:r>
+        <w:rPr>
+          <w:rFonts w:hint="eastAsia"/>
+        </w:rPr>
+        <w:t>MessageToMessageCodec</w:t>
+      </w:r>
+      <w:proofErr w:type="spellEnd"/>
+    </w:p>
+    <w:p>
+      <w:pPr>
+        <w:ind w:firstLine="480"/>
+        <w:rPr>
+          <w:rFonts w:hint="eastAsia"/>
+        </w:rPr>
+      </w:pPr>
+      <w:r>
+        <w:rPr>
+          <w:rFonts w:hint="eastAsia"/>
+        </w:rPr>
+        <w:t>在</w:t>
+      </w:r>
+      <w:r>
+        <w:rPr>
+          <w:rFonts w:hint="eastAsia"/>
+        </w:rPr>
+        <w:t xml:space="preserve">10.3.1 </w:t>
+      </w:r>
+      <w:r>
+        <w:rPr>
+          <w:rFonts w:hint="eastAsia"/>
+        </w:rPr>
+        <w:t>节中，你看到了一个扩展了</w:t>
+      </w:r>
+      <w:proofErr w:type="spellStart"/>
+      <w:r>
+        <w:rPr>
+          <w:rFonts w:hint="eastAsia"/>
+        </w:rPr>
+        <w:t>MessageToMessageEncoder</w:t>
+      </w:r>
+      <w:proofErr w:type="spellEnd"/>
+      <w:r>
+        <w:rPr>
+          <w:rFonts w:hint="eastAsia"/>
+        </w:rPr>
+        <w:t xml:space="preserve"> </w:t>
+      </w:r>
+      <w:r>
+        <w:rPr>
+          <w:rFonts w:hint="eastAsia"/>
+        </w:rPr>
+        <w:t>以将一种消息格式转换为另外一种消息格式的例子。通过使用</w:t>
+      </w:r>
+      <w:proofErr w:type="spellStart"/>
+      <w:r>
+        <w:rPr>
+          <w:rFonts w:hint="eastAsia"/>
+        </w:rPr>
+        <w:t>MessageToMessageCodec</w:t>
+      </w:r>
+      <w:proofErr w:type="spellEnd"/>
+      <w:r>
+        <w:rPr>
+          <w:rFonts w:hint="eastAsia"/>
+        </w:rPr>
+        <w:t>，我们可以在一个单个的类中实现该转换</w:t>
+      </w:r>
+      <w:r>
+        <w:rPr>
+          <w:rFonts w:hint="eastAsia"/>
+        </w:rPr>
+        <w:lastRenderedPageBreak/>
+        <w:t>的往返过程。</w:t>
+      </w:r>
+      <w:proofErr w:type="spellStart"/>
+      <w:r>
+        <w:rPr>
+          <w:rFonts w:hint="eastAsia"/>
+        </w:rPr>
+        <w:t>MessageToMessageCodec</w:t>
+      </w:r>
+      <w:proofErr w:type="spellEnd"/>
+      <w:r>
+        <w:rPr>
+          <w:rFonts w:hint="eastAsia"/>
+        </w:rPr>
+        <w:t xml:space="preserve"> </w:t>
+      </w:r>
+      <w:r>
+        <w:rPr>
+          <w:rFonts w:hint="eastAsia"/>
+        </w:rPr>
+        <w:t>是一个参数化的类，定义如下：</w:t>
+      </w:r>
+    </w:p>
+    <w:p>
+      <w:pPr>
+        <w:pStyle w:val="a4"/>
+        <w:ind w:left="60" w:firstLine="420"/>
+      </w:pPr>
+      <w:r>
+        <w:t xml:space="preserve">public abstract class </w:t>
+      </w:r>
+      <w:proofErr w:type="spellStart"/>
+      <w:r>
+        <w:t>MessageToMessageCodec</w:t>
+      </w:r>
+      <w:proofErr w:type="spellEnd"/>
+      <w:r>
+        <w:t>&lt;INBOUND_IN,OUTBOUND_IN&gt;</w:t>
+      </w:r>
+    </w:p>
+    <w:p>
+      <w:pPr>
+        <w:ind w:firstLine="480"/>
+      </w:pPr>
+      <w:r>
+        <w:rPr>
+          <w:rFonts w:hint="eastAsia"/>
+        </w:rPr>
+        <w:t>表</w:t>
+      </w:r>
+      <w:r>
+        <w:rPr>
+          <w:rFonts w:hint="eastAsia"/>
+        </w:rPr>
+        <w:t xml:space="preserve">10-6 </w:t>
+      </w:r>
+      <w:r>
+        <w:rPr>
+          <w:rFonts w:hint="eastAsia"/>
+        </w:rPr>
+        <w:t>列出了其中重要的方法。</w:t>
+      </w:r>
+    </w:p>
+    <w:p>
+      <w:pPr>
+        <w:pStyle w:val="ad"/>
+      </w:pPr>
+      <w:r>
+        <w:drawing>
+          <wp:inline distT="0" distB="0" distL="0" distR="0" wp14:anchorId="7D45C3FC" wp14:editId="49F2C1FF">
+            <wp:extent cx="6645910" cy="2307590"/>
+            <wp:effectExtent l="0" t="0" r="2540" b="0"/>
+            <wp:docPr id="14" name="图片 14"/>
+            <wp:cNvGraphicFramePr>
+              <a:graphicFrameLocks xmlns:a="http://schemas.openxmlformats.org/drawingml/2006/main" noChangeAspect="1"/>
+            </wp:cNvGraphicFramePr>
+            <a:graphic xmlns:a="http://schemas.openxmlformats.org/drawingml/2006/main">
+              <a:graphicData uri="http://schemas.openxmlformats.org/drawingml/2006/picture">
+                <pic:pic xmlns:pic="http://schemas.openxmlformats.org/drawingml/2006/picture">
+                  <pic:nvPicPr>
+                    <pic:cNvPr id="1" name=""/>
+                    <pic:cNvPicPr/>
+                  </pic:nvPicPr>
+                  <pic:blipFill>
+                    <a:blip r:embed="rId16"/>
+                    <a:stretch>
+                      <a:fillRect/>
+                    </a:stretch>
+                  </pic:blipFill>
+                  <pic:spPr>
+                    <a:xfrm>
+                      <a:off x="0" y="0"/>
+                      <a:ext cx="6645910" cy="2307590"/>
+                    </a:xfrm>
+                    <a:prstGeom prst="rect">
+                      <a:avLst/>
+                    </a:prstGeom>
+                  </pic:spPr>
+                </pic:pic>
+              </a:graphicData>
+            </a:graphic>
+          </wp:inline>
+        </w:drawing>
+      </w:r>
+    </w:p>
+    <w:p>
+      <w:pPr>
+        <w:ind w:firstLine="480"/>
+      </w:pPr>
+      <w:r>
+        <w:rPr>
+          <w:rFonts w:hint="eastAsia"/>
+        </w:rPr>
+        <w:t xml:space="preserve">decode() </w:t>
+      </w:r>
+      <w:r>
+        <w:rPr>
+          <w:rFonts w:hint="eastAsia"/>
+        </w:rPr>
+        <w:t>方法是将</w:t>
+      </w:r>
+      <w:r>
+        <w:rPr>
+          <w:rFonts w:hint="eastAsia"/>
+        </w:rPr>
+        <w:t xml:space="preserve">INBOUND_IN </w:t>
+      </w:r>
+      <w:r>
+        <w:rPr>
+          <w:rFonts w:hint="eastAsia"/>
+        </w:rPr>
+        <w:t>类型的消息转换为</w:t>
+      </w:r>
+      <w:r>
+        <w:rPr>
+          <w:rFonts w:hint="eastAsia"/>
+        </w:rPr>
+        <w:t xml:space="preserve">OUTBOUND_IN </w:t>
+      </w:r>
+      <w:r>
+        <w:rPr>
+          <w:rFonts w:hint="eastAsia"/>
+        </w:rPr>
+        <w:t>类型的消息，</w:t>
+      </w:r>
+      <w:r>
+        <w:rPr>
+          <w:rFonts w:hint="eastAsia"/>
+        </w:rPr>
+        <w:t xml:space="preserve"> </w:t>
+      </w:r>
+      <w:r>
+        <w:rPr>
+          <w:rFonts w:hint="eastAsia"/>
+        </w:rPr>
+        <w:t>而</w:t>
+      </w:r>
+      <w:r>
+        <w:rPr>
+          <w:rFonts w:hint="eastAsia"/>
+        </w:rPr>
+        <w:t>encode()</w:t>
+      </w:r>
+      <w:r>
+        <w:rPr>
+          <w:rFonts w:hint="eastAsia"/>
+        </w:rPr>
+        <w:t>方法则进行它的逆向操作。将</w:t>
+      </w:r>
+      <w:r>
+        <w:rPr>
+          <w:rFonts w:hint="eastAsia"/>
+        </w:rPr>
+        <w:t>INBOUND_IN</w:t>
+      </w:r>
+      <w:r>
+        <w:rPr>
+          <w:rFonts w:hint="eastAsia"/>
+        </w:rPr>
+        <w:t>类型的消息看作是通过网络发送的类型，而将</w:t>
+      </w:r>
+      <w:r>
+        <w:rPr>
+          <w:rFonts w:hint="eastAsia"/>
+        </w:rPr>
+        <w:t>OUTBOUND_IN</w:t>
+      </w:r>
+      <w:r>
+        <w:rPr>
+          <w:rFonts w:hint="eastAsia"/>
+        </w:rPr>
+        <w:t>类型的消息看作是应用程序所处理的类型，将可能有所裨益</w:t>
+      </w:r>
+      <w:r>
+        <w:rPr>
+          <w:rFonts w:hint="eastAsia"/>
+        </w:rPr>
+        <w:t>。</w:t>
+      </w:r>
+    </w:p>
+    <w:p>
+      <w:pPr>
+        <w:ind w:firstLine="480"/>
+      </w:pPr>
+      <w:r>
+        <w:rPr>
+          <w:rFonts w:hint="eastAsia"/>
+        </w:rPr>
+        <w:t>虽然这个编解码器可能看起来有点高深，但是它所处理的用例却是相当常见的：在两种不同的消息</w:t>
+      </w:r>
+      <w:r>
+        <w:rPr>
+          <w:rFonts w:hint="eastAsia"/>
+        </w:rPr>
+        <w:t xml:space="preserve">API </w:t>
+      </w:r>
+      <w:r>
+        <w:rPr>
+          <w:rFonts w:hint="eastAsia"/>
+        </w:rPr>
+        <w:t>之间来回转换数据。当我们不得不和使用遗留或者专有消息格式的</w:t>
+      </w:r>
+      <w:r>
+        <w:rPr>
+          <w:rFonts w:hint="eastAsia"/>
+        </w:rPr>
+        <w:t xml:space="preserve">API </w:t>
+      </w:r>
+      <w:r>
+        <w:rPr>
+          <w:rFonts w:hint="eastAsia"/>
+        </w:rPr>
+        <w:t>进行互操作时，我们经常会遇到这种模式。</w:t>
+      </w:r>
+    </w:p>
+    <w:p>
+      <w:pPr>
+        <w:ind w:firstLine="482"/>
+        <w:rPr>
+          <w:rFonts w:hint="eastAsia"/>
+          <w:b/>
+        </w:rPr>
+      </w:pPr>
+      <w:proofErr w:type="spellStart"/>
+      <w:r>
+        <w:rPr>
+          <w:rFonts w:hint="eastAsia"/>
+          <w:b/>
+        </w:rPr>
+        <w:t>WebSocket</w:t>
+      </w:r>
+      <w:proofErr w:type="spellEnd"/>
+      <w:r>
+        <w:rPr>
+          <w:rFonts w:hint="eastAsia"/>
+          <w:b/>
+        </w:rPr>
+        <w:t xml:space="preserve"> </w:t>
+      </w:r>
+      <w:r>
+        <w:rPr>
+          <w:rFonts w:hint="eastAsia"/>
+          <w:b/>
+        </w:rPr>
+        <w:t>协议</w:t>
+      </w:r>
+    </w:p>
+    <w:p>
+      <w:pPr>
+        <w:ind w:firstLine="480"/>
+      </w:pPr>
+      <w:r>
+        <w:rPr>
+          <w:rFonts w:hint="eastAsia"/>
+        </w:rPr>
+        <w:t>下面关于</w:t>
+      </w:r>
+      <w:proofErr w:type="spellStart"/>
+      <w:r>
+        <w:rPr>
+          <w:rFonts w:hint="eastAsia"/>
+        </w:rPr>
+        <w:t>MessageToMessageCodec</w:t>
+      </w:r>
+      <w:proofErr w:type="spellEnd"/>
+      <w:r>
+        <w:rPr>
+          <w:rFonts w:hint="eastAsia"/>
+        </w:rPr>
+        <w:t xml:space="preserve"> </w:t>
+      </w:r>
+      <w:r>
+        <w:rPr>
+          <w:rFonts w:hint="eastAsia"/>
+        </w:rPr>
+        <w:t>的示例引用了一个新出的</w:t>
+      </w:r>
+      <w:proofErr w:type="spellStart"/>
+      <w:r>
+        <w:rPr>
+          <w:rFonts w:hint="eastAsia"/>
+        </w:rPr>
+        <w:t>WebSocket</w:t>
+      </w:r>
+      <w:proofErr w:type="spellEnd"/>
+      <w:r>
+        <w:rPr>
+          <w:rFonts w:hint="eastAsia"/>
+        </w:rPr>
+        <w:t xml:space="preserve"> </w:t>
+      </w:r>
+      <w:r>
+        <w:rPr>
+          <w:rFonts w:hint="eastAsia"/>
+        </w:rPr>
+        <w:t>协议，这个协议能实现</w:t>
+      </w:r>
+      <w:r>
+        <w:rPr>
+          <w:rFonts w:hint="eastAsia"/>
+        </w:rPr>
+        <w:t xml:space="preserve">Web </w:t>
+      </w:r>
+      <w:r>
+        <w:rPr>
+          <w:rFonts w:hint="eastAsia"/>
+        </w:rPr>
+        <w:t>浏览器和服务器之间的全双向通信。我们将在第</w:t>
+      </w:r>
+      <w:r>
+        <w:rPr>
+          <w:rFonts w:hint="eastAsia"/>
+        </w:rPr>
+        <w:t xml:space="preserve">12 </w:t>
+      </w:r>
+      <w:r>
+        <w:rPr>
+          <w:rFonts w:hint="eastAsia"/>
+        </w:rPr>
+        <w:t>章中详细地讨论</w:t>
+      </w:r>
+      <w:proofErr w:type="spellStart"/>
+      <w:r>
+        <w:rPr>
+          <w:rFonts w:hint="eastAsia"/>
+        </w:rPr>
+        <w:t>Netty</w:t>
+      </w:r>
+      <w:proofErr w:type="spellEnd"/>
+      <w:r>
+        <w:rPr>
+          <w:rFonts w:hint="eastAsia"/>
+        </w:rPr>
+        <w:t xml:space="preserve"> </w:t>
+      </w:r>
+      <w:r>
+        <w:rPr>
+          <w:rFonts w:hint="eastAsia"/>
+        </w:rPr>
+        <w:t>对于</w:t>
+      </w:r>
+      <w:proofErr w:type="spellStart"/>
+      <w:r>
+        <w:rPr>
+          <w:rFonts w:hint="eastAsia"/>
+        </w:rPr>
+        <w:t>WebSocket</w:t>
+      </w:r>
+      <w:proofErr w:type="spellEnd"/>
+      <w:r>
+        <w:rPr>
+          <w:rFonts w:hint="eastAsia"/>
+        </w:rPr>
+        <w:t xml:space="preserve"> </w:t>
+      </w:r>
+      <w:r>
+        <w:rPr>
+          <w:rFonts w:hint="eastAsia"/>
+        </w:rPr>
+        <w:t>的支持。</w:t>
+      </w:r>
+    </w:p>
+    <w:p>
+      <w:pPr>
+        <w:ind w:firstLine="480"/>
+      </w:pPr>
+      <w:r>
+        <w:rPr>
+          <w:rFonts w:hint="eastAsia"/>
+        </w:rPr>
+        <w:t>代码清单</w:t>
+      </w:r>
+      <w:r>
+        <w:rPr>
+          <w:rFonts w:hint="eastAsia"/>
+        </w:rPr>
+        <w:t xml:space="preserve">10-7 </w:t>
+      </w:r>
+      <w:r>
+        <w:rPr>
+          <w:rFonts w:hint="eastAsia"/>
+        </w:rPr>
+        <w:t>展示了这样的对话</w:t>
+      </w:r>
+      <w:r>
+        <w:rPr>
+          <w:rFonts w:hint="eastAsia"/>
+        </w:rPr>
+        <w:t>可能的实现方式。我们的</w:t>
+      </w:r>
+      <w:proofErr w:type="spellStart"/>
+      <w:r>
+        <w:rPr>
+          <w:rFonts w:hint="eastAsia"/>
+        </w:rPr>
+        <w:t>WebSocketConvertHandler</w:t>
+      </w:r>
+      <w:proofErr w:type="spellEnd"/>
+      <w:r>
+        <w:rPr>
+          <w:rFonts w:hint="eastAsia"/>
+        </w:rPr>
+        <w:t>在参数化</w:t>
+      </w:r>
+      <w:proofErr w:type="spellStart"/>
+      <w:r>
+        <w:rPr>
+          <w:rFonts w:hint="eastAsia"/>
+        </w:rPr>
+        <w:t>MessageToMessageCodec</w:t>
+      </w:r>
+      <w:proofErr w:type="spellEnd"/>
+      <w:r>
+        <w:rPr>
+          <w:rFonts w:hint="eastAsia"/>
+        </w:rPr>
+        <w:t>时将使用</w:t>
+      </w:r>
+      <w:r>
+        <w:rPr>
+          <w:rFonts w:hint="eastAsia"/>
+        </w:rPr>
+        <w:t>INBOUND_IN</w:t>
+      </w:r>
+      <w:r>
+        <w:rPr>
+          <w:rFonts w:hint="eastAsia"/>
+        </w:rPr>
+        <w:t>类型的</w:t>
+      </w:r>
+      <w:proofErr w:type="spellStart"/>
+      <w:r>
+        <w:rPr>
+          <w:rFonts w:hint="eastAsia"/>
+        </w:rPr>
+        <w:t>WebSocketFrame</w:t>
+      </w:r>
+      <w:proofErr w:type="spellEnd"/>
+      <w:r>
+        <w:rPr>
+          <w:rFonts w:hint="eastAsia"/>
+        </w:rPr>
+        <w:t>，以及</w:t>
+      </w:r>
+      <w:r>
+        <w:rPr>
+          <w:rFonts w:hint="eastAsia"/>
+        </w:rPr>
+        <w:t>OUTBOUND_IN</w:t>
+      </w:r>
+      <w:r>
+        <w:rPr>
+          <w:rFonts w:hint="eastAsia"/>
+        </w:rPr>
+        <w:t>类型的</w:t>
+      </w:r>
+      <w:proofErr w:type="spellStart"/>
+      <w:r>
+        <w:rPr>
+          <w:rFonts w:hint="eastAsia"/>
+        </w:rPr>
+        <w:t>MyWebSocketFrame</w:t>
+      </w:r>
+      <w:proofErr w:type="spellEnd"/>
+      <w:r>
+        <w:rPr>
+          <w:rFonts w:hint="eastAsia"/>
+        </w:rPr>
+        <w:t>，后者是</w:t>
+      </w:r>
+      <w:proofErr w:type="spellStart"/>
+      <w:r>
+        <w:rPr>
+          <w:rFonts w:hint="eastAsia"/>
+        </w:rPr>
+        <w:t>WebSocketConvertHandler</w:t>
+      </w:r>
+      <w:proofErr w:type="spellEnd"/>
+      <w:r>
+        <w:rPr>
+          <w:rFonts w:hint="eastAsia"/>
+        </w:rPr>
+        <w:t>本身的一个静态嵌套类。</w:t>
+      </w:r>
+    </w:p>
+    <w:tbl>
+      <w:tblPr>
+        <w:tblStyle w:val="a3"/>
+        <w:tblW w:w="0" w:type="auto"/>
+        <w:tblLook w:val="04A0" w:firstRow="1" w:lastRow="0" w:firstColumn="1" w:lastColumn="0" w:noHBand="0" w:noVBand="1"/>
+      </w:tblPr>
+      <w:tblGrid>
+        <w:gridCol w:w="10456"/>
+      </w:tblGrid>
+      <w:tr>
+        <w:tc>
+          <w:tcPr>
+            <w:tcW w:w="10456" w:type="dxa"/>
+          </w:tcPr>
+          <w:p>
+            <w:pPr>
+              <w:widowControl/>
+              <w:shd w:val="clear" w:color="auto" w:fill="FFFFFF"/>
+              <w:tabs>
+                <w:tab w:val="left" w:pos="916"/>
+                <w:tab w:val="left" w:pos="1832"/>
+                <w:tab w:val="left" w:pos="2748"/>
+                <w:tab w:val="left" w:pos="3664"/>
+                <w:tab w:val="left" w:pos="4580"/>
+                <w:tab w:val="left" w:pos="5496"/>
+                <w:tab w:val="left" w:pos="6412"/>
+                <w:tab w:val="left" w:pos="7328"/>
+                <w:tab w:val="left" w:pos="8244"/>
+                <w:tab w:val="left" w:pos="9160"/>
+                <w:tab w:val="left" w:pos="10076"/>
+                <w:tab w:val="left" w:pos="10992"/>
+                <w:tab w:val="left" w:pos="11908"/>
+                <w:tab w:val="left" w:pos="12824"/>
+                <w:tab w:val="left" w:pos="13740"/>
+                <w:tab w:val="left" w:pos="14656"/>
+              </w:tabs>
+              <w:spacing w:line="240" w:lineRule="auto"/>
+              <w:ind w:firstLineChars="0" w:firstLine="0"/>
+              <w:rPr>
+                <w:rFonts w:ascii="Courier New" w:hAnsi="Courier New" w:cs="Courier New" w:hint="eastAsia"/>
+                <w:color w:val="808000"/>
+                <w:kern w:val="0"/>
+                <w:sz w:val="21"/>
+                <w:szCs w:val="21"/>
+              </w:rPr>
+            </w:pPr>
+            <w:r>
+              <w:rPr>
+                <w:rFonts w:ascii="Courier New" w:hAnsi="Courier New" w:cs="Courier New" w:hint="eastAsia"/>
+                <w:color w:val="808000"/>
+                <w:kern w:val="0"/>
+                <w:sz w:val="21"/>
+                <w:szCs w:val="21"/>
+              </w:rPr>
+              <w:t xml:space="preserve">// </w:t>
+            </w:r>
+            <w:r>
+              <w:rPr>
+                <w:rFonts w:ascii="Courier New" w:hAnsi="Courier New" w:cs="Courier New" w:hint="eastAsia"/>
+                <w:color w:val="808000"/>
+                <w:kern w:val="0"/>
+                <w:sz w:val="21"/>
+                <w:szCs w:val="21"/>
+              </w:rPr>
+              <w:t>代码清单</w:t>
+            </w:r>
+            <w:r>
+              <w:rPr>
+                <w:rFonts w:ascii="Courier New" w:hAnsi="Courier New" w:cs="Courier New" w:hint="eastAsia"/>
+                <w:color w:val="808000"/>
+                <w:kern w:val="0"/>
+                <w:sz w:val="21"/>
+                <w:szCs w:val="21"/>
+              </w:rPr>
+              <w:t xml:space="preserve">10-7 </w:t>
+            </w:r>
+            <w:r>
+              <w:rPr>
+                <w:rFonts w:ascii="Courier New" w:hAnsi="Courier New" w:cs="Courier New" w:hint="eastAsia"/>
+                <w:color w:val="808000"/>
+                <w:kern w:val="0"/>
+                <w:sz w:val="21"/>
+                <w:szCs w:val="21"/>
+              </w:rPr>
+              <w:t>使用</w:t>
+            </w:r>
+            <w:r>
+              <w:rPr>
+                <w:rFonts w:ascii="Courier New" w:hAnsi="Courier New" w:cs="Courier New" w:hint="eastAsia"/>
+                <w:color w:val="808000"/>
+                <w:kern w:val="0"/>
+                <w:sz w:val="21"/>
+                <w:szCs w:val="21"/>
+              </w:rPr>
+              <w:t>MessageToMessageCodec</w:t>
+            </w:r>
+            <w:bookmarkStart w:id="0" w:name="_GoBack"/>
+            <w:bookmarkEnd w:id="0"/>
+          </w:p>
+          <w:p>
+            <w:pPr>
+              <w:widowControl/>
+              <w:shd w:val="clear" w:color="auto" w:fill="FFFFFF"/>
+              <w:tabs>
+                <w:tab w:val="left" w:pos="916"/>
+                <w:tab w:val="left" w:pos="1832"/>
+                <w:tab w:val="left" w:pos="2748"/>
+                <w:tab w:val="left" w:pos="3664"/>
+                <w:tab w:val="left" w:pos="4580"/>
+                <w:tab w:val="left" w:pos="5496"/>
+                <w:tab w:val="left" w:pos="6412"/>
+                <w:tab w:val="left" w:pos="7328"/>
+                <w:tab w:val="left" w:pos="8244"/>
+                <w:tab w:val="left" w:pos="9160"/>
+                <w:tab w:val="left" w:pos="10076"/>
+                <w:tab w:val="left" w:pos="10992"/>
+                <w:tab w:val="left" w:pos="11908"/>
+                <w:tab w:val="left" w:pos="12824"/>
+                <w:tab w:val="left" w:pos="13740"/>
+                <w:tab w:val="left" w:pos="14656"/>
+              </w:tabs>
+              <w:spacing w:line="240" w:lineRule="auto"/>
+              <w:ind w:firstLineChars="0" w:firstLine="0"/>
+              <w:rPr>
+                <w:rFonts w:ascii="Courier New" w:hAnsi="Courier New" w:cs="Courier New" w:hint="eastAsia"/>
+                <w:color w:val="000000"/>
+                <w:kern w:val="0"/>
+                <w:sz w:val="21"/>
+                <w:szCs w:val="21"/>
+              </w:rPr>
+            </w:pPr>
+            <w:r>
+              <w:rPr>
+                <w:rFonts w:ascii="Courier New" w:hAnsi="Courier New" w:cs="Courier New"/>
+                <w:color w:val="808000"/>
+                <w:kern w:val="0"/>
+                <w:sz w:val="21"/>
+                <w:szCs w:val="21"/>
+              </w:rPr>
+              <w:t>@</w:t>
+            </w:r>
+            <w:proofErr w:type="spellStart"/>
+            <w:r>
+              <w:rPr>
+                <w:rFonts w:ascii="Courier New" w:hAnsi="Courier New" w:cs="Courier New"/>
+                <w:color w:val="808000"/>
+                <w:kern w:val="0"/>
+                <w:sz w:val="21"/>
+                <w:szCs w:val="21"/>
+              </w:rPr>
+              <w:t>ChannelHandler.Sharable</w:t>
+            </w:r>
+            <w:proofErr w:type="spellEnd"/>
+            <w:r>
+              <w:rPr>
+                <w:rFonts w:ascii="Courier New" w:hAnsi="Courier New" w:cs="Courier New"/>
+                <w:color w:val="808000"/>
+                <w:kern w:val="0"/>
+                <w:sz w:val="21"/>
+                <w:szCs w:val="21"/>
+              </w:rPr>
+              <w:br/>
+            </w:r>
+            <w:r>
+              <w:rPr>
+                <w:rFonts w:ascii="Courier New" w:hAnsi="Courier New" w:cs="Courier New"/>
+                <w:b/>
+                <w:bCs/>
+                <w:color w:val="000080"/>
+                <w:kern w:val="0"/>
+                <w:sz w:val="21"/>
+                <w:szCs w:val="21"/>
+              </w:rPr>
+              <w:t xml:space="preserve">public class </w:t>
+            </w:r>
+            <w:proofErr w:type="spellStart"/>
+            <w:r>
+              <w:rPr>
+                <w:rFonts w:ascii="Courier New" w:hAnsi="Courier New" w:cs="Courier New"/>
+                <w:color w:val="000000"/>
+                <w:kern w:val="0"/>
+                <w:sz w:val="21"/>
+                <w:szCs w:val="21"/>
+              </w:rPr>
+              <w:t>WebSocketConvertHandler</w:t>
+            </w:r>
+            <w:proofErr w:type="spellEnd"/>
+            <w:r>
+              <w:rPr>
+                <w:rFonts w:ascii="Courier New" w:hAnsi="Courier New" w:cs="Courier New"/>
+                <w:color w:val="000000"/>
+                <w:kern w:val="0"/>
+                <w:sz w:val="21"/>
+                <w:szCs w:val="21"/>
+              </w:rPr>
+              <w:t xml:space="preserve"> </w:t>
+            </w:r>
+            <w:r>
+              <w:rPr>
+                <w:rFonts w:ascii="Courier New" w:hAnsi="Courier New" w:cs="Courier New"/>
+                <w:b/>
+                <w:bCs/>
+                <w:color w:val="000080"/>
+                <w:kern w:val="0"/>
+                <w:sz w:val="21"/>
+                <w:szCs w:val="21"/>
+              </w:rPr>
+              <w:t xml:space="preserve">extends </w:t>
+            </w:r>
+            <w:proofErr w:type="spellStart"/>
+            <w:r>
+              <w:rPr>
+                <w:rFonts w:ascii="Courier New" w:hAnsi="Courier New" w:cs="Courier New"/>
+                <w:color w:val="000000"/>
+                <w:kern w:val="0"/>
+                <w:sz w:val="21"/>
+                <w:szCs w:val="21"/>
+              </w:rPr>
+              <w:t>MessageToMessageCodec</w:t>
+            </w:r>
+            <w:proofErr w:type="spellEnd"/>
+            <w:r>
+              <w:rPr>
+                <w:rFonts w:ascii="Courier New" w:hAnsi="Courier New" w:cs="Courier New"/>
+                <w:color w:val="000000"/>
+                <w:kern w:val="0"/>
+                <w:sz w:val="21"/>
+                <w:szCs w:val="21"/>
+              </w:rPr>
+              <w:t>&lt;</w:t>
+            </w:r>
+            <w:proofErr w:type="spellStart"/>
+            <w:r>
+              <w:rPr>
+                <w:rFonts w:ascii="Courier New" w:hAnsi="Courier New" w:cs="Courier New"/>
+                <w:color w:val="000000"/>
+                <w:kern w:val="0"/>
+                <w:sz w:val="21"/>
+                <w:szCs w:val="21"/>
+              </w:rPr>
+              <w:t>WebSocketFrame</w:t>
+            </w:r>
+            <w:proofErr w:type="spellEnd"/>
+            <w:r>
+              <w:rPr>
+                <w:rFonts w:ascii="Courier New" w:hAnsi="Courier New" w:cs="Courier New"/>
+                <w:color w:val="000000"/>
+                <w:kern w:val="0"/>
+                <w:sz w:val="21"/>
+                <w:szCs w:val="21"/>
+              </w:rPr>
+              <w:t>,</w:t>
+            </w:r>
+            <w:r>
+              <w:rPr>
+                <w:rFonts w:ascii="Courier New" w:hAnsi="Courier New" w:cs="Courier New"/>
+                <w:color w:val="000000"/>
+                <w:kern w:val="0"/>
+                <w:sz w:val="21"/>
+                <w:szCs w:val="21"/>
+              </w:rPr>
+              <w:br/>
+              <w:t xml:space="preserve">        </w:t>
+            </w:r>
+            <w:proofErr w:type="spellStart"/>
+            <w:r>
+              <w:rPr>
+                <w:rFonts w:ascii="Courier New" w:hAnsi="Courier New" w:cs="Courier New"/>
+                <w:color w:val="000000"/>
+                <w:kern w:val="0"/>
+                <w:sz w:val="21"/>
+                <w:szCs w:val="21"/>
+              </w:rPr>
+              <w:t>WebSocketConvertHandler.MyWebSocketFrame</w:t>
+            </w:r>
+            <w:proofErr w:type="spellEnd"/>
+            <w:r>
+              <w:rPr>
+                <w:rFonts w:ascii="Courier New" w:hAnsi="Courier New" w:cs="Courier New"/>
+                <w:color w:val="000000"/>
+                <w:kern w:val="0"/>
+                <w:sz w:val="21"/>
+                <w:szCs w:val="21"/>
+              </w:rPr>
+              <w:t>&gt; {</w:t>
+            </w:r>
+            <w:r>
+              <w:rPr>
+                <w:rFonts w:ascii="Courier New" w:hAnsi="Courier New" w:cs="Courier New"/>
+                <w:color w:val="000000"/>
+                <w:kern w:val="0"/>
+                <w:sz w:val="21"/>
+                <w:szCs w:val="21"/>
+              </w:rPr>
+              <w:br/>
+              <w:t xml:space="preserve">    </w:t>
+            </w:r>
+            <w:r>
+              <w:rPr>
+                <w:rFonts w:ascii="Courier New" w:hAnsi="Courier New" w:cs="Courier New"/>
+                <w:i/>
+                <w:iCs/>
+                <w:color w:val="008000"/>
+                <w:kern w:val="0"/>
+                <w:sz w:val="21"/>
+                <w:szCs w:val="21"/>
+              </w:rPr>
+              <w:t xml:space="preserve">// </w:t>
+            </w:r>
+            <w:r>
+              <w:rPr>
+                <w:rFonts w:ascii="宋体" w:hAnsi="宋体" w:cs="Courier New" w:hint="eastAsia"/>
+                <w:i/>
+                <w:iCs/>
+                <w:color w:val="008000"/>
+                <w:kern w:val="0"/>
+                <w:sz w:val="21"/>
+                <w:szCs w:val="21"/>
+              </w:rPr>
+              <w:t>将</w:t>
+            </w:r>
+            <w:proofErr w:type="spellStart"/>
+            <w:r>
+              <w:rPr>
+                <w:rFonts w:ascii="Courier New" w:hAnsi="Courier New" w:cs="Courier New"/>
+                <w:i/>
+                <w:iCs/>
+                <w:color w:val="008000"/>
+                <w:kern w:val="0"/>
+                <w:sz w:val="21"/>
+                <w:szCs w:val="21"/>
+              </w:rPr>
+              <w:t>MyWebSocketFrame</w:t>
+            </w:r>
+            <w:proofErr w:type="spellEnd"/>
+            <w:r>
+              <w:rPr>
+                <w:rFonts w:ascii="Courier New" w:hAnsi="Courier New" w:cs="Courier New"/>
+                <w:i/>
+                <w:iCs/>
+                <w:color w:val="008000"/>
+                <w:kern w:val="0"/>
+                <w:sz w:val="21"/>
+                <w:szCs w:val="21"/>
+              </w:rPr>
+              <w:t xml:space="preserve"> </w:t>
+            </w:r>
+            <w:r>
+              <w:rPr>
+                <w:rFonts w:ascii="宋体" w:hAnsi="宋体" w:cs="Courier New" w:hint="eastAsia"/>
+                <w:i/>
+                <w:iCs/>
+                <w:color w:val="008000"/>
+                <w:kern w:val="0"/>
+                <w:sz w:val="21"/>
+                <w:szCs w:val="21"/>
+              </w:rPr>
+              <w:t>编码为指定的</w:t>
+            </w:r>
+            <w:proofErr w:type="spellStart"/>
+            <w:r>
+              <w:rPr>
+                <w:rFonts w:ascii="Courier New" w:hAnsi="Courier New" w:cs="Courier New"/>
+                <w:i/>
+                <w:iCs/>
+                <w:color w:val="008000"/>
+                <w:kern w:val="0"/>
+                <w:sz w:val="21"/>
+                <w:szCs w:val="21"/>
+              </w:rPr>
+              <w:t>WebSocketFrame</w:t>
+            </w:r>
+            <w:proofErr w:type="spellEnd"/>
+            <w:r>
+              <w:rPr>
+                <w:rFonts w:ascii="宋体" w:hAnsi="宋体" w:cs="Courier New" w:hint="eastAsia"/>
+                <w:i/>
+                <w:iCs/>
+                <w:color w:val="008000"/>
+                <w:kern w:val="0"/>
+                <w:sz w:val="21"/>
+                <w:szCs w:val="21"/>
+              </w:rPr>
+              <w:t>子类型</w:t>
+            </w:r>
+            <w:r>
+              <w:rPr>
+                <w:rFonts w:ascii="宋体" w:hAnsi="宋体" w:cs="Courier New" w:hint="eastAsia"/>
+                <w:i/>
+                <w:iCs/>
+                <w:color w:val="008000"/>
+                <w:kern w:val="0"/>
+                <w:sz w:val="21"/>
+                <w:szCs w:val="21"/>
+              </w:rPr>
+              <w:br/>
+              <w:t xml:space="preserve">    </w:t>
+            </w:r>
+            <w:r>
+              <w:rPr>
+                <w:rFonts w:ascii="Courier New" w:hAnsi="Courier New" w:cs="Courier New"/>
+                <w:color w:val="808000"/>
+                <w:kern w:val="0"/>
+                <w:sz w:val="21"/>
+                <w:szCs w:val="21"/>
+              </w:rPr>
+              <w:t>@Override</w:t>
+            </w:r>
+            <w:r>
+              <w:rPr>
+                <w:rFonts w:ascii="Courier New" w:hAnsi="Courier New" w:cs="Courier New"/>
+                <w:color w:val="808000"/>
+                <w:kern w:val="0"/>
+                <w:sz w:val="21"/>
+                <w:szCs w:val="21"/>
+              </w:rPr>
+              <w:br/>
+              <w:t xml:space="preserve">    </w:t>
+            </w:r>
+            <w:r>
+              <w:rPr>
+                <w:rFonts w:ascii="Courier New" w:hAnsi="Courier New" w:cs="Courier New"/>
+                <w:b/>
+                <w:bCs/>
+                <w:color w:val="000080"/>
+                <w:kern w:val="0"/>
+                <w:sz w:val="21"/>
+                <w:szCs w:val="21"/>
+              </w:rPr>
+              <w:t xml:space="preserve">protected void </w:t>
+            </w:r>
+            <w:r>
+              <w:rPr>
+                <w:rFonts w:ascii="Courier New" w:hAnsi="Courier New" w:cs="Courier New"/>
+                <w:color w:val="000000"/>
+                <w:kern w:val="0"/>
+                <w:sz w:val="21"/>
+                <w:szCs w:val="21"/>
+              </w:rPr>
+              <w:t>encode(</w:t>
+            </w:r>
+            <w:proofErr w:type="spellStart"/>
+            <w:r>
+              <w:rPr>
+                <w:rFonts w:ascii="Courier New" w:hAnsi="Courier New" w:cs="Courier New"/>
+                <w:color w:val="000000"/>
+                <w:kern w:val="0"/>
+                <w:sz w:val="21"/>
+                <w:szCs w:val="21"/>
+              </w:rPr>
+              <w:t>ChannelHandlerContext</w:t>
+            </w:r>
+            <w:proofErr w:type="spellEnd"/>
+            <w:r>
+              <w:rPr>
+                <w:rFonts w:ascii="Courier New" w:hAnsi="Courier New" w:cs="Courier New"/>
+                <w:color w:val="000000"/>
+                <w:kern w:val="0"/>
+                <w:sz w:val="21"/>
+                <w:szCs w:val="21"/>
+              </w:rPr>
+              <w:t xml:space="preserve"> </w:t>
+            </w:r>
+            <w:proofErr w:type="spellStart"/>
+            <w:r>
+              <w:rPr>
+                <w:rFonts w:ascii="Courier New" w:hAnsi="Courier New" w:cs="Courier New"/>
+                <w:color w:val="000000"/>
+                <w:kern w:val="0"/>
+                <w:sz w:val="21"/>
+                <w:szCs w:val="21"/>
+              </w:rPr>
+              <w:t>ctx</w:t>
+            </w:r>
+            <w:proofErr w:type="spellEnd"/>
+            <w:r>
+              <w:rPr>
+                <w:rFonts w:ascii="Courier New" w:hAnsi="Courier New" w:cs="Courier New"/>
+                <w:color w:val="000000"/>
+                <w:kern w:val="0"/>
+                <w:sz w:val="21"/>
+                <w:szCs w:val="21"/>
+              </w:rPr>
+              <w:t xml:space="preserve">, </w:t>
+            </w:r>
+            <w:proofErr w:type="spellStart"/>
+            <w:r>
+              <w:rPr>
+                <w:rFonts w:ascii="Courier New" w:hAnsi="Courier New" w:cs="Courier New"/>
+                <w:color w:val="000000"/>
+                <w:kern w:val="0"/>
+                <w:sz w:val="21"/>
+                <w:szCs w:val="21"/>
+              </w:rPr>
+              <w:t>WebSocketConvertHandler.MyWebSocketFrame</w:t>
+            </w:r>
+            <w:proofErr w:type="spellEnd"/>
+            <w:r>
+              <w:rPr>
+                <w:rFonts w:ascii="Courier New" w:hAnsi="Courier New" w:cs="Courier New"/>
+                <w:color w:val="000000"/>
+                <w:kern w:val="0"/>
+                <w:sz w:val="21"/>
+                <w:szCs w:val="21"/>
+              </w:rPr>
+              <w:t xml:space="preserve"> </w:t>
+            </w:r>
+            <w:proofErr w:type="spellStart"/>
+            <w:r>
+              <w:rPr>
+                <w:rFonts w:ascii="Courier New" w:hAnsi="Courier New" w:cs="Courier New"/>
+                <w:color w:val="000000"/>
+                <w:kern w:val="0"/>
+                <w:sz w:val="21"/>
+                <w:szCs w:val="21"/>
+              </w:rPr>
+              <w:t>msg</w:t>
+            </w:r>
+            <w:proofErr w:type="spellEnd"/>
+            <w:r>
+              <w:rPr>
+                <w:rFonts w:ascii="Courier New" w:hAnsi="Courier New" w:cs="Courier New"/>
+                <w:color w:val="000000"/>
+                <w:kern w:val="0"/>
+                <w:sz w:val="21"/>
+                <w:szCs w:val="21"/>
+              </w:rPr>
+              <w:t>,</w:t>
+            </w:r>
+            <w:r>
+              <w:rPr>
+                <w:rFonts w:ascii="Courier New" w:hAnsi="Courier New" w:cs="Courier New"/>
+                <w:color w:val="000000"/>
+                <w:kern w:val="0"/>
+                <w:sz w:val="21"/>
+                <w:szCs w:val="21"/>
+              </w:rPr>
+              <w:br/>
+              <w:t xml:space="preserve">            List&lt;Object&gt; out) </w:t>
+            </w:r>
+            <w:r>
+              <w:rPr>
+                <w:rFonts w:ascii="Courier New" w:hAnsi="Courier New" w:cs="Courier New"/>
+                <w:b/>
+                <w:bCs/>
+                <w:color w:val="000080"/>
+                <w:kern w:val="0"/>
+                <w:sz w:val="21"/>
+                <w:szCs w:val="21"/>
+              </w:rPr>
+              <w:t xml:space="preserve">throws </w:t>
+            </w:r>
+            <w:r>
+              <w:rPr>
+                <w:rFonts w:ascii="Courier New" w:hAnsi="Courier New" w:cs="Courier New"/>
+                <w:color w:val="000000"/>
+                <w:kern w:val="0"/>
+                <w:sz w:val="21"/>
+                <w:szCs w:val="21"/>
+              </w:rPr>
+              <w:t>Exception {</w:t>
+            </w:r>
+            <w:r>
+              <w:rPr>
+                <w:rFonts w:ascii="Courier New" w:hAnsi="Courier New" w:cs="Courier New"/>
+                <w:color w:val="000000"/>
+                <w:kern w:val="0"/>
+                <w:sz w:val="21"/>
+                <w:szCs w:val="21"/>
+              </w:rPr>
+              <w:br/>
+              <w:t xml:space="preserve">        </w:t>
+            </w:r>
+            <w:r>
+              <w:rPr>
+                <w:rFonts w:ascii="Courier New" w:hAnsi="Courier New" w:cs="Courier New"/>
+                <w:i/>
+                <w:iCs/>
+                <w:color w:val="008000"/>
+                <w:kern w:val="0"/>
+                <w:sz w:val="21"/>
+                <w:szCs w:val="21"/>
+              </w:rPr>
+              <w:t xml:space="preserve">// </w:t>
+            </w:r>
+            <w:r>
+              <w:rPr>
+                <w:rFonts w:ascii="宋体" w:hAnsi="宋体" w:cs="Courier New" w:hint="eastAsia"/>
+                <w:i/>
+                <w:iCs/>
+                <w:color w:val="008000"/>
+                <w:kern w:val="0"/>
+                <w:sz w:val="21"/>
+                <w:szCs w:val="21"/>
+              </w:rPr>
+              <w:t>实例化一个指定子类型的</w:t>
+            </w:r>
+            <w:proofErr w:type="spellStart"/>
+            <w:r>
+              <w:rPr>
+                <w:rFonts w:ascii="Courier New" w:hAnsi="Courier New" w:cs="Courier New"/>
+                <w:i/>
+                <w:iCs/>
+                <w:color w:val="008000"/>
+                <w:kern w:val="0"/>
+                <w:sz w:val="21"/>
+                <w:szCs w:val="21"/>
+              </w:rPr>
+              <w:t>WebSocketFrame</w:t>
+            </w:r>
+            <w:proofErr w:type="spellEnd"/>
+            <w:r>
+              <w:rPr>
+                <w:rFonts w:ascii="Courier New" w:hAnsi="Courier New" w:cs="Courier New"/>
+                <w:i/>
+                <w:iCs/>
+                <w:color w:val="008000"/>
+                <w:kern w:val="0"/>
+                <w:sz w:val="21"/>
+                <w:szCs w:val="21"/>
+              </w:rPr>
+              <w:br/>
+            </w:r>
+            <w:r>
+              <w:rPr>
+                <w:rFonts w:ascii="Courier New" w:hAnsi="Courier New" w:cs="Courier New"/>
+                <w:i/>
+                <w:iCs/>
+                <w:color w:val="008000"/>
+                <w:kern w:val="0"/>
+                <w:sz w:val="21"/>
+                <w:szCs w:val="21"/>
+              </w:rPr>
+              <w:lastRenderedPageBreak/>
+              <w:t xml:space="preserve">        </w:t>
+            </w:r>
+            <w:proofErr w:type="spellStart"/>
+            <w:r>
+              <w:rPr>
+                <w:rFonts w:ascii="Courier New" w:hAnsi="Courier New" w:cs="Courier New"/>
+                <w:color w:val="000000"/>
+                <w:kern w:val="0"/>
+                <w:sz w:val="21"/>
+                <w:szCs w:val="21"/>
+              </w:rPr>
+              <w:t>ByteBuf</w:t>
+            </w:r>
+            <w:proofErr w:type="spellEnd"/>
+            <w:r>
+              <w:rPr>
+                <w:rFonts w:ascii="Courier New" w:hAnsi="Courier New" w:cs="Courier New"/>
+                <w:color w:val="000000"/>
+                <w:kern w:val="0"/>
+                <w:sz w:val="21"/>
+                <w:szCs w:val="21"/>
+              </w:rPr>
+              <w:t xml:space="preserve"> payload = </w:t>
+            </w:r>
+            <w:proofErr w:type="spellStart"/>
+            <w:r>
+              <w:rPr>
+                <w:rFonts w:ascii="Courier New" w:hAnsi="Courier New" w:cs="Courier New"/>
+                <w:color w:val="000000"/>
+                <w:kern w:val="0"/>
+                <w:sz w:val="21"/>
+                <w:szCs w:val="21"/>
+              </w:rPr>
+              <w:t>msg.getData</w:t>
+            </w:r>
+            <w:proofErr w:type="spellEnd"/>
+            <w:r>
+              <w:rPr>
+                <w:rFonts w:ascii="Courier New" w:hAnsi="Courier New" w:cs="Courier New"/>
+                <w:color w:val="000000"/>
+                <w:kern w:val="0"/>
+                <w:sz w:val="21"/>
+                <w:szCs w:val="21"/>
+              </w:rPr>
+              <w:t>().duplicate().retain();</w:t>
+            </w:r>
+            <w:r>
+              <w:rPr>
+                <w:rFonts w:ascii="Courier New" w:hAnsi="Courier New" w:cs="Courier New"/>
+                <w:color w:val="000000"/>
+                <w:kern w:val="0"/>
+                <w:sz w:val="21"/>
+                <w:szCs w:val="21"/>
+              </w:rPr>
+              <w:br/>
+              <w:t xml:space="preserve">        </w:t>
+            </w:r>
+            <w:r>
+              <w:rPr>
+                <w:rFonts w:ascii="Courier New" w:hAnsi="Courier New" w:cs="Courier New"/>
+                <w:b/>
+                <w:bCs/>
+                <w:color w:val="000080"/>
+                <w:kern w:val="0"/>
+                <w:sz w:val="21"/>
+                <w:szCs w:val="21"/>
+              </w:rPr>
+              <w:t xml:space="preserve">switch </w:t>
+            </w:r>
+            <w:r>
+              <w:rPr>
+                <w:rFonts w:ascii="Courier New" w:hAnsi="Courier New" w:cs="Courier New"/>
+                <w:color w:val="000000"/>
+                <w:kern w:val="0"/>
+                <w:sz w:val="21"/>
+                <w:szCs w:val="21"/>
+              </w:rPr>
+              <w:t>(</w:t>
+            </w:r>
+            <w:proofErr w:type="spellStart"/>
+            <w:r>
+              <w:rPr>
+                <w:rFonts w:ascii="Courier New" w:hAnsi="Courier New" w:cs="Courier New"/>
+                <w:color w:val="000000"/>
+                <w:kern w:val="0"/>
+                <w:sz w:val="21"/>
+                <w:szCs w:val="21"/>
+              </w:rPr>
+              <w:t>msg.getType</w:t>
+            </w:r>
+            <w:proofErr w:type="spellEnd"/>
+            <w:r>
+              <w:rPr>
+                <w:rFonts w:ascii="Courier New" w:hAnsi="Courier New" w:cs="Courier New"/>
+                <w:color w:val="000000"/>
+                <w:kern w:val="0"/>
+                <w:sz w:val="21"/>
+                <w:szCs w:val="21"/>
+              </w:rPr>
+              <w:t>()) {</w:t>
+            </w:r>
+            <w:r>
+              <w:rPr>
+                <w:rFonts w:ascii="Courier New" w:hAnsi="Courier New" w:cs="Courier New"/>
+                <w:color w:val="000000"/>
+                <w:kern w:val="0"/>
+                <w:sz w:val="21"/>
+                <w:szCs w:val="21"/>
+              </w:rPr>
+              <w:br/>
+              <w:t xml:space="preserve">            </w:t>
+            </w:r>
+            <w:r>
+              <w:rPr>
+                <w:rFonts w:ascii="Courier New" w:hAnsi="Courier New" w:cs="Courier New"/>
+                <w:b/>
+                <w:bCs/>
+                <w:color w:val="000080"/>
+                <w:kern w:val="0"/>
+                <w:sz w:val="21"/>
+                <w:szCs w:val="21"/>
+              </w:rPr>
+              <w:t xml:space="preserve">case </w:t>
+            </w:r>
+            <w:r>
+              <w:rPr>
+                <w:rFonts w:ascii="Courier New" w:hAnsi="Courier New" w:cs="Courier New"/>
+                <w:b/>
+                <w:bCs/>
+                <w:i/>
+                <w:iCs/>
+                <w:color w:val="660E7A"/>
+                <w:kern w:val="0"/>
+                <w:sz w:val="21"/>
+                <w:szCs w:val="21"/>
+              </w:rPr>
+              <w:t>BINARY</w:t>
+            </w:r>
+            <w:r>
+              <w:rPr>
+                <w:rFonts w:ascii="Courier New" w:hAnsi="Courier New" w:cs="Courier New"/>
+                <w:color w:val="000000"/>
+                <w:kern w:val="0"/>
+                <w:sz w:val="21"/>
+                <w:szCs w:val="21"/>
+              </w:rPr>
+              <w:t>:</w:t>
+            </w:r>
+            <w:r>
+              <w:rPr>
+                <w:rFonts w:ascii="Courier New" w:hAnsi="Courier New" w:cs="Courier New"/>
+                <w:color w:val="000000"/>
+                <w:kern w:val="0"/>
+                <w:sz w:val="21"/>
+                <w:szCs w:val="21"/>
+              </w:rPr>
+              <w:br/>
+              <w:t xml:space="preserve">                </w:t>
+            </w:r>
+            <w:proofErr w:type="spellStart"/>
+            <w:r>
+              <w:rPr>
+                <w:rFonts w:ascii="Courier New" w:hAnsi="Courier New" w:cs="Courier New"/>
+                <w:color w:val="000000"/>
+                <w:kern w:val="0"/>
+                <w:sz w:val="21"/>
+                <w:szCs w:val="21"/>
+              </w:rPr>
+              <w:t>out.add</w:t>
+            </w:r>
+            <w:proofErr w:type="spellEnd"/>
+            <w:r>
+              <w:rPr>
+                <w:rFonts w:ascii="Courier New" w:hAnsi="Courier New" w:cs="Courier New"/>
+                <w:color w:val="000000"/>
+                <w:kern w:val="0"/>
+                <w:sz w:val="21"/>
+                <w:szCs w:val="21"/>
+              </w:rPr>
+              <w:t>(</w:t>
+            </w:r>
+            <w:r>
+              <w:rPr>
+                <w:rFonts w:ascii="Courier New" w:hAnsi="Courier New" w:cs="Courier New"/>
+                <w:b/>
+                <w:bCs/>
+                <w:color w:val="000080"/>
+                <w:kern w:val="0"/>
+                <w:sz w:val="21"/>
+                <w:szCs w:val="21"/>
+              </w:rPr>
+              <w:t xml:space="preserve">new </w:t>
+            </w:r>
+            <w:proofErr w:type="spellStart"/>
+            <w:r>
+              <w:rPr>
+                <w:rFonts w:ascii="Courier New" w:hAnsi="Courier New" w:cs="Courier New"/>
+                <w:color w:val="000000"/>
+                <w:kern w:val="0"/>
+                <w:sz w:val="21"/>
+                <w:szCs w:val="21"/>
+              </w:rPr>
+              <w:t>BinaryWebSocketFrame</w:t>
+            </w:r>
+            <w:proofErr w:type="spellEnd"/>
+            <w:r>
+              <w:rPr>
+                <w:rFonts w:ascii="Courier New" w:hAnsi="Courier New" w:cs="Courier New"/>
+                <w:color w:val="000000"/>
+                <w:kern w:val="0"/>
+                <w:sz w:val="21"/>
+                <w:szCs w:val="21"/>
+              </w:rPr>
+              <w:t>(payload));</w:t>
+            </w:r>
+            <w:r>
+              <w:rPr>
+                <w:rFonts w:ascii="Courier New" w:hAnsi="Courier New" w:cs="Courier New"/>
+                <w:color w:val="000000"/>
+                <w:kern w:val="0"/>
+                <w:sz w:val="21"/>
+                <w:szCs w:val="21"/>
+              </w:rPr>
+              <w:br/>
+              <w:t xml:space="preserve">                </w:t>
+            </w:r>
+            <w:r>
+              <w:rPr>
+                <w:rFonts w:ascii="Courier New" w:hAnsi="Courier New" w:cs="Courier New"/>
+                <w:b/>
+                <w:bCs/>
+                <w:color w:val="000080"/>
+                <w:kern w:val="0"/>
+                <w:sz w:val="21"/>
+                <w:szCs w:val="21"/>
+              </w:rPr>
+              <w:t>break</w:t>
+            </w:r>
+            <w:r>
+              <w:rPr>
+                <w:rFonts w:ascii="Courier New" w:hAnsi="Courier New" w:cs="Courier New"/>
+                <w:color w:val="000000"/>
+                <w:kern w:val="0"/>
+                <w:sz w:val="21"/>
+                <w:szCs w:val="21"/>
+              </w:rPr>
+              <w:t>;</w:t>
+            </w:r>
+            <w:r>
+              <w:rPr>
+                <w:rFonts w:ascii="Courier New" w:hAnsi="Courier New" w:cs="Courier New"/>
+                <w:color w:val="000000"/>
+                <w:kern w:val="0"/>
+                <w:sz w:val="21"/>
+                <w:szCs w:val="21"/>
+              </w:rPr>
+              <w:br/>
+              <w:t xml:space="preserve">            </w:t>
+            </w:r>
+            <w:r>
+              <w:rPr>
+                <w:rFonts w:ascii="Courier New" w:hAnsi="Courier New" w:cs="Courier New"/>
+                <w:b/>
+                <w:bCs/>
+                <w:color w:val="000080"/>
+                <w:kern w:val="0"/>
+                <w:sz w:val="21"/>
+                <w:szCs w:val="21"/>
+              </w:rPr>
+              <w:t xml:space="preserve">case </w:t>
+            </w:r>
+            <w:r>
+              <w:rPr>
+                <w:rFonts w:ascii="Courier New" w:hAnsi="Courier New" w:cs="Courier New"/>
+                <w:b/>
+                <w:bCs/>
+                <w:i/>
+                <w:iCs/>
+                <w:color w:val="660E7A"/>
+                <w:kern w:val="0"/>
+                <w:sz w:val="21"/>
+                <w:szCs w:val="21"/>
+              </w:rPr>
+              <w:t>TEXT</w:t>
+            </w:r>
+            <w:r>
+              <w:rPr>
+                <w:rFonts w:ascii="Courier New" w:hAnsi="Courier New" w:cs="Courier New"/>
+                <w:color w:val="000000"/>
+                <w:kern w:val="0"/>
+                <w:sz w:val="21"/>
+                <w:szCs w:val="21"/>
+              </w:rPr>
+              <w:t>:</w:t>
+            </w:r>
+            <w:r>
+              <w:rPr>
+                <w:rFonts w:ascii="Courier New" w:hAnsi="Courier New" w:cs="Courier New"/>
+                <w:color w:val="000000"/>
+                <w:kern w:val="0"/>
+                <w:sz w:val="21"/>
+                <w:szCs w:val="21"/>
+              </w:rPr>
+              <w:br/>
+              <w:t xml:space="preserve">                </w:t>
+            </w:r>
+            <w:proofErr w:type="spellStart"/>
+            <w:r>
+              <w:rPr>
+                <w:rFonts w:ascii="Courier New" w:hAnsi="Courier New" w:cs="Courier New"/>
+                <w:color w:val="000000"/>
+                <w:kern w:val="0"/>
+                <w:sz w:val="21"/>
+                <w:szCs w:val="21"/>
+              </w:rPr>
+              <w:t>out.add</w:t>
+            </w:r>
+            <w:proofErr w:type="spellEnd"/>
+            <w:r>
+              <w:rPr>
+                <w:rFonts w:ascii="Courier New" w:hAnsi="Courier New" w:cs="Courier New"/>
+                <w:color w:val="000000"/>
+                <w:kern w:val="0"/>
+                <w:sz w:val="21"/>
+                <w:szCs w:val="21"/>
+              </w:rPr>
+              <w:t>(</w:t>
+            </w:r>
+            <w:r>
+              <w:rPr>
+                <w:rFonts w:ascii="Courier New" w:hAnsi="Courier New" w:cs="Courier New"/>
+                <w:b/>
+                <w:bCs/>
+                <w:color w:val="000080"/>
+                <w:kern w:val="0"/>
+                <w:sz w:val="21"/>
+                <w:szCs w:val="21"/>
+              </w:rPr>
+              <w:t xml:space="preserve">new </w:t>
+            </w:r>
+            <w:proofErr w:type="spellStart"/>
+            <w:r>
+              <w:rPr>
+                <w:rFonts w:ascii="Courier New" w:hAnsi="Courier New" w:cs="Courier New"/>
+                <w:color w:val="000000"/>
+                <w:kern w:val="0"/>
+                <w:sz w:val="21"/>
+                <w:szCs w:val="21"/>
+              </w:rPr>
+              <w:t>TextWebSocketFrame</w:t>
+            </w:r>
+            <w:proofErr w:type="spellEnd"/>
+            <w:r>
+              <w:rPr>
+                <w:rFonts w:ascii="Courier New" w:hAnsi="Courier New" w:cs="Courier New"/>
+                <w:color w:val="000000"/>
+                <w:kern w:val="0"/>
+                <w:sz w:val="21"/>
+                <w:szCs w:val="21"/>
+              </w:rPr>
+              <w:t>(payload));</w:t>
+            </w:r>
+            <w:r>
+              <w:rPr>
+                <w:rFonts w:ascii="Courier New" w:hAnsi="Courier New" w:cs="Courier New"/>
+                <w:color w:val="000000"/>
+                <w:kern w:val="0"/>
+                <w:sz w:val="21"/>
+                <w:szCs w:val="21"/>
+              </w:rPr>
+              <w:br/>
+              <w:t xml:space="preserve">                </w:t>
+            </w:r>
+            <w:r>
+              <w:rPr>
+                <w:rFonts w:ascii="Courier New" w:hAnsi="Courier New" w:cs="Courier New"/>
+                <w:b/>
+                <w:bCs/>
+                <w:color w:val="000080"/>
+                <w:kern w:val="0"/>
+                <w:sz w:val="21"/>
+                <w:szCs w:val="21"/>
+              </w:rPr>
+              <w:t>break</w:t>
+            </w:r>
+            <w:r>
+              <w:rPr>
+                <w:rFonts w:ascii="Courier New" w:hAnsi="Courier New" w:cs="Courier New"/>
+                <w:color w:val="000000"/>
+                <w:kern w:val="0"/>
+                <w:sz w:val="21"/>
+                <w:szCs w:val="21"/>
+              </w:rPr>
+              <w:t>;</w:t>
+            </w:r>
+            <w:r>
+              <w:rPr>
+                <w:rFonts w:ascii="Courier New" w:hAnsi="Courier New" w:cs="Courier New"/>
+                <w:color w:val="000000"/>
+                <w:kern w:val="0"/>
+                <w:sz w:val="21"/>
+                <w:szCs w:val="21"/>
+              </w:rPr>
+              <w:br/>
+              <w:t xml:space="preserve">            </w:t>
+            </w:r>
+            <w:r>
+              <w:rPr>
+                <w:rFonts w:ascii="Courier New" w:hAnsi="Courier New" w:cs="Courier New"/>
+                <w:b/>
+                <w:bCs/>
+                <w:color w:val="000080"/>
+                <w:kern w:val="0"/>
+                <w:sz w:val="21"/>
+                <w:szCs w:val="21"/>
+              </w:rPr>
+              <w:t xml:space="preserve">case </w:t>
+            </w:r>
+            <w:r>
+              <w:rPr>
+                <w:rFonts w:ascii="Courier New" w:hAnsi="Courier New" w:cs="Courier New"/>
+                <w:b/>
+                <w:bCs/>
+                <w:i/>
+                <w:iCs/>
+                <w:color w:val="660E7A"/>
+                <w:kern w:val="0"/>
+                <w:sz w:val="21"/>
+                <w:szCs w:val="21"/>
+              </w:rPr>
+              <w:t>CLOSE</w:t>
+            </w:r>
+            <w:r>
+              <w:rPr>
+                <w:rFonts w:ascii="Courier New" w:hAnsi="Courier New" w:cs="Courier New"/>
+                <w:color w:val="000000"/>
+                <w:kern w:val="0"/>
+                <w:sz w:val="21"/>
+                <w:szCs w:val="21"/>
+              </w:rPr>
+              <w:t>:</w:t>
+            </w:r>
+            <w:r>
+              <w:rPr>
+                <w:rFonts w:ascii="Courier New" w:hAnsi="Courier New" w:cs="Courier New"/>
+                <w:color w:val="000000"/>
+                <w:kern w:val="0"/>
+                <w:sz w:val="21"/>
+                <w:szCs w:val="21"/>
+              </w:rPr>
+              <w:br/>
+              <w:t xml:space="preserve">                </w:t>
+            </w:r>
+            <w:proofErr w:type="spellStart"/>
+            <w:r>
+              <w:rPr>
+                <w:rFonts w:ascii="Courier New" w:hAnsi="Courier New" w:cs="Courier New"/>
+                <w:color w:val="000000"/>
+                <w:kern w:val="0"/>
+                <w:sz w:val="21"/>
+                <w:szCs w:val="21"/>
+              </w:rPr>
+              <w:t>out.add</w:t>
+            </w:r>
+            <w:proofErr w:type="spellEnd"/>
+            <w:r>
+              <w:rPr>
+                <w:rFonts w:ascii="Courier New" w:hAnsi="Courier New" w:cs="Courier New"/>
+                <w:color w:val="000000"/>
+                <w:kern w:val="0"/>
+                <w:sz w:val="21"/>
+                <w:szCs w:val="21"/>
+              </w:rPr>
+              <w:t>(</w:t>
+            </w:r>
+            <w:r>
+              <w:rPr>
+                <w:rFonts w:ascii="Courier New" w:hAnsi="Courier New" w:cs="Courier New"/>
+                <w:b/>
+                <w:bCs/>
+                <w:color w:val="000080"/>
+                <w:kern w:val="0"/>
+                <w:sz w:val="21"/>
+                <w:szCs w:val="21"/>
+              </w:rPr>
+              <w:t xml:space="preserve">new </w:t>
+            </w:r>
+            <w:proofErr w:type="spellStart"/>
+            <w:r>
+              <w:rPr>
+                <w:rFonts w:ascii="Courier New" w:hAnsi="Courier New" w:cs="Courier New"/>
+                <w:color w:val="000000"/>
+                <w:kern w:val="0"/>
+                <w:sz w:val="21"/>
+                <w:szCs w:val="21"/>
+              </w:rPr>
+              <w:t>CloseWebSocketFrame</w:t>
+            </w:r>
+            <w:proofErr w:type="spellEnd"/>
+            <w:r>
+              <w:rPr>
+                <w:rFonts w:ascii="Courier New" w:hAnsi="Courier New" w:cs="Courier New"/>
+                <w:color w:val="000000"/>
+                <w:kern w:val="0"/>
+                <w:sz w:val="21"/>
+                <w:szCs w:val="21"/>
+              </w:rPr>
+              <w:t>(</w:t>
+            </w:r>
+            <w:r>
+              <w:rPr>
+                <w:rFonts w:ascii="Courier New" w:hAnsi="Courier New" w:cs="Courier New"/>
+                <w:b/>
+                <w:bCs/>
+                <w:color w:val="000080"/>
+                <w:kern w:val="0"/>
+                <w:sz w:val="21"/>
+                <w:szCs w:val="21"/>
+              </w:rPr>
+              <w:t>true</w:t>
+            </w:r>
+            <w:r>
+              <w:rPr>
+                <w:rFonts w:ascii="Courier New" w:hAnsi="Courier New" w:cs="Courier New"/>
+                <w:color w:val="000000"/>
+                <w:kern w:val="0"/>
+                <w:sz w:val="21"/>
+                <w:szCs w:val="21"/>
+              </w:rPr>
+              <w:t xml:space="preserve">, </w:t>
+            </w:r>
+            <w:r>
+              <w:rPr>
+                <w:rFonts w:ascii="Courier New" w:hAnsi="Courier New" w:cs="Courier New"/>
+                <w:b/>
+                <w:bCs/>
+                <w:color w:val="FF0000"/>
+                <w:kern w:val="0"/>
+                <w:sz w:val="21"/>
+                <w:szCs w:val="21"/>
+              </w:rPr>
+              <w:t>0</w:t>
+            </w:r>
+            <w:r>
+              <w:rPr>
+                <w:rFonts w:ascii="Courier New" w:hAnsi="Courier New" w:cs="Courier New"/>
+                <w:color w:val="000000"/>
+                <w:kern w:val="0"/>
+                <w:sz w:val="21"/>
+                <w:szCs w:val="21"/>
+              </w:rPr>
+              <w:t>, payload));</w:t>
+            </w:r>
+            <w:r>
+              <w:rPr>
+                <w:rFonts w:ascii="Courier New" w:hAnsi="Courier New" w:cs="Courier New"/>
+                <w:color w:val="000000"/>
+                <w:kern w:val="0"/>
+                <w:sz w:val="21"/>
+                <w:szCs w:val="21"/>
+              </w:rPr>
+              <w:br/>
+              <w:t xml:space="preserve">                </w:t>
+            </w:r>
+            <w:r>
+              <w:rPr>
+                <w:rFonts w:ascii="Courier New" w:hAnsi="Courier New" w:cs="Courier New"/>
+                <w:b/>
+                <w:bCs/>
+                <w:color w:val="000080"/>
+                <w:kern w:val="0"/>
+                <w:sz w:val="21"/>
+                <w:szCs w:val="21"/>
+              </w:rPr>
+              <w:t>break</w:t>
+            </w:r>
+            <w:r>
+              <w:rPr>
+                <w:rFonts w:ascii="Courier New" w:hAnsi="Courier New" w:cs="Courier New"/>
+                <w:color w:val="000000"/>
+                <w:kern w:val="0"/>
+                <w:sz w:val="21"/>
+                <w:szCs w:val="21"/>
+              </w:rPr>
+              <w:t>;</w:t>
+            </w:r>
+            <w:r>
+              <w:rPr>
+                <w:rFonts w:ascii="Courier New" w:hAnsi="Courier New" w:cs="Courier New"/>
+                <w:color w:val="000000"/>
+                <w:kern w:val="0"/>
+                <w:sz w:val="21"/>
+                <w:szCs w:val="21"/>
+              </w:rPr>
+              <w:br/>
+              <w:t xml:space="preserve">            </w:t>
+            </w:r>
+            <w:r>
+              <w:rPr>
+                <w:rFonts w:ascii="Courier New" w:hAnsi="Courier New" w:cs="Courier New"/>
+                <w:b/>
+                <w:bCs/>
+                <w:color w:val="000080"/>
+                <w:kern w:val="0"/>
+                <w:sz w:val="21"/>
+                <w:szCs w:val="21"/>
+              </w:rPr>
+              <w:t xml:space="preserve">case </w:t>
+            </w:r>
+            <w:r>
+              <w:rPr>
+                <w:rFonts w:ascii="Courier New" w:hAnsi="Courier New" w:cs="Courier New"/>
+                <w:b/>
+                <w:bCs/>
+                <w:i/>
+                <w:iCs/>
+                <w:color w:val="660E7A"/>
+                <w:kern w:val="0"/>
+                <w:sz w:val="21"/>
+                <w:szCs w:val="21"/>
+              </w:rPr>
+              <w:t>CONTINUATION</w:t>
+            </w:r>
+            <w:r>
+              <w:rPr>
+                <w:rFonts w:ascii="Courier New" w:hAnsi="Courier New" w:cs="Courier New"/>
+                <w:color w:val="000000"/>
+                <w:kern w:val="0"/>
+                <w:sz w:val="21"/>
+                <w:szCs w:val="21"/>
+              </w:rPr>
+              <w:t>:</w:t>
+            </w:r>
+            <w:r>
+              <w:rPr>
+                <w:rFonts w:ascii="Courier New" w:hAnsi="Courier New" w:cs="Courier New"/>
+                <w:color w:val="000000"/>
+                <w:kern w:val="0"/>
+                <w:sz w:val="21"/>
+                <w:szCs w:val="21"/>
+              </w:rPr>
+              <w:br/>
+              <w:t xml:space="preserve">                </w:t>
+            </w:r>
+            <w:proofErr w:type="spellStart"/>
+            <w:r>
+              <w:rPr>
+                <w:rFonts w:ascii="Courier New" w:hAnsi="Courier New" w:cs="Courier New"/>
+                <w:color w:val="000000"/>
+                <w:kern w:val="0"/>
+                <w:sz w:val="21"/>
+                <w:szCs w:val="21"/>
+              </w:rPr>
+              <w:t>out.add</w:t>
+            </w:r>
+            <w:proofErr w:type="spellEnd"/>
+            <w:r>
+              <w:rPr>
+                <w:rFonts w:ascii="Courier New" w:hAnsi="Courier New" w:cs="Courier New"/>
+                <w:color w:val="000000"/>
+                <w:kern w:val="0"/>
+                <w:sz w:val="21"/>
+                <w:szCs w:val="21"/>
+              </w:rPr>
+              <w:t>(</w:t>
+            </w:r>
+            <w:r>
+              <w:rPr>
+                <w:rFonts w:ascii="Courier New" w:hAnsi="Courier New" w:cs="Courier New"/>
+                <w:b/>
+                <w:bCs/>
+                <w:color w:val="000080"/>
+                <w:kern w:val="0"/>
+                <w:sz w:val="21"/>
+                <w:szCs w:val="21"/>
+              </w:rPr>
+              <w:t xml:space="preserve">new </w:t>
+            </w:r>
+            <w:proofErr w:type="spellStart"/>
+            <w:r>
+              <w:rPr>
+                <w:rFonts w:ascii="Courier New" w:hAnsi="Courier New" w:cs="Courier New"/>
+                <w:color w:val="000000"/>
+                <w:kern w:val="0"/>
+                <w:sz w:val="21"/>
+                <w:szCs w:val="21"/>
+              </w:rPr>
+              <w:t>ContinuationWebSocketFrame</w:t>
+            </w:r>
+            <w:proofErr w:type="spellEnd"/>
+            <w:r>
+              <w:rPr>
+                <w:rFonts w:ascii="Courier New" w:hAnsi="Courier New" w:cs="Courier New"/>
+                <w:color w:val="000000"/>
+                <w:kern w:val="0"/>
+                <w:sz w:val="21"/>
+                <w:szCs w:val="21"/>
+              </w:rPr>
+              <w:t>(payload));</w:t>
+            </w:r>
+            <w:r>
+              <w:rPr>
+                <w:rFonts w:ascii="Courier New" w:hAnsi="Courier New" w:cs="Courier New"/>
+                <w:color w:val="000000"/>
+                <w:kern w:val="0"/>
+                <w:sz w:val="21"/>
+                <w:szCs w:val="21"/>
+              </w:rPr>
+              <w:br/>
+              <w:t xml:space="preserve">                </w:t>
+            </w:r>
+            <w:r>
+              <w:rPr>
+                <w:rFonts w:ascii="Courier New" w:hAnsi="Courier New" w:cs="Courier New"/>
+                <w:b/>
+                <w:bCs/>
+                <w:color w:val="000080"/>
+                <w:kern w:val="0"/>
+                <w:sz w:val="21"/>
+                <w:szCs w:val="21"/>
+              </w:rPr>
+              <w:t>break</w:t>
+            </w:r>
+            <w:r>
+              <w:rPr>
+                <w:rFonts w:ascii="Courier New" w:hAnsi="Courier New" w:cs="Courier New"/>
+                <w:color w:val="000000"/>
+                <w:kern w:val="0"/>
+                <w:sz w:val="21"/>
+                <w:szCs w:val="21"/>
+              </w:rPr>
+              <w:t>;</w:t>
+            </w:r>
+            <w:r>
+              <w:rPr>
+                <w:rFonts w:ascii="Courier New" w:hAnsi="Courier New" w:cs="Courier New"/>
+                <w:color w:val="000000"/>
+                <w:kern w:val="0"/>
+                <w:sz w:val="21"/>
+                <w:szCs w:val="21"/>
+              </w:rPr>
+              <w:br/>
+              <w:t xml:space="preserve">            </w:t>
+            </w:r>
+            <w:r>
+              <w:rPr>
+                <w:rFonts w:ascii="Courier New" w:hAnsi="Courier New" w:cs="Courier New"/>
+                <w:b/>
+                <w:bCs/>
+                <w:color w:val="000080"/>
+                <w:kern w:val="0"/>
+                <w:sz w:val="21"/>
+                <w:szCs w:val="21"/>
+              </w:rPr>
+              <w:t xml:space="preserve">case </w:t>
+            </w:r>
+            <w:r>
+              <w:rPr>
+                <w:rFonts w:ascii="Courier New" w:hAnsi="Courier New" w:cs="Courier New"/>
+                <w:b/>
+                <w:bCs/>
+                <w:i/>
+                <w:iCs/>
+                <w:color w:val="660E7A"/>
+                <w:kern w:val="0"/>
+                <w:sz w:val="21"/>
+                <w:szCs w:val="21"/>
+              </w:rPr>
+              <w:t>PONG</w:t>
+            </w:r>
+            <w:r>
+              <w:rPr>
+                <w:rFonts w:ascii="Courier New" w:hAnsi="Courier New" w:cs="Courier New"/>
+                <w:color w:val="000000"/>
+                <w:kern w:val="0"/>
+                <w:sz w:val="21"/>
+                <w:szCs w:val="21"/>
+              </w:rPr>
+              <w:t>:</w:t>
+            </w:r>
+            <w:r>
+              <w:rPr>
+                <w:rFonts w:ascii="Courier New" w:hAnsi="Courier New" w:cs="Courier New"/>
+                <w:color w:val="000000"/>
+                <w:kern w:val="0"/>
+                <w:sz w:val="21"/>
+                <w:szCs w:val="21"/>
+              </w:rPr>
+              <w:br/>
+              <w:t xml:space="preserve">                </w:t>
+            </w:r>
+            <w:proofErr w:type="spellStart"/>
+            <w:r>
+              <w:rPr>
+                <w:rFonts w:ascii="Courier New" w:hAnsi="Courier New" w:cs="Courier New"/>
+                <w:color w:val="000000"/>
+                <w:kern w:val="0"/>
+                <w:sz w:val="21"/>
+                <w:szCs w:val="21"/>
+              </w:rPr>
+              <w:t>out.add</w:t>
+            </w:r>
+            <w:proofErr w:type="spellEnd"/>
+            <w:r>
+              <w:rPr>
+                <w:rFonts w:ascii="Courier New" w:hAnsi="Courier New" w:cs="Courier New"/>
+                <w:color w:val="000000"/>
+                <w:kern w:val="0"/>
+                <w:sz w:val="21"/>
+                <w:szCs w:val="21"/>
+              </w:rPr>
+              <w:t>(</w:t>
+            </w:r>
+            <w:r>
+              <w:rPr>
+                <w:rFonts w:ascii="Courier New" w:hAnsi="Courier New" w:cs="Courier New"/>
+                <w:b/>
+                <w:bCs/>
+                <w:color w:val="000080"/>
+                <w:kern w:val="0"/>
+                <w:sz w:val="21"/>
+                <w:szCs w:val="21"/>
+              </w:rPr>
+              <w:t xml:space="preserve">new </w:t>
+            </w:r>
+            <w:proofErr w:type="spellStart"/>
+            <w:r>
+              <w:rPr>
+                <w:rFonts w:ascii="Courier New" w:hAnsi="Courier New" w:cs="Courier New"/>
+                <w:color w:val="000000"/>
+                <w:kern w:val="0"/>
+                <w:sz w:val="21"/>
+                <w:szCs w:val="21"/>
+              </w:rPr>
+              <w:t>PongWebSocketFrame</w:t>
+            </w:r>
+            <w:proofErr w:type="spellEnd"/>
+            <w:r>
+              <w:rPr>
+                <w:rFonts w:ascii="Courier New" w:hAnsi="Courier New" w:cs="Courier New"/>
+                <w:color w:val="000000"/>
+                <w:kern w:val="0"/>
+                <w:sz w:val="21"/>
+                <w:szCs w:val="21"/>
+              </w:rPr>
+              <w:t>(payload));</w:t>
+            </w:r>
+            <w:r>
+              <w:rPr>
+                <w:rFonts w:ascii="Courier New" w:hAnsi="Courier New" w:cs="Courier New"/>
+                <w:color w:val="000000"/>
+                <w:kern w:val="0"/>
+                <w:sz w:val="21"/>
+                <w:szCs w:val="21"/>
+              </w:rPr>
+              <w:br/>
+              <w:t xml:space="preserve">                </w:t>
+            </w:r>
+            <w:r>
+              <w:rPr>
+                <w:rFonts w:ascii="Courier New" w:hAnsi="Courier New" w:cs="Courier New"/>
+                <w:b/>
+                <w:bCs/>
+                <w:color w:val="000080"/>
+                <w:kern w:val="0"/>
+                <w:sz w:val="21"/>
+                <w:szCs w:val="21"/>
+              </w:rPr>
+              <w:t>break</w:t>
+            </w:r>
+            <w:r>
+              <w:rPr>
+                <w:rFonts w:ascii="Courier New" w:hAnsi="Courier New" w:cs="Courier New"/>
+                <w:color w:val="000000"/>
+                <w:kern w:val="0"/>
+                <w:sz w:val="21"/>
+                <w:szCs w:val="21"/>
+              </w:rPr>
+              <w:t>;</w:t>
+            </w:r>
+            <w:r>
+              <w:rPr>
+                <w:rFonts w:ascii="Courier New" w:hAnsi="Courier New" w:cs="Courier New"/>
+                <w:color w:val="000000"/>
+                <w:kern w:val="0"/>
+                <w:sz w:val="21"/>
+                <w:szCs w:val="21"/>
+              </w:rPr>
+              <w:br/>
+              <w:t xml:space="preserve">            </w:t>
+            </w:r>
+            <w:r>
+              <w:rPr>
+                <w:rFonts w:ascii="Courier New" w:hAnsi="Courier New" w:cs="Courier New"/>
+                <w:b/>
+                <w:bCs/>
+                <w:color w:val="000080"/>
+                <w:kern w:val="0"/>
+                <w:sz w:val="21"/>
+                <w:szCs w:val="21"/>
+              </w:rPr>
+              <w:t xml:space="preserve">case </w:t>
+            </w:r>
+            <w:r>
+              <w:rPr>
+                <w:rFonts w:ascii="Courier New" w:hAnsi="Courier New" w:cs="Courier New"/>
+                <w:b/>
+                <w:bCs/>
+                <w:i/>
+                <w:iCs/>
+                <w:color w:val="660E7A"/>
+                <w:kern w:val="0"/>
+                <w:sz w:val="21"/>
+                <w:szCs w:val="21"/>
+              </w:rPr>
+              <w:t>PING</w:t>
+            </w:r>
+            <w:r>
+              <w:rPr>
+                <w:rFonts w:ascii="Courier New" w:hAnsi="Courier New" w:cs="Courier New"/>
+                <w:color w:val="000000"/>
+                <w:kern w:val="0"/>
+                <w:sz w:val="21"/>
+                <w:szCs w:val="21"/>
+              </w:rPr>
+              <w:t>:</w:t>
+            </w:r>
+            <w:r>
+              <w:rPr>
+                <w:rFonts w:ascii="Courier New" w:hAnsi="Courier New" w:cs="Courier New"/>
+                <w:color w:val="000000"/>
+                <w:kern w:val="0"/>
+                <w:sz w:val="21"/>
+                <w:szCs w:val="21"/>
+              </w:rPr>
+              <w:br/>
+              <w:t xml:space="preserve">                </w:t>
+            </w:r>
+            <w:proofErr w:type="spellStart"/>
+            <w:r>
+              <w:rPr>
+                <w:rFonts w:ascii="Courier New" w:hAnsi="Courier New" w:cs="Courier New"/>
+                <w:color w:val="000000"/>
+                <w:kern w:val="0"/>
+                <w:sz w:val="21"/>
+                <w:szCs w:val="21"/>
+              </w:rPr>
+              <w:t>out.add</w:t>
+            </w:r>
+            <w:proofErr w:type="spellEnd"/>
+            <w:r>
+              <w:rPr>
+                <w:rFonts w:ascii="Courier New" w:hAnsi="Courier New" w:cs="Courier New"/>
+                <w:color w:val="000000"/>
+                <w:kern w:val="0"/>
+                <w:sz w:val="21"/>
+                <w:szCs w:val="21"/>
+              </w:rPr>
+              <w:t>(</w:t>
+            </w:r>
+            <w:r>
+              <w:rPr>
+                <w:rFonts w:ascii="Courier New" w:hAnsi="Courier New" w:cs="Courier New"/>
+                <w:b/>
+                <w:bCs/>
+                <w:color w:val="000080"/>
+                <w:kern w:val="0"/>
+                <w:sz w:val="21"/>
+                <w:szCs w:val="21"/>
+              </w:rPr>
+              <w:t xml:space="preserve">new </w:t>
+            </w:r>
+            <w:proofErr w:type="spellStart"/>
+            <w:r>
+              <w:rPr>
+                <w:rFonts w:ascii="Courier New" w:hAnsi="Courier New" w:cs="Courier New"/>
+                <w:color w:val="000000"/>
+                <w:kern w:val="0"/>
+                <w:sz w:val="21"/>
+                <w:szCs w:val="21"/>
+              </w:rPr>
+              <w:t>PingWebSocketFrame</w:t>
+            </w:r>
+            <w:proofErr w:type="spellEnd"/>
+            <w:r>
+              <w:rPr>
+                <w:rFonts w:ascii="Courier New" w:hAnsi="Courier New" w:cs="Courier New"/>
+                <w:color w:val="000000"/>
+                <w:kern w:val="0"/>
+                <w:sz w:val="21"/>
+                <w:szCs w:val="21"/>
+              </w:rPr>
+              <w:t>(payload));</w:t>
+            </w:r>
+            <w:r>
+              <w:rPr>
+                <w:rFonts w:ascii="Courier New" w:hAnsi="Courier New" w:cs="Courier New"/>
+                <w:color w:val="000000"/>
+                <w:kern w:val="0"/>
+                <w:sz w:val="21"/>
+                <w:szCs w:val="21"/>
+              </w:rPr>
+              <w:br/>
+              <w:t xml:space="preserve">                </w:t>
+            </w:r>
+            <w:r>
+              <w:rPr>
+                <w:rFonts w:ascii="Courier New" w:hAnsi="Courier New" w:cs="Courier New"/>
+                <w:b/>
+                <w:bCs/>
+                <w:color w:val="000080"/>
+                <w:kern w:val="0"/>
+                <w:sz w:val="21"/>
+                <w:szCs w:val="21"/>
+              </w:rPr>
+              <w:t>break</w:t>
+            </w:r>
+            <w:r>
+              <w:rPr>
+                <w:rFonts w:ascii="Courier New" w:hAnsi="Courier New" w:cs="Courier New"/>
+                <w:color w:val="000000"/>
+                <w:kern w:val="0"/>
+                <w:sz w:val="21"/>
+                <w:szCs w:val="21"/>
+              </w:rPr>
+              <w:t>;</w:t>
+            </w:r>
+            <w:r>
+              <w:rPr>
+                <w:rFonts w:ascii="Courier New" w:hAnsi="Courier New" w:cs="Courier New"/>
+                <w:color w:val="000000"/>
+                <w:kern w:val="0"/>
+                <w:sz w:val="21"/>
+                <w:szCs w:val="21"/>
+              </w:rPr>
+              <w:br/>
+              <w:t xml:space="preserve">            </w:t>
+            </w:r>
+            <w:r>
+              <w:rPr>
+                <w:rFonts w:ascii="Courier New" w:hAnsi="Courier New" w:cs="Courier New"/>
+                <w:b/>
+                <w:bCs/>
+                <w:color w:val="000080"/>
+                <w:kern w:val="0"/>
+                <w:sz w:val="21"/>
+                <w:szCs w:val="21"/>
+              </w:rPr>
+              <w:t>default</w:t>
+            </w:r>
+            <w:r>
+              <w:rPr>
+                <w:rFonts w:ascii="Courier New" w:hAnsi="Courier New" w:cs="Courier New"/>
+                <w:color w:val="000000"/>
+                <w:kern w:val="0"/>
+                <w:sz w:val="21"/>
+                <w:szCs w:val="21"/>
+              </w:rPr>
+              <w:t>:</w:t>
+            </w:r>
+            <w:r>
+              <w:rPr>
+                <w:rFonts w:ascii="Courier New" w:hAnsi="Courier New" w:cs="Courier New"/>
+                <w:color w:val="000000"/>
+                <w:kern w:val="0"/>
+                <w:sz w:val="21"/>
+                <w:szCs w:val="21"/>
+              </w:rPr>
+              <w:br/>
+              <w:t xml:space="preserve">                </w:t>
+            </w:r>
+            <w:r>
+              <w:rPr>
+                <w:rFonts w:ascii="Courier New" w:hAnsi="Courier New" w:cs="Courier New"/>
+                <w:b/>
+                <w:bCs/>
+                <w:color w:val="000080"/>
+                <w:kern w:val="0"/>
+                <w:sz w:val="21"/>
+                <w:szCs w:val="21"/>
+              </w:rPr>
+              <w:t xml:space="preserve">throw new </w:t>
+            </w:r>
+            <w:proofErr w:type="spellStart"/>
+            <w:r>
+              <w:rPr>
+                <w:rFonts w:ascii="Courier New" w:hAnsi="Courier New" w:cs="Courier New"/>
+                <w:color w:val="000000"/>
+                <w:kern w:val="0"/>
+                <w:sz w:val="21"/>
+                <w:szCs w:val="21"/>
+              </w:rPr>
+              <w:t>IllegalStateException</w:t>
+            </w:r>
+            <w:proofErr w:type="spellEnd"/>
+            <w:r>
+              <w:rPr>
+                <w:rFonts w:ascii="Courier New" w:hAnsi="Courier New" w:cs="Courier New"/>
+                <w:color w:val="000000"/>
+                <w:kern w:val="0"/>
+                <w:sz w:val="21"/>
+                <w:szCs w:val="21"/>
+              </w:rPr>
+              <w:t>(</w:t>
+            </w:r>
+            <w:r>
+              <w:rPr>
+                <w:rFonts w:ascii="Courier New" w:hAnsi="Courier New" w:cs="Courier New"/>
+                <w:b/>
+                <w:bCs/>
+                <w:color w:val="008000"/>
+                <w:kern w:val="0"/>
+                <w:sz w:val="21"/>
+                <w:szCs w:val="21"/>
+              </w:rPr>
+              <w:t xml:space="preserve">"Unsupported </w:t>
+            </w:r>
+            <w:proofErr w:type="spellStart"/>
+            <w:r>
+              <w:rPr>
+                <w:rFonts w:ascii="Courier New" w:hAnsi="Courier New" w:cs="Courier New"/>
+                <w:b/>
+                <w:bCs/>
+                <w:color w:val="008000"/>
+                <w:kern w:val="0"/>
+                <w:sz w:val="21"/>
+                <w:szCs w:val="21"/>
+              </w:rPr>
+              <w:t>websocket</w:t>
+            </w:r>
+            <w:proofErr w:type="spellEnd"/>
+            <w:r>
+              <w:rPr>
+                <w:rFonts w:ascii="Courier New" w:hAnsi="Courier New" w:cs="Courier New"/>
+                <w:b/>
+                <w:bCs/>
+                <w:color w:val="008000"/>
+                <w:kern w:val="0"/>
+                <w:sz w:val="21"/>
+                <w:szCs w:val="21"/>
+              </w:rPr>
+              <w:t xml:space="preserve"> </w:t>
+            </w:r>
+            <w:proofErr w:type="spellStart"/>
+            <w:r>
+              <w:rPr>
+                <w:rFonts w:ascii="Courier New" w:hAnsi="Courier New" w:cs="Courier New"/>
+                <w:b/>
+                <w:bCs/>
+                <w:color w:val="008000"/>
+                <w:kern w:val="0"/>
+                <w:sz w:val="21"/>
+                <w:szCs w:val="21"/>
+              </w:rPr>
+              <w:t>msg</w:t>
+            </w:r>
+            <w:proofErr w:type="spellEnd"/>
+            <w:r>
+              <w:rPr>
+                <w:rFonts w:ascii="Courier New" w:hAnsi="Courier New" w:cs="Courier New"/>
+                <w:b/>
+                <w:bCs/>
+                <w:color w:val="008000"/>
+                <w:kern w:val="0"/>
+                <w:sz w:val="21"/>
+                <w:szCs w:val="21"/>
+              </w:rPr>
+              <w:t xml:space="preserve"> " </w:t>
+            </w:r>
+            <w:r>
+              <w:rPr>
+                <w:rFonts w:ascii="Courier New" w:hAnsi="Courier New" w:cs="Courier New"/>
+                <w:color w:val="000000"/>
+                <w:kern w:val="0"/>
+                <w:sz w:val="21"/>
+                <w:szCs w:val="21"/>
+              </w:rPr>
+              <w:t xml:space="preserve">+ </w:t>
+            </w:r>
+            <w:proofErr w:type="spellStart"/>
+            <w:r>
+              <w:rPr>
+                <w:rFonts w:ascii="Courier New" w:hAnsi="Courier New" w:cs="Courier New"/>
+                <w:color w:val="000000"/>
+                <w:kern w:val="0"/>
+                <w:sz w:val="21"/>
+                <w:szCs w:val="21"/>
+              </w:rPr>
+              <w:t>msg</w:t>
+            </w:r>
+            <w:proofErr w:type="spellEnd"/>
+            <w:r>
+              <w:rPr>
+                <w:rFonts w:ascii="Courier New" w:hAnsi="Courier New" w:cs="Courier New"/>
+                <w:color w:val="000000"/>
+                <w:kern w:val="0"/>
+                <w:sz w:val="21"/>
+                <w:szCs w:val="21"/>
+              </w:rPr>
+              <w:t>);</w:t>
+            </w:r>
+            <w:r>
+              <w:rPr>
+                <w:rFonts w:ascii="Courier New" w:hAnsi="Courier New" w:cs="Courier New"/>
+                <w:color w:val="000000"/>
+                <w:kern w:val="0"/>
+                <w:sz w:val="21"/>
+                <w:szCs w:val="21"/>
+              </w:rPr>
+              <w:br/>
+              <w:t xml:space="preserve">        }</w:t>
+            </w:r>
+            <w:r>
+              <w:rPr>
+                <w:rFonts w:ascii="Courier New" w:hAnsi="Courier New" w:cs="Courier New"/>
+                <w:color w:val="000000"/>
+                <w:kern w:val="0"/>
+                <w:sz w:val="21"/>
+                <w:szCs w:val="21"/>
+              </w:rPr>
+              <w:br/>
+              <w:t xml:space="preserve">    }</w:t>
+            </w:r>
+            <w:r>
+              <w:rPr>
+                <w:rFonts w:ascii="Courier New" w:hAnsi="Courier New" w:cs="Courier New"/>
+                <w:color w:val="000000"/>
+                <w:kern w:val="0"/>
+                <w:sz w:val="21"/>
+                <w:szCs w:val="21"/>
+              </w:rPr>
+              <w:br/>
+            </w:r>
+            <w:r>
+              <w:rPr>
+                <w:rFonts w:ascii="Courier New" w:hAnsi="Courier New" w:cs="Courier New"/>
+                <w:color w:val="000000"/>
+                <w:kern w:val="0"/>
+                <w:sz w:val="21"/>
+                <w:szCs w:val="21"/>
+              </w:rPr>
+              <w:br/>
+              <w:t xml:space="preserve">    </w:t>
+            </w:r>
+            <w:r>
+              <w:rPr>
+                <w:rFonts w:ascii="Courier New" w:hAnsi="Courier New" w:cs="Courier New"/>
+                <w:i/>
+                <w:iCs/>
+                <w:color w:val="008000"/>
+                <w:kern w:val="0"/>
+                <w:sz w:val="21"/>
+                <w:szCs w:val="21"/>
+              </w:rPr>
+              <w:t xml:space="preserve">// </w:t>
+            </w:r>
+            <w:r>
+              <w:rPr>
+                <w:rFonts w:ascii="宋体" w:hAnsi="宋体" w:cs="Courier New" w:hint="eastAsia"/>
+                <w:i/>
+                <w:iCs/>
+                <w:color w:val="008000"/>
+                <w:kern w:val="0"/>
+                <w:sz w:val="21"/>
+                <w:szCs w:val="21"/>
+              </w:rPr>
+              <w:t>将</w:t>
+            </w:r>
+            <w:proofErr w:type="spellStart"/>
+            <w:r>
+              <w:rPr>
+                <w:rFonts w:ascii="Courier New" w:hAnsi="Courier New" w:cs="Courier New"/>
+                <w:i/>
+                <w:iCs/>
+                <w:color w:val="008000"/>
+                <w:kern w:val="0"/>
+                <w:sz w:val="21"/>
+                <w:szCs w:val="21"/>
+              </w:rPr>
+              <w:t>WebSocketFrame</w:t>
+            </w:r>
+            <w:proofErr w:type="spellEnd"/>
+            <w:r>
+              <w:rPr>
+                <w:rFonts w:ascii="Courier New" w:hAnsi="Courier New" w:cs="Courier New"/>
+                <w:i/>
+                <w:iCs/>
+                <w:color w:val="008000"/>
+                <w:kern w:val="0"/>
+                <w:sz w:val="21"/>
+                <w:szCs w:val="21"/>
+              </w:rPr>
+              <w:t xml:space="preserve"> </w:t>
+            </w:r>
+            <w:r>
+              <w:rPr>
+                <w:rFonts w:ascii="宋体" w:hAnsi="宋体" w:cs="Courier New" w:hint="eastAsia"/>
+                <w:i/>
+                <w:iCs/>
+                <w:color w:val="008000"/>
+                <w:kern w:val="0"/>
+                <w:sz w:val="21"/>
+                <w:szCs w:val="21"/>
+              </w:rPr>
+              <w:t>解码为</w:t>
+            </w:r>
+            <w:proofErr w:type="spellStart"/>
+            <w:r>
+              <w:rPr>
+                <w:rFonts w:ascii="Courier New" w:hAnsi="Courier New" w:cs="Courier New"/>
+                <w:i/>
+                <w:iCs/>
+                <w:color w:val="008000"/>
+                <w:kern w:val="0"/>
+                <w:sz w:val="21"/>
+                <w:szCs w:val="21"/>
+              </w:rPr>
+              <w:t>MyWebSocketFrame</w:t>
+            </w:r>
+            <w:proofErr w:type="spellEnd"/>
+            <w:r>
+              <w:rPr>
+                <w:rFonts w:ascii="宋体" w:hAnsi="宋体" w:cs="Courier New" w:hint="eastAsia"/>
+                <w:i/>
+                <w:iCs/>
+                <w:color w:val="008000"/>
+                <w:kern w:val="0"/>
+                <w:sz w:val="21"/>
+                <w:szCs w:val="21"/>
+              </w:rPr>
+              <w:t>，并设置</w:t>
+            </w:r>
+            <w:proofErr w:type="spellStart"/>
+            <w:r>
+              <w:rPr>
+                <w:rFonts w:ascii="Courier New" w:hAnsi="Courier New" w:cs="Courier New"/>
+                <w:i/>
+                <w:iCs/>
+                <w:color w:val="008000"/>
+                <w:kern w:val="0"/>
+                <w:sz w:val="21"/>
+                <w:szCs w:val="21"/>
+              </w:rPr>
+              <w:t>FrameType</w:t>
+            </w:r>
+            <w:proofErr w:type="spellEnd"/>
+            <w:r>
+              <w:rPr>
+                <w:rFonts w:ascii="Courier New" w:hAnsi="Courier New" w:cs="Courier New"/>
+                <w:i/>
+                <w:iCs/>
+                <w:color w:val="008000"/>
+                <w:kern w:val="0"/>
+                <w:sz w:val="21"/>
+                <w:szCs w:val="21"/>
+              </w:rPr>
+              <w:br/>
+              <w:t xml:space="preserve">    </w:t>
+            </w:r>
+            <w:r>
+              <w:rPr>
+                <w:rFonts w:ascii="Courier New" w:hAnsi="Courier New" w:cs="Courier New"/>
+                <w:color w:val="808000"/>
+                <w:kern w:val="0"/>
+                <w:sz w:val="21"/>
+                <w:szCs w:val="21"/>
+              </w:rPr>
+              <w:t>@Override</w:t>
+            </w:r>
+            <w:r>
+              <w:rPr>
+                <w:rFonts w:ascii="Courier New" w:hAnsi="Courier New" w:cs="Courier New"/>
+                <w:color w:val="808000"/>
+                <w:kern w:val="0"/>
+                <w:sz w:val="21"/>
+                <w:szCs w:val="21"/>
+              </w:rPr>
+              <w:br/>
+              <w:t xml:space="preserve">    </w:t>
+            </w:r>
+            <w:r>
+              <w:rPr>
+                <w:rFonts w:ascii="Courier New" w:hAnsi="Courier New" w:cs="Courier New"/>
+                <w:b/>
+                <w:bCs/>
+                <w:color w:val="000080"/>
+                <w:kern w:val="0"/>
+                <w:sz w:val="21"/>
+                <w:szCs w:val="21"/>
+              </w:rPr>
+              <w:t xml:space="preserve">protected void </w:t>
+            </w:r>
+            <w:r>
+              <w:rPr>
+                <w:rFonts w:ascii="Courier New" w:hAnsi="Courier New" w:cs="Courier New"/>
+                <w:color w:val="000000"/>
+                <w:kern w:val="0"/>
+                <w:sz w:val="21"/>
+                <w:szCs w:val="21"/>
+              </w:rPr>
+              <w:t>decode(</w:t>
+            </w:r>
+            <w:proofErr w:type="spellStart"/>
+            <w:r>
+              <w:rPr>
+                <w:rFonts w:ascii="Courier New" w:hAnsi="Courier New" w:cs="Courier New"/>
+                <w:color w:val="000000"/>
+                <w:kern w:val="0"/>
+                <w:sz w:val="21"/>
+                <w:szCs w:val="21"/>
+              </w:rPr>
+              <w:t>ChannelHandlerContext</w:t>
+            </w:r>
+            <w:proofErr w:type="spellEnd"/>
+            <w:r>
+              <w:rPr>
+                <w:rFonts w:ascii="Courier New" w:hAnsi="Courier New" w:cs="Courier New"/>
+                <w:color w:val="000000"/>
+                <w:kern w:val="0"/>
+                <w:sz w:val="21"/>
+                <w:szCs w:val="21"/>
+              </w:rPr>
+              <w:t xml:space="preserve"> </w:t>
+            </w:r>
+            <w:proofErr w:type="spellStart"/>
+            <w:r>
+              <w:rPr>
+                <w:rFonts w:ascii="Courier New" w:hAnsi="Courier New" w:cs="Courier New"/>
+                <w:color w:val="000000"/>
+                <w:kern w:val="0"/>
+                <w:sz w:val="21"/>
+                <w:szCs w:val="21"/>
+              </w:rPr>
+              <w:t>ctx</w:t>
+            </w:r>
+            <w:proofErr w:type="spellEnd"/>
+            <w:r>
+              <w:rPr>
+                <w:rFonts w:ascii="Courier New" w:hAnsi="Courier New" w:cs="Courier New"/>
+                <w:color w:val="000000"/>
+                <w:kern w:val="0"/>
+                <w:sz w:val="21"/>
+                <w:szCs w:val="21"/>
+              </w:rPr>
+              <w:t xml:space="preserve">, </w:t>
+            </w:r>
+            <w:proofErr w:type="spellStart"/>
+            <w:r>
+              <w:rPr>
+                <w:rFonts w:ascii="Courier New" w:hAnsi="Courier New" w:cs="Courier New"/>
+                <w:color w:val="000000"/>
+                <w:kern w:val="0"/>
+                <w:sz w:val="21"/>
+                <w:szCs w:val="21"/>
+              </w:rPr>
+              <w:t>WebSocketFrame</w:t>
+            </w:r>
+            <w:proofErr w:type="spellEnd"/>
+            <w:r>
+              <w:rPr>
+                <w:rFonts w:ascii="Courier New" w:hAnsi="Courier New" w:cs="Courier New"/>
+                <w:color w:val="000000"/>
+                <w:kern w:val="0"/>
+                <w:sz w:val="21"/>
+                <w:szCs w:val="21"/>
+              </w:rPr>
+              <w:t xml:space="preserve"> </w:t>
+            </w:r>
+            <w:proofErr w:type="spellStart"/>
+            <w:r>
+              <w:rPr>
+                <w:rFonts w:ascii="Courier New" w:hAnsi="Courier New" w:cs="Courier New"/>
+                <w:color w:val="000000"/>
+                <w:kern w:val="0"/>
+                <w:sz w:val="21"/>
+                <w:szCs w:val="21"/>
+              </w:rPr>
+              <w:t>msg</w:t>
+            </w:r>
+            <w:proofErr w:type="spellEnd"/>
+            <w:r>
+              <w:rPr>
+                <w:rFonts w:ascii="Courier New" w:hAnsi="Courier New" w:cs="Courier New"/>
+                <w:color w:val="000000"/>
+                <w:kern w:val="0"/>
+                <w:sz w:val="21"/>
+                <w:szCs w:val="21"/>
+              </w:rPr>
+              <w:t xml:space="preserve">, List&lt;Object&gt; out) </w:t>
+            </w:r>
+            <w:r>
+              <w:rPr>
+                <w:rFonts w:ascii="Courier New" w:hAnsi="Courier New" w:cs="Courier New"/>
+                <w:b/>
+                <w:bCs/>
+                <w:color w:val="000080"/>
+                <w:kern w:val="0"/>
+                <w:sz w:val="21"/>
+                <w:szCs w:val="21"/>
+              </w:rPr>
+              <w:t xml:space="preserve">throws </w:t>
+            </w:r>
+            <w:r>
+              <w:rPr>
+                <w:rFonts w:ascii="Courier New" w:hAnsi="Courier New" w:cs="Courier New"/>
+                <w:color w:val="000000"/>
+                <w:kern w:val="0"/>
+                <w:sz w:val="21"/>
+                <w:szCs w:val="21"/>
+              </w:rPr>
+              <w:t>Exception {</w:t>
+            </w:r>
+            <w:r>
+              <w:rPr>
+                <w:rFonts w:ascii="Courier New" w:hAnsi="Courier New" w:cs="Courier New"/>
+                <w:color w:val="000000"/>
+                <w:kern w:val="0"/>
+                <w:sz w:val="21"/>
+                <w:szCs w:val="21"/>
+              </w:rPr>
+              <w:br/>
+              <w:t xml:space="preserve">        </w:t>
+            </w:r>
+            <w:proofErr w:type="spellStart"/>
+            <w:r>
+              <w:rPr>
+                <w:rFonts w:ascii="Courier New" w:hAnsi="Courier New" w:cs="Courier New"/>
+                <w:color w:val="000000"/>
+                <w:kern w:val="0"/>
+                <w:sz w:val="21"/>
+                <w:szCs w:val="21"/>
+              </w:rPr>
+              <w:t>ByteBuf</w:t>
+            </w:r>
+            <w:proofErr w:type="spellEnd"/>
+            <w:r>
+              <w:rPr>
+                <w:rFonts w:ascii="Courier New" w:hAnsi="Courier New" w:cs="Courier New"/>
+                <w:color w:val="000000"/>
+                <w:kern w:val="0"/>
+                <w:sz w:val="21"/>
+                <w:szCs w:val="21"/>
+              </w:rPr>
+              <w:t xml:space="preserve"> payload = </w:t>
+            </w:r>
+            <w:proofErr w:type="spellStart"/>
+            <w:r>
+              <w:rPr>
+                <w:rFonts w:ascii="Courier New" w:hAnsi="Courier New" w:cs="Courier New"/>
+                <w:color w:val="000000"/>
+                <w:kern w:val="0"/>
+                <w:sz w:val="21"/>
+                <w:szCs w:val="21"/>
+              </w:rPr>
+              <w:t>msg.content</w:t>
+            </w:r>
+            <w:proofErr w:type="spellEnd"/>
+            <w:r>
+              <w:rPr>
+                <w:rFonts w:ascii="Courier New" w:hAnsi="Courier New" w:cs="Courier New"/>
+                <w:color w:val="000000"/>
+                <w:kern w:val="0"/>
+                <w:sz w:val="21"/>
+                <w:szCs w:val="21"/>
+              </w:rPr>
+              <w:t>().duplicate().retain();</w:t>
+            </w:r>
+            <w:r>
+              <w:rPr>
+                <w:rFonts w:ascii="Courier New" w:hAnsi="Courier New" w:cs="Courier New"/>
+                <w:color w:val="000000"/>
+                <w:kern w:val="0"/>
+                <w:sz w:val="21"/>
+                <w:szCs w:val="21"/>
+              </w:rPr>
+              <w:br/>
+              <w:t xml:space="preserve">        </w:t>
+            </w:r>
+            <w:r>
+              <w:rPr>
+                <w:rFonts w:ascii="Courier New" w:hAnsi="Courier New" w:cs="Courier New"/>
+                <w:b/>
+                <w:bCs/>
+                <w:color w:val="000080"/>
+                <w:kern w:val="0"/>
+                <w:sz w:val="21"/>
+                <w:szCs w:val="21"/>
+              </w:rPr>
+              <w:t xml:space="preserve">if </w:t>
+            </w:r>
+            <w:r>
+              <w:rPr>
+                <w:rFonts w:ascii="Courier New" w:hAnsi="Courier New" w:cs="Courier New"/>
+                <w:color w:val="000000"/>
+                <w:kern w:val="0"/>
+                <w:sz w:val="21"/>
+                <w:szCs w:val="21"/>
+              </w:rPr>
+              <w:t>(</w:t>
+            </w:r>
+            <w:proofErr w:type="spellStart"/>
+            <w:r>
+              <w:rPr>
+                <w:rFonts w:ascii="Courier New" w:hAnsi="Courier New" w:cs="Courier New"/>
+                <w:color w:val="000000"/>
+                <w:kern w:val="0"/>
+                <w:sz w:val="21"/>
+                <w:szCs w:val="21"/>
+              </w:rPr>
+              <w:t>msg</w:t>
+            </w:r>
+            <w:proofErr w:type="spellEnd"/>
+            <w:r>
+              <w:rPr>
+                <w:rFonts w:ascii="Courier New" w:hAnsi="Courier New" w:cs="Courier New"/>
+                <w:color w:val="000000"/>
+                <w:kern w:val="0"/>
+                <w:sz w:val="21"/>
+                <w:szCs w:val="21"/>
+              </w:rPr>
+              <w:t xml:space="preserve"> </w:t>
+            </w:r>
+            <w:proofErr w:type="spellStart"/>
+            <w:r>
+              <w:rPr>
+                <w:rFonts w:ascii="Courier New" w:hAnsi="Courier New" w:cs="Courier New"/>
+                <w:b/>
+                <w:bCs/>
+                <w:color w:val="000080"/>
+                <w:kern w:val="0"/>
+                <w:sz w:val="21"/>
+                <w:szCs w:val="21"/>
+              </w:rPr>
+              <w:t>instanceof</w:t>
+            </w:r>
+            <w:proofErr w:type="spellEnd"/>
+            <w:r>
+              <w:rPr>
+                <w:rFonts w:ascii="Courier New" w:hAnsi="Courier New" w:cs="Courier New"/>
+                <w:b/>
+                <w:bCs/>
+                <w:color w:val="000080"/>
+                <w:kern w:val="0"/>
+                <w:sz w:val="21"/>
+                <w:szCs w:val="21"/>
+              </w:rPr>
+              <w:t xml:space="preserve"> </w:t>
+            </w:r>
+            <w:proofErr w:type="spellStart"/>
+            <w:r>
+              <w:rPr>
+                <w:rFonts w:ascii="Courier New" w:hAnsi="Courier New" w:cs="Courier New"/>
+                <w:color w:val="000000"/>
+                <w:kern w:val="0"/>
+                <w:sz w:val="21"/>
+                <w:szCs w:val="21"/>
+              </w:rPr>
+              <w:t>BinaryWebSocketFrame</w:t>
+            </w:r>
+            <w:proofErr w:type="spellEnd"/>
+            <w:r>
+              <w:rPr>
+                <w:rFonts w:ascii="Courier New" w:hAnsi="Courier New" w:cs="Courier New"/>
+                <w:color w:val="000000"/>
+                <w:kern w:val="0"/>
+                <w:sz w:val="21"/>
+                <w:szCs w:val="21"/>
+              </w:rPr>
+              <w:t>) {</w:t>
+            </w:r>
+            <w:r>
+              <w:rPr>
+                <w:rFonts w:ascii="Courier New" w:hAnsi="Courier New" w:cs="Courier New"/>
+                <w:color w:val="000000"/>
+                <w:kern w:val="0"/>
+                <w:sz w:val="21"/>
+                <w:szCs w:val="21"/>
+              </w:rPr>
+              <w:br/>
+              <w:t xml:space="preserve">            </w:t>
+            </w:r>
+            <w:proofErr w:type="spellStart"/>
+            <w:r>
+              <w:rPr>
+                <w:rFonts w:ascii="Courier New" w:hAnsi="Courier New" w:cs="Courier New"/>
+                <w:color w:val="000000"/>
+                <w:kern w:val="0"/>
+                <w:sz w:val="21"/>
+                <w:szCs w:val="21"/>
+              </w:rPr>
+              <w:t>out.add</w:t>
+            </w:r>
+            <w:proofErr w:type="spellEnd"/>
+            <w:r>
+              <w:rPr>
+                <w:rFonts w:ascii="Courier New" w:hAnsi="Courier New" w:cs="Courier New"/>
+                <w:color w:val="000000"/>
+                <w:kern w:val="0"/>
+                <w:sz w:val="21"/>
+                <w:szCs w:val="21"/>
+              </w:rPr>
+              <w:t>(</w:t>
+            </w:r>
+            <w:r>
+              <w:rPr>
+                <w:rFonts w:ascii="Courier New" w:hAnsi="Courier New" w:cs="Courier New"/>
+                <w:b/>
+                <w:bCs/>
+                <w:color w:val="000080"/>
+                <w:kern w:val="0"/>
+                <w:sz w:val="21"/>
+                <w:szCs w:val="21"/>
+              </w:rPr>
+              <w:t xml:space="preserve">new </w:t>
+            </w:r>
+            <w:proofErr w:type="spellStart"/>
+            <w:r>
+              <w:rPr>
+                <w:rFonts w:ascii="Courier New" w:hAnsi="Courier New" w:cs="Courier New"/>
+                <w:color w:val="000000"/>
+                <w:kern w:val="0"/>
+                <w:sz w:val="21"/>
+                <w:szCs w:val="21"/>
+              </w:rPr>
+              <w:t>MyWebSocketFrame</w:t>
+            </w:r>
+            <w:proofErr w:type="spellEnd"/>
+            <w:r>
+              <w:rPr>
+                <w:rFonts w:ascii="Courier New" w:hAnsi="Courier New" w:cs="Courier New"/>
+                <w:color w:val="000000"/>
+                <w:kern w:val="0"/>
+                <w:sz w:val="21"/>
+                <w:szCs w:val="21"/>
+              </w:rPr>
+              <w:t>(</w:t>
+            </w:r>
+            <w:r>
+              <w:rPr>
+                <w:rFonts w:ascii="Courier New" w:hAnsi="Courier New" w:cs="Courier New"/>
+                <w:color w:val="000000"/>
+                <w:kern w:val="0"/>
+                <w:sz w:val="21"/>
+                <w:szCs w:val="21"/>
+              </w:rPr>
+              <w:br/>
+              <w:t xml:space="preserve">                    </w:t>
+            </w:r>
+            <w:proofErr w:type="spellStart"/>
+            <w:r>
+              <w:rPr>
+                <w:rFonts w:ascii="Courier New" w:hAnsi="Courier New" w:cs="Courier New"/>
+                <w:color w:val="000000"/>
+                <w:kern w:val="0"/>
+                <w:sz w:val="21"/>
+                <w:szCs w:val="21"/>
+              </w:rPr>
+              <w:t>MyWebSocketFrame.FrameType.</w:t>
+            </w:r>
+            <w:r>
+              <w:rPr>
+                <w:rFonts w:ascii="Courier New" w:hAnsi="Courier New" w:cs="Courier New"/>
+                <w:b/>
+                <w:bCs/>
+                <w:i/>
+                <w:iCs/>
+                <w:color w:val="660E7A"/>
+                <w:kern w:val="0"/>
+                <w:sz w:val="21"/>
+                <w:szCs w:val="21"/>
+              </w:rPr>
+              <w:t>BINARY</w:t>
+            </w:r>
+            <w:proofErr w:type="spellEnd"/>
+            <w:r>
+              <w:rPr>
+                <w:rFonts w:ascii="Courier New" w:hAnsi="Courier New" w:cs="Courier New"/>
+                <w:color w:val="000000"/>
+                <w:kern w:val="0"/>
+                <w:sz w:val="21"/>
+                <w:szCs w:val="21"/>
+              </w:rPr>
+              <w:t>, payload));</w:t>
+            </w:r>
+            <w:r>
+              <w:rPr>
+                <w:rFonts w:ascii="Courier New" w:hAnsi="Courier New" w:cs="Courier New"/>
+                <w:color w:val="000000"/>
+                <w:kern w:val="0"/>
+                <w:sz w:val="21"/>
+                <w:szCs w:val="21"/>
+              </w:rPr>
+              <w:br/>
+              <w:t xml:space="preserve">        } </w:t>
+            </w:r>
+            <w:r>
+              <w:rPr>
+                <w:rFonts w:ascii="Courier New" w:hAnsi="Courier New" w:cs="Courier New"/>
+                <w:b/>
+                <w:bCs/>
+                <w:color w:val="000080"/>
+                <w:kern w:val="0"/>
+                <w:sz w:val="21"/>
+                <w:szCs w:val="21"/>
+              </w:rPr>
+              <w:t xml:space="preserve">else if </w:t>
+            </w:r>
+            <w:r>
+              <w:rPr>
+                <w:rFonts w:ascii="Courier New" w:hAnsi="Courier New" w:cs="Courier New"/>
+                <w:color w:val="000000"/>
+                <w:kern w:val="0"/>
+                <w:sz w:val="21"/>
+                <w:szCs w:val="21"/>
+              </w:rPr>
+              <w:t>(</w:t>
+            </w:r>
+            <w:proofErr w:type="spellStart"/>
+            <w:r>
+              <w:rPr>
+                <w:rFonts w:ascii="Courier New" w:hAnsi="Courier New" w:cs="Courier New"/>
+                <w:color w:val="000000"/>
+                <w:kern w:val="0"/>
+                <w:sz w:val="21"/>
+                <w:szCs w:val="21"/>
+              </w:rPr>
+              <w:t>msg</w:t>
+            </w:r>
+            <w:proofErr w:type="spellEnd"/>
+            <w:r>
+              <w:rPr>
+                <w:rFonts w:ascii="Courier New" w:hAnsi="Courier New" w:cs="Courier New"/>
+                <w:color w:val="000000"/>
+                <w:kern w:val="0"/>
+                <w:sz w:val="21"/>
+                <w:szCs w:val="21"/>
+              </w:rPr>
+              <w:t xml:space="preserve"> </w:t>
+            </w:r>
+            <w:proofErr w:type="spellStart"/>
+            <w:r>
+              <w:rPr>
+                <w:rFonts w:ascii="Courier New" w:hAnsi="Courier New" w:cs="Courier New"/>
+                <w:b/>
+                <w:bCs/>
+                <w:color w:val="000080"/>
+                <w:kern w:val="0"/>
+                <w:sz w:val="21"/>
+                <w:szCs w:val="21"/>
+              </w:rPr>
+              <w:t>instanceof</w:t>
+            </w:r>
+            <w:proofErr w:type="spellEnd"/>
+            <w:r>
+              <w:rPr>
+                <w:rFonts w:ascii="Courier New" w:hAnsi="Courier New" w:cs="Courier New"/>
+                <w:b/>
+                <w:bCs/>
+                <w:color w:val="000080"/>
+                <w:kern w:val="0"/>
+                <w:sz w:val="21"/>
+                <w:szCs w:val="21"/>
+              </w:rPr>
+              <w:t xml:space="preserve"> </w:t>
+            </w:r>
+            <w:proofErr w:type="spellStart"/>
+            <w:r>
+              <w:rPr>
+                <w:rFonts w:ascii="Courier New" w:hAnsi="Courier New" w:cs="Courier New"/>
+                <w:color w:val="000000"/>
+                <w:kern w:val="0"/>
+                <w:sz w:val="21"/>
+                <w:szCs w:val="21"/>
+              </w:rPr>
+              <w:t>CloseWebSocketFrame</w:t>
+            </w:r>
+            <w:proofErr w:type="spellEnd"/>
+            <w:r>
+              <w:rPr>
+                <w:rFonts w:ascii="Courier New" w:hAnsi="Courier New" w:cs="Courier New"/>
+                <w:color w:val="000000"/>
+                <w:kern w:val="0"/>
+                <w:sz w:val="21"/>
+                <w:szCs w:val="21"/>
+              </w:rPr>
+              <w:t>) {</w:t>
+            </w:r>
+            <w:r>
+              <w:rPr>
+                <w:rFonts w:ascii="Courier New" w:hAnsi="Courier New" w:cs="Courier New"/>
+                <w:color w:val="000000"/>
+                <w:kern w:val="0"/>
+                <w:sz w:val="21"/>
+                <w:szCs w:val="21"/>
+              </w:rPr>
+              <w:br/>
+              <w:t xml:space="preserve">            </w:t>
+            </w:r>
+            <w:proofErr w:type="spellStart"/>
+            <w:r>
+              <w:rPr>
+                <w:rFonts w:ascii="Courier New" w:hAnsi="Courier New" w:cs="Courier New"/>
+                <w:color w:val="000000"/>
+                <w:kern w:val="0"/>
+                <w:sz w:val="21"/>
+                <w:szCs w:val="21"/>
+              </w:rPr>
+              <w:t>out.add</w:t>
+            </w:r>
+            <w:proofErr w:type="spellEnd"/>
+            <w:r>
+              <w:rPr>
+                <w:rFonts w:ascii="Courier New" w:hAnsi="Courier New" w:cs="Courier New"/>
+                <w:color w:val="000000"/>
+                <w:kern w:val="0"/>
+                <w:sz w:val="21"/>
+                <w:szCs w:val="21"/>
+              </w:rPr>
+              <w:t>(</w:t>
+            </w:r>
+            <w:r>
+              <w:rPr>
+                <w:rFonts w:ascii="Courier New" w:hAnsi="Courier New" w:cs="Courier New"/>
+                <w:b/>
+                <w:bCs/>
+                <w:color w:val="000080"/>
+                <w:kern w:val="0"/>
+                <w:sz w:val="21"/>
+                <w:szCs w:val="21"/>
+              </w:rPr>
+              <w:t xml:space="preserve">new </w:t>
+            </w:r>
+            <w:proofErr w:type="spellStart"/>
+            <w:r>
+              <w:rPr>
+                <w:rFonts w:ascii="Courier New" w:hAnsi="Courier New" w:cs="Courier New"/>
+                <w:color w:val="000000"/>
+                <w:kern w:val="0"/>
+                <w:sz w:val="21"/>
+                <w:szCs w:val="21"/>
+              </w:rPr>
+              <w:t>MyWebSocketFrame</w:t>
+            </w:r>
+            <w:proofErr w:type="spellEnd"/>
+            <w:r>
+              <w:rPr>
+                <w:rFonts w:ascii="Courier New" w:hAnsi="Courier New" w:cs="Courier New"/>
+                <w:color w:val="000000"/>
+                <w:kern w:val="0"/>
+                <w:sz w:val="21"/>
+                <w:szCs w:val="21"/>
+              </w:rPr>
+              <w:t>(</w:t>
+            </w:r>
+            <w:r>
+              <w:rPr>
+                <w:rFonts w:ascii="Courier New" w:hAnsi="Courier New" w:cs="Courier New"/>
+                <w:color w:val="000000"/>
+                <w:kern w:val="0"/>
+                <w:sz w:val="21"/>
+                <w:szCs w:val="21"/>
+              </w:rPr>
+              <w:br/>
+              <w:t xml:space="preserve">                    </w:t>
+            </w:r>
+            <w:proofErr w:type="spellStart"/>
+            <w:r>
+              <w:rPr>
+                <w:rFonts w:ascii="Courier New" w:hAnsi="Courier New" w:cs="Courier New"/>
+                <w:color w:val="000000"/>
+                <w:kern w:val="0"/>
+                <w:sz w:val="21"/>
+                <w:szCs w:val="21"/>
+              </w:rPr>
+              <w:t>MyWebSocketFrame.FrameType.</w:t>
+            </w:r>
+            <w:r>
+              <w:rPr>
+                <w:rFonts w:ascii="Courier New" w:hAnsi="Courier New" w:cs="Courier New"/>
+                <w:b/>
+                <w:bCs/>
+                <w:i/>
+                <w:iCs/>
+                <w:color w:val="660E7A"/>
+                <w:kern w:val="0"/>
+                <w:sz w:val="21"/>
+                <w:szCs w:val="21"/>
+              </w:rPr>
+              <w:t>CLOSE</w:t>
+            </w:r>
+            <w:proofErr w:type="spellEnd"/>
+            <w:r>
+              <w:rPr>
+                <w:rFonts w:ascii="Courier New" w:hAnsi="Courier New" w:cs="Courier New"/>
+                <w:color w:val="000000"/>
+                <w:kern w:val="0"/>
+                <w:sz w:val="21"/>
+                <w:szCs w:val="21"/>
+              </w:rPr>
+              <w:t>, payload));</w:t>
+            </w:r>
+            <w:r>
+              <w:rPr>
+                <w:rFonts w:ascii="Courier New" w:hAnsi="Courier New" w:cs="Courier New"/>
+                <w:color w:val="000000"/>
+                <w:kern w:val="0"/>
+                <w:sz w:val="21"/>
+                <w:szCs w:val="21"/>
+              </w:rPr>
+              <w:br/>
+              <w:t xml:space="preserve">        } </w:t>
+            </w:r>
+            <w:r>
+              <w:rPr>
+                <w:rFonts w:ascii="Courier New" w:hAnsi="Courier New" w:cs="Courier New"/>
+                <w:b/>
+                <w:bCs/>
+                <w:color w:val="000080"/>
+                <w:kern w:val="0"/>
+                <w:sz w:val="21"/>
+                <w:szCs w:val="21"/>
+              </w:rPr>
+              <w:t xml:space="preserve">else if </w:t>
+            </w:r>
+            <w:r>
+              <w:rPr>
+                <w:rFonts w:ascii="Courier New" w:hAnsi="Courier New" w:cs="Courier New"/>
+                <w:color w:val="000000"/>
+                <w:kern w:val="0"/>
+                <w:sz w:val="21"/>
+                <w:szCs w:val="21"/>
+              </w:rPr>
+              <w:t>(</w:t>
+            </w:r>
+            <w:proofErr w:type="spellStart"/>
+            <w:r>
+              <w:rPr>
+                <w:rFonts w:ascii="Courier New" w:hAnsi="Courier New" w:cs="Courier New"/>
+                <w:color w:val="000000"/>
+                <w:kern w:val="0"/>
+                <w:sz w:val="21"/>
+                <w:szCs w:val="21"/>
+              </w:rPr>
+              <w:t>msg</w:t>
+            </w:r>
+            <w:proofErr w:type="spellEnd"/>
+            <w:r>
+              <w:rPr>
+                <w:rFonts w:ascii="Courier New" w:hAnsi="Courier New" w:cs="Courier New"/>
+                <w:color w:val="000000"/>
+                <w:kern w:val="0"/>
+                <w:sz w:val="21"/>
+                <w:szCs w:val="21"/>
+              </w:rPr>
+              <w:t xml:space="preserve"> </w:t>
+            </w:r>
+            <w:proofErr w:type="spellStart"/>
+            <w:r>
+              <w:rPr>
+                <w:rFonts w:ascii="Courier New" w:hAnsi="Courier New" w:cs="Courier New"/>
+                <w:b/>
+                <w:bCs/>
+                <w:color w:val="000080"/>
+                <w:kern w:val="0"/>
+                <w:sz w:val="21"/>
+                <w:szCs w:val="21"/>
+              </w:rPr>
+              <w:t>instanceof</w:t>
+            </w:r>
+            <w:proofErr w:type="spellEnd"/>
+            <w:r>
+              <w:rPr>
+                <w:rFonts w:ascii="Courier New" w:hAnsi="Courier New" w:cs="Courier New"/>
+                <w:b/>
+                <w:bCs/>
+                <w:color w:val="000080"/>
+                <w:kern w:val="0"/>
+                <w:sz w:val="21"/>
+                <w:szCs w:val="21"/>
+              </w:rPr>
+              <w:t xml:space="preserve"> </w:t>
+            </w:r>
+            <w:proofErr w:type="spellStart"/>
+            <w:r>
+              <w:rPr>
+                <w:rFonts w:ascii="Courier New" w:hAnsi="Courier New" w:cs="Courier New"/>
+                <w:color w:val="000000"/>
+                <w:kern w:val="0"/>
+                <w:sz w:val="21"/>
+                <w:szCs w:val="21"/>
+              </w:rPr>
+              <w:t>PingWebSocketFrame</w:t>
+            </w:r>
+            <w:proofErr w:type="spellEnd"/>
+            <w:r>
+              <w:rPr>
+                <w:rFonts w:ascii="Courier New" w:hAnsi="Courier New" w:cs="Courier New"/>
+                <w:color w:val="000000"/>
+                <w:kern w:val="0"/>
+                <w:sz w:val="21"/>
+                <w:szCs w:val="21"/>
+              </w:rPr>
+              <w:t>) {</w:t>
+            </w:r>
+            <w:r>
+              <w:rPr>
+                <w:rFonts w:ascii="Courier New" w:hAnsi="Courier New" w:cs="Courier New"/>
+                <w:color w:val="000000"/>
+                <w:kern w:val="0"/>
+                <w:sz w:val="21"/>
+                <w:szCs w:val="21"/>
+              </w:rPr>
+              <w:br/>
+              <w:t xml:space="preserve">            </w:t>
+            </w:r>
+            <w:proofErr w:type="spellStart"/>
+            <w:r>
+              <w:rPr>
+                <w:rFonts w:ascii="Courier New" w:hAnsi="Courier New" w:cs="Courier New"/>
+                <w:color w:val="000000"/>
+                <w:kern w:val="0"/>
+                <w:sz w:val="21"/>
+                <w:szCs w:val="21"/>
+              </w:rPr>
+              <w:t>out.add</w:t>
+            </w:r>
+            <w:proofErr w:type="spellEnd"/>
+            <w:r>
+              <w:rPr>
+                <w:rFonts w:ascii="Courier New" w:hAnsi="Courier New" w:cs="Courier New"/>
+                <w:color w:val="000000"/>
+                <w:kern w:val="0"/>
+                <w:sz w:val="21"/>
+                <w:szCs w:val="21"/>
+              </w:rPr>
+              <w:t>(</w:t>
+            </w:r>
+            <w:r>
+              <w:rPr>
+                <w:rFonts w:ascii="Courier New" w:hAnsi="Courier New" w:cs="Courier New"/>
+                <w:b/>
+                <w:bCs/>
+                <w:color w:val="000080"/>
+                <w:kern w:val="0"/>
+                <w:sz w:val="21"/>
+                <w:szCs w:val="21"/>
+              </w:rPr>
+              <w:t xml:space="preserve">new </w:t>
+            </w:r>
+            <w:proofErr w:type="spellStart"/>
+            <w:r>
+              <w:rPr>
+                <w:rFonts w:ascii="Courier New" w:hAnsi="Courier New" w:cs="Courier New"/>
+                <w:color w:val="000000"/>
+                <w:kern w:val="0"/>
+                <w:sz w:val="21"/>
+                <w:szCs w:val="21"/>
+              </w:rPr>
+              <w:t>MyWebSocketFrame</w:t>
+            </w:r>
+            <w:proofErr w:type="spellEnd"/>
+            <w:r>
+              <w:rPr>
+                <w:rFonts w:ascii="Courier New" w:hAnsi="Courier New" w:cs="Courier New"/>
+                <w:color w:val="000000"/>
+                <w:kern w:val="0"/>
+                <w:sz w:val="21"/>
+                <w:szCs w:val="21"/>
+              </w:rPr>
+              <w:t>(</w:t>
+            </w:r>
+            <w:r>
+              <w:rPr>
+                <w:rFonts w:ascii="Courier New" w:hAnsi="Courier New" w:cs="Courier New"/>
+                <w:color w:val="000000"/>
+                <w:kern w:val="0"/>
+                <w:sz w:val="21"/>
+                <w:szCs w:val="21"/>
+              </w:rPr>
+              <w:br/>
+              <w:t xml:space="preserve">                    </w:t>
+            </w:r>
+            <w:proofErr w:type="spellStart"/>
+            <w:r>
+              <w:rPr>
+                <w:rFonts w:ascii="Courier New" w:hAnsi="Courier New" w:cs="Courier New"/>
+                <w:color w:val="000000"/>
+                <w:kern w:val="0"/>
+                <w:sz w:val="21"/>
+                <w:szCs w:val="21"/>
+              </w:rPr>
+              <w:t>MyWebSocketFrame.FrameType.</w:t>
+            </w:r>
+            <w:r>
+              <w:rPr>
+                <w:rFonts w:ascii="Courier New" w:hAnsi="Courier New" w:cs="Courier New"/>
+                <w:b/>
+                <w:bCs/>
+                <w:i/>
+                <w:iCs/>
+                <w:color w:val="660E7A"/>
+                <w:kern w:val="0"/>
+                <w:sz w:val="21"/>
+                <w:szCs w:val="21"/>
+              </w:rPr>
+              <w:t>PING</w:t>
+            </w:r>
+            <w:proofErr w:type="spellEnd"/>
+            <w:r>
+              <w:rPr>
+                <w:rFonts w:ascii="Courier New" w:hAnsi="Courier New" w:cs="Courier New"/>
+                <w:color w:val="000000"/>
+                <w:kern w:val="0"/>
+                <w:sz w:val="21"/>
+                <w:szCs w:val="21"/>
+              </w:rPr>
+              <w:t>, payload));</w:t>
+            </w:r>
+            <w:r>
+              <w:rPr>
+                <w:rFonts w:ascii="Courier New" w:hAnsi="Courier New" w:cs="Courier New"/>
+                <w:color w:val="000000"/>
+                <w:kern w:val="0"/>
+                <w:sz w:val="21"/>
+                <w:szCs w:val="21"/>
+              </w:rPr>
+              <w:br/>
+              <w:t xml:space="preserve">        } </w:t>
+            </w:r>
+            <w:r>
+              <w:rPr>
+                <w:rFonts w:ascii="Courier New" w:hAnsi="Courier New" w:cs="Courier New"/>
+                <w:b/>
+                <w:bCs/>
+                <w:color w:val="000080"/>
+                <w:kern w:val="0"/>
+                <w:sz w:val="21"/>
+                <w:szCs w:val="21"/>
+              </w:rPr>
+              <w:t xml:space="preserve">else if </w:t>
+            </w:r>
+            <w:r>
+              <w:rPr>
+                <w:rFonts w:ascii="Courier New" w:hAnsi="Courier New" w:cs="Courier New"/>
+                <w:color w:val="000000"/>
+                <w:kern w:val="0"/>
+                <w:sz w:val="21"/>
+                <w:szCs w:val="21"/>
+              </w:rPr>
+              <w:t>(</w:t>
+            </w:r>
+            <w:proofErr w:type="spellStart"/>
+            <w:r>
+              <w:rPr>
+                <w:rFonts w:ascii="Courier New" w:hAnsi="Courier New" w:cs="Courier New"/>
+                <w:color w:val="000000"/>
+                <w:kern w:val="0"/>
+                <w:sz w:val="21"/>
+                <w:szCs w:val="21"/>
+              </w:rPr>
+              <w:t>msg</w:t>
+            </w:r>
+            <w:proofErr w:type="spellEnd"/>
+            <w:r>
+              <w:rPr>
+                <w:rFonts w:ascii="Courier New" w:hAnsi="Courier New" w:cs="Courier New"/>
+                <w:color w:val="000000"/>
+                <w:kern w:val="0"/>
+                <w:sz w:val="21"/>
+                <w:szCs w:val="21"/>
+              </w:rPr>
+              <w:t xml:space="preserve"> </w:t>
+            </w:r>
+            <w:proofErr w:type="spellStart"/>
+            <w:r>
+              <w:rPr>
+                <w:rFonts w:ascii="Courier New" w:hAnsi="Courier New" w:cs="Courier New"/>
+                <w:b/>
+                <w:bCs/>
+                <w:color w:val="000080"/>
+                <w:kern w:val="0"/>
+                <w:sz w:val="21"/>
+                <w:szCs w:val="21"/>
+              </w:rPr>
+              <w:t>instanceof</w:t>
+            </w:r>
+            <w:proofErr w:type="spellEnd"/>
+            <w:r>
+              <w:rPr>
+                <w:rFonts w:ascii="Courier New" w:hAnsi="Courier New" w:cs="Courier New"/>
+                <w:b/>
+                <w:bCs/>
+                <w:color w:val="000080"/>
+                <w:kern w:val="0"/>
+                <w:sz w:val="21"/>
+                <w:szCs w:val="21"/>
+              </w:rPr>
+              <w:t xml:space="preserve"> </w:t>
+            </w:r>
+            <w:proofErr w:type="spellStart"/>
+            <w:r>
+              <w:rPr>
+                <w:rFonts w:ascii="Courier New" w:hAnsi="Courier New" w:cs="Courier New"/>
+                <w:color w:val="000000"/>
+                <w:kern w:val="0"/>
+                <w:sz w:val="21"/>
+                <w:szCs w:val="21"/>
+              </w:rPr>
+              <w:t>PongWebSocketFrame</w:t>
+            </w:r>
+            <w:proofErr w:type="spellEnd"/>
+            <w:r>
+              <w:rPr>
+                <w:rFonts w:ascii="Courier New" w:hAnsi="Courier New" w:cs="Courier New"/>
+                <w:color w:val="000000"/>
+                <w:kern w:val="0"/>
+                <w:sz w:val="21"/>
+                <w:szCs w:val="21"/>
+              </w:rPr>
+              <w:t>) {</w:t>
+            </w:r>
+            <w:r>
+              <w:rPr>
+                <w:rFonts w:ascii="Courier New" w:hAnsi="Courier New" w:cs="Courier New"/>
+                <w:color w:val="000000"/>
+                <w:kern w:val="0"/>
+                <w:sz w:val="21"/>
+                <w:szCs w:val="21"/>
+              </w:rPr>
+              <w:br/>
+              <w:t xml:space="preserve">            </w:t>
+            </w:r>
+            <w:proofErr w:type="spellStart"/>
+            <w:r>
+              <w:rPr>
+                <w:rFonts w:ascii="Courier New" w:hAnsi="Courier New" w:cs="Courier New"/>
+                <w:color w:val="000000"/>
+                <w:kern w:val="0"/>
+                <w:sz w:val="21"/>
+                <w:szCs w:val="21"/>
+              </w:rPr>
+              <w:t>out.add</w:t>
+            </w:r>
+            <w:proofErr w:type="spellEnd"/>
+            <w:r>
+              <w:rPr>
+                <w:rFonts w:ascii="Courier New" w:hAnsi="Courier New" w:cs="Courier New"/>
+                <w:color w:val="000000"/>
+                <w:kern w:val="0"/>
+                <w:sz w:val="21"/>
+                <w:szCs w:val="21"/>
+              </w:rPr>
+              <w:t>(</w:t>
+            </w:r>
+            <w:r>
+              <w:rPr>
+                <w:rFonts w:ascii="Courier New" w:hAnsi="Courier New" w:cs="Courier New"/>
+                <w:b/>
+                <w:bCs/>
+                <w:color w:val="000080"/>
+                <w:kern w:val="0"/>
+                <w:sz w:val="21"/>
+                <w:szCs w:val="21"/>
+              </w:rPr>
+              <w:t xml:space="preserve">new </w:t>
+            </w:r>
+            <w:proofErr w:type="spellStart"/>
+            <w:r>
+              <w:rPr>
+                <w:rFonts w:ascii="Courier New" w:hAnsi="Courier New" w:cs="Courier New"/>
+                <w:color w:val="000000"/>
+                <w:kern w:val="0"/>
+                <w:sz w:val="21"/>
+                <w:szCs w:val="21"/>
+              </w:rPr>
+              <w:t>MyWebSocketFrame</w:t>
+            </w:r>
+            <w:proofErr w:type="spellEnd"/>
+            <w:r>
+              <w:rPr>
+                <w:rFonts w:ascii="Courier New" w:hAnsi="Courier New" w:cs="Courier New"/>
+                <w:color w:val="000000"/>
+                <w:kern w:val="0"/>
+                <w:sz w:val="21"/>
+                <w:szCs w:val="21"/>
+              </w:rPr>
+              <w:t>(</w:t>
+            </w:r>
+            <w:r>
+              <w:rPr>
+                <w:rFonts w:ascii="Courier New" w:hAnsi="Courier New" w:cs="Courier New"/>
+                <w:color w:val="000000"/>
+                <w:kern w:val="0"/>
+                <w:sz w:val="21"/>
+                <w:szCs w:val="21"/>
+              </w:rPr>
+              <w:br/>
+              <w:t xml:space="preserve">                    </w:t>
+            </w:r>
+            <w:proofErr w:type="spellStart"/>
+            <w:r>
+              <w:rPr>
+                <w:rFonts w:ascii="Courier New" w:hAnsi="Courier New" w:cs="Courier New"/>
+                <w:color w:val="000000"/>
+                <w:kern w:val="0"/>
+                <w:sz w:val="21"/>
+                <w:szCs w:val="21"/>
+              </w:rPr>
+              <w:t>MyWebSocketFrame.FrameType.</w:t>
+            </w:r>
+            <w:r>
+              <w:rPr>
+                <w:rFonts w:ascii="Courier New" w:hAnsi="Courier New" w:cs="Courier New"/>
+                <w:b/>
+                <w:bCs/>
+                <w:i/>
+                <w:iCs/>
+                <w:color w:val="660E7A"/>
+                <w:kern w:val="0"/>
+                <w:sz w:val="21"/>
+                <w:szCs w:val="21"/>
+              </w:rPr>
+              <w:t>PONG</w:t>
+            </w:r>
+            <w:proofErr w:type="spellEnd"/>
+            <w:r>
+              <w:rPr>
+                <w:rFonts w:ascii="Courier New" w:hAnsi="Courier New" w:cs="Courier New"/>
+                <w:color w:val="000000"/>
+                <w:kern w:val="0"/>
+                <w:sz w:val="21"/>
+                <w:szCs w:val="21"/>
+              </w:rPr>
+              <w:t>, payload));</w:t>
+            </w:r>
+            <w:r>
+              <w:rPr>
+                <w:rFonts w:ascii="Courier New" w:hAnsi="Courier New" w:cs="Courier New"/>
+                <w:color w:val="000000"/>
+                <w:kern w:val="0"/>
+                <w:sz w:val="21"/>
+                <w:szCs w:val="21"/>
+              </w:rPr>
+              <w:br/>
+              <w:t xml:space="preserve">        } </w:t>
+            </w:r>
+            <w:r>
+              <w:rPr>
+                <w:rFonts w:ascii="Courier New" w:hAnsi="Courier New" w:cs="Courier New"/>
+                <w:b/>
+                <w:bCs/>
+                <w:color w:val="000080"/>
+                <w:kern w:val="0"/>
+                <w:sz w:val="21"/>
+                <w:szCs w:val="21"/>
+              </w:rPr>
+              <w:t xml:space="preserve">else if </w:t>
+            </w:r>
+            <w:r>
+              <w:rPr>
+                <w:rFonts w:ascii="Courier New" w:hAnsi="Courier New" w:cs="Courier New"/>
+                <w:color w:val="000000"/>
+                <w:kern w:val="0"/>
+                <w:sz w:val="21"/>
+                <w:szCs w:val="21"/>
+              </w:rPr>
+              <w:t>(</w:t>
+            </w:r>
+            <w:proofErr w:type="spellStart"/>
+            <w:r>
+              <w:rPr>
+                <w:rFonts w:ascii="Courier New" w:hAnsi="Courier New" w:cs="Courier New"/>
+                <w:color w:val="000000"/>
+                <w:kern w:val="0"/>
+                <w:sz w:val="21"/>
+                <w:szCs w:val="21"/>
+              </w:rPr>
+              <w:t>msg</w:t>
+            </w:r>
+            <w:proofErr w:type="spellEnd"/>
+            <w:r>
+              <w:rPr>
+                <w:rFonts w:ascii="Courier New" w:hAnsi="Courier New" w:cs="Courier New"/>
+                <w:color w:val="000000"/>
+                <w:kern w:val="0"/>
+                <w:sz w:val="21"/>
+                <w:szCs w:val="21"/>
+              </w:rPr>
+              <w:t xml:space="preserve"> </w:t>
+            </w:r>
+            <w:proofErr w:type="spellStart"/>
+            <w:r>
+              <w:rPr>
+                <w:rFonts w:ascii="Courier New" w:hAnsi="Courier New" w:cs="Courier New"/>
+                <w:b/>
+                <w:bCs/>
+                <w:color w:val="000080"/>
+                <w:kern w:val="0"/>
+                <w:sz w:val="21"/>
+                <w:szCs w:val="21"/>
+              </w:rPr>
+              <w:t>instanceof</w:t>
+            </w:r>
+            <w:proofErr w:type="spellEnd"/>
+            <w:r>
+              <w:rPr>
+                <w:rFonts w:ascii="Courier New" w:hAnsi="Courier New" w:cs="Courier New"/>
+                <w:b/>
+                <w:bCs/>
+                <w:color w:val="000080"/>
+                <w:kern w:val="0"/>
+                <w:sz w:val="21"/>
+                <w:szCs w:val="21"/>
+              </w:rPr>
+              <w:t xml:space="preserve"> </w:t>
+            </w:r>
+            <w:proofErr w:type="spellStart"/>
+            <w:r>
+              <w:rPr>
+                <w:rFonts w:ascii="Courier New" w:hAnsi="Courier New" w:cs="Courier New"/>
+                <w:color w:val="000000"/>
+                <w:kern w:val="0"/>
+                <w:sz w:val="21"/>
+                <w:szCs w:val="21"/>
+              </w:rPr>
+              <w:t>TextWebSocketFrame</w:t>
+            </w:r>
+            <w:proofErr w:type="spellEnd"/>
+            <w:r>
+              <w:rPr>
+                <w:rFonts w:ascii="Courier New" w:hAnsi="Courier New" w:cs="Courier New"/>
+                <w:color w:val="000000"/>
+                <w:kern w:val="0"/>
+                <w:sz w:val="21"/>
+                <w:szCs w:val="21"/>
+              </w:rPr>
+              <w:t>) {</w:t>
+            </w:r>
+            <w:r>
+              <w:rPr>
+                <w:rFonts w:ascii="Courier New" w:hAnsi="Courier New" w:cs="Courier New"/>
+                <w:color w:val="000000"/>
+                <w:kern w:val="0"/>
+                <w:sz w:val="21"/>
+                <w:szCs w:val="21"/>
+              </w:rPr>
+              <w:br/>
+              <w:t xml:space="preserve">            </w:t>
+            </w:r>
+            <w:proofErr w:type="spellStart"/>
+            <w:r>
+              <w:rPr>
+                <w:rFonts w:ascii="Courier New" w:hAnsi="Courier New" w:cs="Courier New"/>
+                <w:color w:val="000000"/>
+                <w:kern w:val="0"/>
+                <w:sz w:val="21"/>
+                <w:szCs w:val="21"/>
+              </w:rPr>
+              <w:t>out.add</w:t>
+            </w:r>
+            <w:proofErr w:type="spellEnd"/>
+            <w:r>
+              <w:rPr>
+                <w:rFonts w:ascii="Courier New" w:hAnsi="Courier New" w:cs="Courier New"/>
+                <w:color w:val="000000"/>
+                <w:kern w:val="0"/>
+                <w:sz w:val="21"/>
+                <w:szCs w:val="21"/>
+              </w:rPr>
+              <w:t>(</w:t>
+            </w:r>
+            <w:r>
+              <w:rPr>
+                <w:rFonts w:ascii="Courier New" w:hAnsi="Courier New" w:cs="Courier New"/>
+                <w:b/>
+                <w:bCs/>
+                <w:color w:val="000080"/>
+                <w:kern w:val="0"/>
+                <w:sz w:val="21"/>
+                <w:szCs w:val="21"/>
+              </w:rPr>
+              <w:t xml:space="preserve">new </w:t>
+            </w:r>
+            <w:proofErr w:type="spellStart"/>
+            <w:r>
+              <w:rPr>
+                <w:rFonts w:ascii="Courier New" w:hAnsi="Courier New" w:cs="Courier New"/>
+                <w:color w:val="000000"/>
+                <w:kern w:val="0"/>
+                <w:sz w:val="21"/>
+                <w:szCs w:val="21"/>
+              </w:rPr>
+              <w:t>MyWebSocketFrame</w:t>
+            </w:r>
+            <w:proofErr w:type="spellEnd"/>
+            <w:r>
+              <w:rPr>
+                <w:rFonts w:ascii="Courier New" w:hAnsi="Courier New" w:cs="Courier New"/>
+                <w:color w:val="000000"/>
+                <w:kern w:val="0"/>
+                <w:sz w:val="21"/>
+                <w:szCs w:val="21"/>
+              </w:rPr>
+              <w:t>(</w:t>
+            </w:r>
+            <w:r>
+              <w:rPr>
+                <w:rFonts w:ascii="Courier New" w:hAnsi="Courier New" w:cs="Courier New"/>
+                <w:color w:val="000000"/>
+                <w:kern w:val="0"/>
+                <w:sz w:val="21"/>
+                <w:szCs w:val="21"/>
+              </w:rPr>
+              <w:br/>
+              <w:t xml:space="preserve">                    </w:t>
+            </w:r>
+            <w:proofErr w:type="spellStart"/>
+            <w:r>
+              <w:rPr>
+                <w:rFonts w:ascii="Courier New" w:hAnsi="Courier New" w:cs="Courier New"/>
+                <w:color w:val="000000"/>
+                <w:kern w:val="0"/>
+                <w:sz w:val="21"/>
+                <w:szCs w:val="21"/>
+              </w:rPr>
+              <w:t>MyWebSocketFrame.FrameType.</w:t>
+            </w:r>
+            <w:r>
+              <w:rPr>
+                <w:rFonts w:ascii="Courier New" w:hAnsi="Courier New" w:cs="Courier New"/>
+                <w:b/>
+                <w:bCs/>
+                <w:i/>
+                <w:iCs/>
+                <w:color w:val="660E7A"/>
+                <w:kern w:val="0"/>
+                <w:sz w:val="21"/>
+                <w:szCs w:val="21"/>
+              </w:rPr>
+              <w:t>TEXT</w:t>
+            </w:r>
+            <w:proofErr w:type="spellEnd"/>
+            <w:r>
+              <w:rPr>
+                <w:rFonts w:ascii="Courier New" w:hAnsi="Courier New" w:cs="Courier New"/>
+                <w:color w:val="000000"/>
+                <w:kern w:val="0"/>
+                <w:sz w:val="21"/>
+                <w:szCs w:val="21"/>
+              </w:rPr>
+              <w:t>, payload));</w:t>
+            </w:r>
+            <w:r>
+              <w:rPr>
+                <w:rFonts w:ascii="Courier New" w:hAnsi="Courier New" w:cs="Courier New"/>
+                <w:color w:val="000000"/>
+                <w:kern w:val="0"/>
+                <w:sz w:val="21"/>
+                <w:szCs w:val="21"/>
+              </w:rPr>
+              <w:br/>
+              <w:t xml:space="preserve">        } </w:t>
+            </w:r>
+            <w:r>
+              <w:rPr>
+                <w:rFonts w:ascii="Courier New" w:hAnsi="Courier New" w:cs="Courier New"/>
+                <w:b/>
+                <w:bCs/>
+                <w:color w:val="000080"/>
+                <w:kern w:val="0"/>
+                <w:sz w:val="21"/>
+                <w:szCs w:val="21"/>
+              </w:rPr>
+              <w:t xml:space="preserve">else if </w:t>
+            </w:r>
+            <w:r>
+              <w:rPr>
+                <w:rFonts w:ascii="Courier New" w:hAnsi="Courier New" w:cs="Courier New"/>
+                <w:color w:val="000000"/>
+                <w:kern w:val="0"/>
+                <w:sz w:val="21"/>
+                <w:szCs w:val="21"/>
+              </w:rPr>
+              <w:t>(</w:t>
+            </w:r>
+            <w:proofErr w:type="spellStart"/>
+            <w:r>
+              <w:rPr>
+                <w:rFonts w:ascii="Courier New" w:hAnsi="Courier New" w:cs="Courier New"/>
+                <w:color w:val="000000"/>
+                <w:kern w:val="0"/>
+                <w:sz w:val="21"/>
+                <w:szCs w:val="21"/>
+              </w:rPr>
+              <w:t>msg</w:t>
+            </w:r>
+            <w:proofErr w:type="spellEnd"/>
+            <w:r>
+              <w:rPr>
+                <w:rFonts w:ascii="Courier New" w:hAnsi="Courier New" w:cs="Courier New"/>
+                <w:color w:val="000000"/>
+                <w:kern w:val="0"/>
+                <w:sz w:val="21"/>
+                <w:szCs w:val="21"/>
+              </w:rPr>
+              <w:t xml:space="preserve"> </w:t>
+            </w:r>
+            <w:proofErr w:type="spellStart"/>
+            <w:r>
+              <w:rPr>
+                <w:rFonts w:ascii="Courier New" w:hAnsi="Courier New" w:cs="Courier New"/>
+                <w:b/>
+                <w:bCs/>
+                <w:color w:val="000080"/>
+                <w:kern w:val="0"/>
+                <w:sz w:val="21"/>
+                <w:szCs w:val="21"/>
+              </w:rPr>
+              <w:t>instanceof</w:t>
+            </w:r>
+            <w:proofErr w:type="spellEnd"/>
+            <w:r>
+              <w:rPr>
+                <w:rFonts w:ascii="Courier New" w:hAnsi="Courier New" w:cs="Courier New"/>
+                <w:b/>
+                <w:bCs/>
+                <w:color w:val="000080"/>
+                <w:kern w:val="0"/>
+                <w:sz w:val="21"/>
+                <w:szCs w:val="21"/>
+              </w:rPr>
+              <w:t xml:space="preserve"> </w:t>
+            </w:r>
+            <w:proofErr w:type="spellStart"/>
+            <w:r>
+              <w:rPr>
+                <w:rFonts w:ascii="Courier New" w:hAnsi="Courier New" w:cs="Courier New"/>
+                <w:color w:val="000000"/>
+                <w:kern w:val="0"/>
+                <w:sz w:val="21"/>
+                <w:szCs w:val="21"/>
+              </w:rPr>
+              <w:t>ContinuationWebSocketFrame</w:t>
+            </w:r>
+            <w:proofErr w:type="spellEnd"/>
+            <w:r>
+              <w:rPr>
+                <w:rFonts w:ascii="Courier New" w:hAnsi="Courier New" w:cs="Courier New"/>
+                <w:color w:val="000000"/>
+                <w:kern w:val="0"/>
+                <w:sz w:val="21"/>
+                <w:szCs w:val="21"/>
+              </w:rPr>
+              <w:t>) {</w:t>
+            </w:r>
+            <w:r>
+              <w:rPr>
+                <w:rFonts w:ascii="Courier New" w:hAnsi="Courier New" w:cs="Courier New"/>
+                <w:color w:val="000000"/>
+                <w:kern w:val="0"/>
+                <w:sz w:val="21"/>
+                <w:szCs w:val="21"/>
+              </w:rPr>
+              <w:br/>
+            </w:r>
+            <w:r>
+              <w:rPr>
+                <w:rFonts w:ascii="Courier New" w:hAnsi="Courier New" w:cs="Courier New"/>
+                <w:color w:val="000000"/>
+                <w:kern w:val="0"/>
+                <w:sz w:val="21"/>
+                <w:szCs w:val="21"/>
+              </w:rPr>
+              <w:lastRenderedPageBreak/>
+              <w:t xml:space="preserve">            </w:t>
+            </w:r>
+            <w:proofErr w:type="spellStart"/>
+            <w:r>
+              <w:rPr>
+                <w:rFonts w:ascii="Courier New" w:hAnsi="Courier New" w:cs="Courier New"/>
+                <w:color w:val="000000"/>
+                <w:kern w:val="0"/>
+                <w:sz w:val="21"/>
+                <w:szCs w:val="21"/>
+              </w:rPr>
+              <w:t>out.add</w:t>
+            </w:r>
+            <w:proofErr w:type="spellEnd"/>
+            <w:r>
+              <w:rPr>
+                <w:rFonts w:ascii="Courier New" w:hAnsi="Courier New" w:cs="Courier New"/>
+                <w:color w:val="000000"/>
+                <w:kern w:val="0"/>
+                <w:sz w:val="21"/>
+                <w:szCs w:val="21"/>
+              </w:rPr>
+              <w:t>(</w:t>
+            </w:r>
+            <w:r>
+              <w:rPr>
+                <w:rFonts w:ascii="Courier New" w:hAnsi="Courier New" w:cs="Courier New"/>
+                <w:b/>
+                <w:bCs/>
+                <w:color w:val="000080"/>
+                <w:kern w:val="0"/>
+                <w:sz w:val="21"/>
+                <w:szCs w:val="21"/>
+              </w:rPr>
+              <w:t xml:space="preserve">new </w:t>
+            </w:r>
+            <w:proofErr w:type="spellStart"/>
+            <w:r>
+              <w:rPr>
+                <w:rFonts w:ascii="Courier New" w:hAnsi="Courier New" w:cs="Courier New"/>
+                <w:color w:val="000000"/>
+                <w:kern w:val="0"/>
+                <w:sz w:val="21"/>
+                <w:szCs w:val="21"/>
+              </w:rPr>
+              <w:t>MyWebSocketFrame</w:t>
+            </w:r>
+            <w:proofErr w:type="spellEnd"/>
+            <w:r>
+              <w:rPr>
+                <w:rFonts w:ascii="Courier New" w:hAnsi="Courier New" w:cs="Courier New"/>
+                <w:color w:val="000000"/>
+                <w:kern w:val="0"/>
+                <w:sz w:val="21"/>
+                <w:szCs w:val="21"/>
+              </w:rPr>
+              <w:t>(</w:t>
+            </w:r>
+            <w:r>
+              <w:rPr>
+                <w:rFonts w:ascii="Courier New" w:hAnsi="Courier New" w:cs="Courier New"/>
+                <w:color w:val="000000"/>
+                <w:kern w:val="0"/>
+                <w:sz w:val="21"/>
+                <w:szCs w:val="21"/>
+              </w:rPr>
+              <w:br/>
+              <w:t xml:space="preserve">                    </w:t>
+            </w:r>
+            <w:proofErr w:type="spellStart"/>
+            <w:r>
+              <w:rPr>
+                <w:rFonts w:ascii="Courier New" w:hAnsi="Courier New" w:cs="Courier New"/>
+                <w:color w:val="000000"/>
+                <w:kern w:val="0"/>
+                <w:sz w:val="21"/>
+                <w:szCs w:val="21"/>
+              </w:rPr>
+              <w:t>MyWebSocketFrame.FrameType.</w:t>
+            </w:r>
+            <w:r>
+              <w:rPr>
+                <w:rFonts w:ascii="Courier New" w:hAnsi="Courier New" w:cs="Courier New"/>
+                <w:b/>
+                <w:bCs/>
+                <w:i/>
+                <w:iCs/>
+                <w:color w:val="660E7A"/>
+                <w:kern w:val="0"/>
+                <w:sz w:val="21"/>
+                <w:szCs w:val="21"/>
+              </w:rPr>
+              <w:t>CONTINUATION</w:t>
+            </w:r>
+            <w:proofErr w:type="spellEnd"/>
+            <w:r>
+              <w:rPr>
+                <w:rFonts w:ascii="Courier New" w:hAnsi="Courier New" w:cs="Courier New"/>
+                <w:color w:val="000000"/>
+                <w:kern w:val="0"/>
+                <w:sz w:val="21"/>
+                <w:szCs w:val="21"/>
+              </w:rPr>
+              <w:t>, payload));</w:t>
+            </w:r>
+            <w:r>
+              <w:rPr>
+                <w:rFonts w:ascii="Courier New" w:hAnsi="Courier New" w:cs="Courier New"/>
+                <w:color w:val="000000"/>
+                <w:kern w:val="0"/>
+                <w:sz w:val="21"/>
+                <w:szCs w:val="21"/>
+              </w:rPr>
+              <w:br/>
+              <w:t xml:space="preserve">        } </w:t>
+            </w:r>
+            <w:r>
+              <w:rPr>
+                <w:rFonts w:ascii="Courier New" w:hAnsi="Courier New" w:cs="Courier New"/>
+                <w:b/>
+                <w:bCs/>
+                <w:color w:val="000080"/>
+                <w:kern w:val="0"/>
+                <w:sz w:val="21"/>
+                <w:szCs w:val="21"/>
+              </w:rPr>
+              <w:t xml:space="preserve">else </w:t>
+            </w:r>
+            <w:r>
+              <w:rPr>
+                <w:rFonts w:ascii="Courier New" w:hAnsi="Courier New" w:cs="Courier New"/>
+                <w:color w:val="000000"/>
+                <w:kern w:val="0"/>
+                <w:sz w:val="21"/>
+                <w:szCs w:val="21"/>
+              </w:rPr>
+              <w:t>{</w:t>
+            </w:r>
+            <w:r>
+              <w:rPr>
+                <w:rFonts w:ascii="Courier New" w:hAnsi="Courier New" w:cs="Courier New"/>
+                <w:color w:val="000000"/>
+                <w:kern w:val="0"/>
+                <w:sz w:val="21"/>
+                <w:szCs w:val="21"/>
+              </w:rPr>
+              <w:br/>
+              <w:t xml:space="preserve">            </w:t>
+            </w:r>
+            <w:r>
+              <w:rPr>
+                <w:rFonts w:ascii="Courier New" w:hAnsi="Courier New" w:cs="Courier New"/>
+                <w:b/>
+                <w:bCs/>
+                <w:color w:val="000080"/>
+                <w:kern w:val="0"/>
+                <w:sz w:val="21"/>
+                <w:szCs w:val="21"/>
+              </w:rPr>
+              <w:t xml:space="preserve">throw new </w:t>
+            </w:r>
+            <w:proofErr w:type="spellStart"/>
+            <w:r>
+              <w:rPr>
+                <w:rFonts w:ascii="Courier New" w:hAnsi="Courier New" w:cs="Courier New"/>
+                <w:color w:val="000000"/>
+                <w:kern w:val="0"/>
+                <w:sz w:val="21"/>
+                <w:szCs w:val="21"/>
+              </w:rPr>
+              <w:t>IllegalStateException</w:t>
+            </w:r>
+            <w:proofErr w:type="spellEnd"/>
+            <w:r>
+              <w:rPr>
+                <w:rFonts w:ascii="Courier New" w:hAnsi="Courier New" w:cs="Courier New"/>
+                <w:color w:val="000000"/>
+                <w:kern w:val="0"/>
+                <w:sz w:val="21"/>
+                <w:szCs w:val="21"/>
+              </w:rPr>
+              <w:t>(</w:t>
+            </w:r>
+            <w:r>
+              <w:rPr>
+                <w:rFonts w:ascii="Courier New" w:hAnsi="Courier New" w:cs="Courier New"/>
+                <w:color w:val="000000"/>
+                <w:kern w:val="0"/>
+                <w:sz w:val="21"/>
+                <w:szCs w:val="21"/>
+              </w:rPr>
+              <w:br/>
+              <w:t xml:space="preserve">                    </w:t>
+            </w:r>
+            <w:r>
+              <w:rPr>
+                <w:rFonts w:ascii="Courier New" w:hAnsi="Courier New" w:cs="Courier New"/>
+                <w:b/>
+                <w:bCs/>
+                <w:color w:val="008000"/>
+                <w:kern w:val="0"/>
+                <w:sz w:val="21"/>
+                <w:szCs w:val="21"/>
+              </w:rPr>
+              <w:t xml:space="preserve">"Unsupported </w:t>
+            </w:r>
+            <w:proofErr w:type="spellStart"/>
+            <w:r>
+              <w:rPr>
+                <w:rFonts w:ascii="Courier New" w:hAnsi="Courier New" w:cs="Courier New"/>
+                <w:b/>
+                <w:bCs/>
+                <w:color w:val="008000"/>
+                <w:kern w:val="0"/>
+                <w:sz w:val="21"/>
+                <w:szCs w:val="21"/>
+              </w:rPr>
+              <w:t>websocket</w:t>
+            </w:r>
+            <w:proofErr w:type="spellEnd"/>
+            <w:r>
+              <w:rPr>
+                <w:rFonts w:ascii="Courier New" w:hAnsi="Courier New" w:cs="Courier New"/>
+                <w:b/>
+                <w:bCs/>
+                <w:color w:val="008000"/>
+                <w:kern w:val="0"/>
+                <w:sz w:val="21"/>
+                <w:szCs w:val="21"/>
+              </w:rPr>
+              <w:t xml:space="preserve"> </w:t>
+            </w:r>
+            <w:proofErr w:type="spellStart"/>
+            <w:r>
+              <w:rPr>
+                <w:rFonts w:ascii="Courier New" w:hAnsi="Courier New" w:cs="Courier New"/>
+                <w:b/>
+                <w:bCs/>
+                <w:color w:val="008000"/>
+                <w:kern w:val="0"/>
+                <w:sz w:val="21"/>
+                <w:szCs w:val="21"/>
+              </w:rPr>
+              <w:t>msg</w:t>
+            </w:r>
+            <w:proofErr w:type="spellEnd"/>
+            <w:r>
+              <w:rPr>
+                <w:rFonts w:ascii="Courier New" w:hAnsi="Courier New" w:cs="Courier New"/>
+                <w:b/>
+                <w:bCs/>
+                <w:color w:val="008000"/>
+                <w:kern w:val="0"/>
+                <w:sz w:val="21"/>
+                <w:szCs w:val="21"/>
+              </w:rPr>
+              <w:t xml:space="preserve"> " </w:t>
+            </w:r>
+            <w:r>
+              <w:rPr>
+                <w:rFonts w:ascii="Courier New" w:hAnsi="Courier New" w:cs="Courier New"/>
+                <w:color w:val="000000"/>
+                <w:kern w:val="0"/>
+                <w:sz w:val="21"/>
+                <w:szCs w:val="21"/>
+              </w:rPr>
+              <w:t xml:space="preserve">+ </w:t>
+            </w:r>
+            <w:proofErr w:type="spellStart"/>
+            <w:r>
+              <w:rPr>
+                <w:rFonts w:ascii="Courier New" w:hAnsi="Courier New" w:cs="Courier New"/>
+                <w:color w:val="000000"/>
+                <w:kern w:val="0"/>
+                <w:sz w:val="21"/>
+                <w:szCs w:val="21"/>
+              </w:rPr>
+              <w:t>msg</w:t>
+            </w:r>
+            <w:proofErr w:type="spellEnd"/>
+            <w:r>
+              <w:rPr>
+                <w:rFonts w:ascii="Courier New" w:hAnsi="Courier New" w:cs="Courier New"/>
+                <w:color w:val="000000"/>
+                <w:kern w:val="0"/>
+                <w:sz w:val="21"/>
+                <w:szCs w:val="21"/>
+              </w:rPr>
+              <w:t>);</w:t>
+            </w:r>
+            <w:r>
+              <w:rPr>
+                <w:rFonts w:ascii="Courier New" w:hAnsi="Courier New" w:cs="Courier New"/>
+                <w:color w:val="000000"/>
+                <w:kern w:val="0"/>
+                <w:sz w:val="21"/>
+                <w:szCs w:val="21"/>
+              </w:rPr>
+              <w:br/>
+              <w:t xml:space="preserve">        }</w:t>
+            </w:r>
+            <w:r>
+              <w:rPr>
+                <w:rFonts w:ascii="Courier New" w:hAnsi="Courier New" w:cs="Courier New"/>
+                <w:color w:val="000000"/>
+                <w:kern w:val="0"/>
+                <w:sz w:val="21"/>
+                <w:szCs w:val="21"/>
+              </w:rPr>
+              <w:br/>
+              <w:t xml:space="preserve">    }</w:t>
+            </w:r>
+            <w:r>
+              <w:rPr>
+                <w:rFonts w:ascii="Courier New" w:hAnsi="Courier New" w:cs="Courier New"/>
+                <w:color w:val="000000"/>
+                <w:kern w:val="0"/>
+                <w:sz w:val="21"/>
+                <w:szCs w:val="21"/>
+              </w:rPr>
+              <w:br/>
+            </w:r>
+            <w:r>
+              <w:rPr>
+                <w:rFonts w:ascii="Courier New" w:hAnsi="Courier New" w:cs="Courier New"/>
+                <w:color w:val="000000"/>
+                <w:kern w:val="0"/>
+                <w:sz w:val="21"/>
+                <w:szCs w:val="21"/>
+              </w:rPr>
+              <w:br/>
+              <w:t xml:space="preserve">    </w:t>
+            </w:r>
+            <w:r>
+              <w:rPr>
+                <w:rFonts w:ascii="Courier New" w:hAnsi="Courier New" w:cs="Courier New"/>
+                <w:i/>
+                <w:iCs/>
+                <w:color w:val="008000"/>
+                <w:kern w:val="0"/>
+                <w:sz w:val="21"/>
+                <w:szCs w:val="21"/>
+              </w:rPr>
+              <w:t xml:space="preserve">// </w:t>
+            </w:r>
+            <w:r>
+              <w:rPr>
+                <w:rFonts w:ascii="宋体" w:hAnsi="宋体" w:cs="Courier New" w:hint="eastAsia"/>
+                <w:i/>
+                <w:iCs/>
+                <w:color w:val="008000"/>
+                <w:kern w:val="0"/>
+                <w:sz w:val="21"/>
+                <w:szCs w:val="21"/>
+              </w:rPr>
+              <w:t>声明</w:t>
+            </w:r>
+            <w:proofErr w:type="spellStart"/>
+            <w:r>
+              <w:rPr>
+                <w:rFonts w:ascii="Courier New" w:hAnsi="Courier New" w:cs="Courier New"/>
+                <w:i/>
+                <w:iCs/>
+                <w:color w:val="008000"/>
+                <w:kern w:val="0"/>
+                <w:sz w:val="21"/>
+                <w:szCs w:val="21"/>
+              </w:rPr>
+              <w:t>WebSocketConvertHandler</w:t>
+            </w:r>
+            <w:proofErr w:type="spellEnd"/>
+            <w:r>
+              <w:rPr>
+                <w:rFonts w:ascii="宋体" w:hAnsi="宋体" w:cs="Courier New" w:hint="eastAsia"/>
+                <w:i/>
+                <w:iCs/>
+                <w:color w:val="008000"/>
+                <w:kern w:val="0"/>
+                <w:sz w:val="21"/>
+                <w:szCs w:val="21"/>
+              </w:rPr>
+              <w:t>所使用的</w:t>
+            </w:r>
+            <w:r>
+              <w:rPr>
+                <w:rFonts w:ascii="Courier New" w:hAnsi="Courier New" w:cs="Courier New"/>
+                <w:i/>
+                <w:iCs/>
+                <w:color w:val="008000"/>
+                <w:kern w:val="0"/>
+                <w:sz w:val="21"/>
+                <w:szCs w:val="21"/>
+              </w:rPr>
+              <w:t xml:space="preserve">OUTBOUND_IN </w:t>
+            </w:r>
+            <w:r>
+              <w:rPr>
+                <w:rFonts w:ascii="宋体" w:hAnsi="宋体" w:cs="Courier New" w:hint="eastAsia"/>
+                <w:i/>
+                <w:iCs/>
+                <w:color w:val="008000"/>
+                <w:kern w:val="0"/>
+                <w:sz w:val="21"/>
+                <w:szCs w:val="21"/>
+              </w:rPr>
+              <w:t>类型</w:t>
+            </w:r>
+            <w:r>
+              <w:rPr>
+                <w:rFonts w:ascii="宋体" w:hAnsi="宋体" w:cs="Courier New" w:hint="eastAsia"/>
+                <w:i/>
+                <w:iCs/>
+                <w:color w:val="008000"/>
+                <w:kern w:val="0"/>
+                <w:sz w:val="21"/>
+                <w:szCs w:val="21"/>
+              </w:rPr>
+              <w:br/>
+              <w:t xml:space="preserve">    </w:t>
+            </w:r>
+            <w:r>
+              <w:rPr>
+                <w:rFonts w:ascii="Courier New" w:hAnsi="Courier New" w:cs="Courier New"/>
+                <w:b/>
+                <w:bCs/>
+                <w:color w:val="000080"/>
+                <w:kern w:val="0"/>
+                <w:sz w:val="21"/>
+                <w:szCs w:val="21"/>
+              </w:rPr>
+              <w:t xml:space="preserve">public static final class </w:t>
+            </w:r>
+            <w:proofErr w:type="spellStart"/>
+            <w:r>
+              <w:rPr>
+                <w:rFonts w:ascii="Courier New" w:hAnsi="Courier New" w:cs="Courier New"/>
+                <w:color w:val="000000"/>
+                <w:kern w:val="0"/>
+                <w:sz w:val="21"/>
+                <w:szCs w:val="21"/>
+              </w:rPr>
+              <w:t>MyWebSocketFrame</w:t>
+            </w:r>
+            <w:proofErr w:type="spellEnd"/>
+            <w:r>
+              <w:rPr>
+                <w:rFonts w:ascii="Courier New" w:hAnsi="Courier New" w:cs="Courier New"/>
+                <w:color w:val="000000"/>
+                <w:kern w:val="0"/>
+                <w:sz w:val="21"/>
+                <w:szCs w:val="21"/>
+              </w:rPr>
+              <w:t xml:space="preserve"> {</w:t>
+            </w:r>
+            <w:r>
+              <w:rPr>
+                <w:rFonts w:ascii="Courier New" w:hAnsi="Courier New" w:cs="Courier New"/>
+                <w:color w:val="000000"/>
+                <w:kern w:val="0"/>
+                <w:sz w:val="21"/>
+                <w:szCs w:val="21"/>
+              </w:rPr>
+              <w:br/>
+              <w:t xml:space="preserve">        </w:t>
+            </w:r>
+            <w:r>
+              <w:rPr>
+                <w:rFonts w:ascii="Courier New" w:hAnsi="Courier New" w:cs="Courier New"/>
+                <w:i/>
+                <w:iCs/>
+                <w:color w:val="008000"/>
+                <w:kern w:val="0"/>
+                <w:sz w:val="21"/>
+                <w:szCs w:val="21"/>
+              </w:rPr>
+              <w:t xml:space="preserve">// </w:t>
+            </w:r>
+            <w:r>
+              <w:rPr>
+                <w:rFonts w:ascii="宋体" w:hAnsi="宋体" w:cs="Courier New" w:hint="eastAsia"/>
+                <w:i/>
+                <w:iCs/>
+                <w:color w:val="008000"/>
+                <w:kern w:val="0"/>
+                <w:sz w:val="21"/>
+                <w:szCs w:val="21"/>
+              </w:rPr>
+              <w:t>定义拥有被包装的有效负载的</w:t>
+            </w:r>
+            <w:proofErr w:type="spellStart"/>
+            <w:r>
+              <w:rPr>
+                <w:rFonts w:ascii="Courier New" w:hAnsi="Courier New" w:cs="Courier New"/>
+                <w:i/>
+                <w:iCs/>
+                <w:color w:val="008000"/>
+                <w:kern w:val="0"/>
+                <w:sz w:val="21"/>
+                <w:szCs w:val="21"/>
+              </w:rPr>
+              <w:t>WebSocketFrame</w:t>
+            </w:r>
+            <w:proofErr w:type="spellEnd"/>
+            <w:r>
+              <w:rPr>
+                <w:rFonts w:ascii="宋体" w:hAnsi="宋体" w:cs="Courier New" w:hint="eastAsia"/>
+                <w:i/>
+                <w:iCs/>
+                <w:color w:val="008000"/>
+                <w:kern w:val="0"/>
+                <w:sz w:val="21"/>
+                <w:szCs w:val="21"/>
+              </w:rPr>
+              <w:t>的类型</w:t>
+            </w:r>
+            <w:r>
+              <w:rPr>
+                <w:rFonts w:ascii="宋体" w:hAnsi="宋体" w:cs="Courier New" w:hint="eastAsia"/>
+                <w:i/>
+                <w:iCs/>
+                <w:color w:val="008000"/>
+                <w:kern w:val="0"/>
+                <w:sz w:val="21"/>
+                <w:szCs w:val="21"/>
+              </w:rPr>
+              <w:br/>
+              <w:t xml:space="preserve">        </w:t>
+            </w:r>
+            <w:r>
+              <w:rPr>
+                <w:rFonts w:ascii="Courier New" w:hAnsi="Courier New" w:cs="Courier New"/>
+                <w:b/>
+                <w:bCs/>
+                <w:color w:val="000080"/>
+                <w:kern w:val="0"/>
+                <w:sz w:val="21"/>
+                <w:szCs w:val="21"/>
+              </w:rPr>
+              <w:t xml:space="preserve">public </w:t>
+            </w:r>
+            <w:proofErr w:type="spellStart"/>
+            <w:r>
+              <w:rPr>
+                <w:rFonts w:ascii="Courier New" w:hAnsi="Courier New" w:cs="Courier New"/>
+                <w:b/>
+                <w:bCs/>
+                <w:color w:val="000080"/>
+                <w:kern w:val="0"/>
+                <w:sz w:val="21"/>
+                <w:szCs w:val="21"/>
+              </w:rPr>
+              <w:t>enum</w:t>
+            </w:r>
+            <w:proofErr w:type="spellEnd"/>
+            <w:r>
+              <w:rPr>
+                <w:rFonts w:ascii="Courier New" w:hAnsi="Courier New" w:cs="Courier New"/>
+                <w:b/>
+                <w:bCs/>
+                <w:color w:val="000080"/>
+                <w:kern w:val="0"/>
+                <w:sz w:val="21"/>
+                <w:szCs w:val="21"/>
+              </w:rPr>
+              <w:t xml:space="preserve"> </w:t>
+            </w:r>
+            <w:proofErr w:type="spellStart"/>
+            <w:r>
+              <w:rPr>
+                <w:rFonts w:ascii="Courier New" w:hAnsi="Courier New" w:cs="Courier New"/>
+                <w:color w:val="000000"/>
+                <w:kern w:val="0"/>
+                <w:sz w:val="21"/>
+                <w:szCs w:val="21"/>
+              </w:rPr>
+              <w:t>FrameType</w:t>
+            </w:r>
+            <w:proofErr w:type="spellEnd"/>
+            <w:r>
+              <w:rPr>
+                <w:rFonts w:ascii="Courier New" w:hAnsi="Courier New" w:cs="Courier New"/>
+                <w:color w:val="000000"/>
+                <w:kern w:val="0"/>
+                <w:sz w:val="21"/>
+                <w:szCs w:val="21"/>
+              </w:rPr>
+              <w:t xml:space="preserve"> {</w:t>
+            </w:r>
+            <w:r>
+              <w:rPr>
+                <w:rFonts w:ascii="Courier New" w:hAnsi="Courier New" w:cs="Courier New"/>
+                <w:color w:val="000000"/>
+                <w:kern w:val="0"/>
+                <w:sz w:val="21"/>
+                <w:szCs w:val="21"/>
+              </w:rPr>
+              <w:br/>
+              <w:t xml:space="preserve">            </w:t>
+            </w:r>
+            <w:r>
+              <w:rPr>
+                <w:rFonts w:ascii="Courier New" w:hAnsi="Courier New" w:cs="Courier New"/>
+                <w:b/>
+                <w:bCs/>
+                <w:i/>
+                <w:iCs/>
+                <w:color w:val="660E7A"/>
+                <w:kern w:val="0"/>
+                <w:sz w:val="21"/>
+                <w:szCs w:val="21"/>
+              </w:rPr>
+              <w:t>BINARY</w:t>
+            </w:r>
+            <w:r>
+              <w:rPr>
+                <w:rFonts w:ascii="Courier New" w:hAnsi="Courier New" w:cs="Courier New"/>
+                <w:color w:val="000000"/>
+                <w:kern w:val="0"/>
+                <w:sz w:val="21"/>
+                <w:szCs w:val="21"/>
+              </w:rPr>
+              <w:t>,</w:t>
+            </w:r>
+            <w:r>
+              <w:rPr>
+                <w:rFonts w:ascii="Courier New" w:hAnsi="Courier New" w:cs="Courier New"/>
+                <w:color w:val="000000"/>
+                <w:kern w:val="0"/>
+                <w:sz w:val="21"/>
+                <w:szCs w:val="21"/>
+              </w:rPr>
+              <w:br/>
+              <w:t xml:space="preserve">            </w:t>
+            </w:r>
+            <w:r>
+              <w:rPr>
+                <w:rFonts w:ascii="Courier New" w:hAnsi="Courier New" w:cs="Courier New"/>
+                <w:b/>
+                <w:bCs/>
+                <w:i/>
+                <w:iCs/>
+                <w:color w:val="660E7A"/>
+                <w:kern w:val="0"/>
+                <w:sz w:val="21"/>
+                <w:szCs w:val="21"/>
+              </w:rPr>
+              <w:t>CLOSE</w:t>
+            </w:r>
+            <w:r>
+              <w:rPr>
+                <w:rFonts w:ascii="Courier New" w:hAnsi="Courier New" w:cs="Courier New"/>
+                <w:color w:val="000000"/>
+                <w:kern w:val="0"/>
+                <w:sz w:val="21"/>
+                <w:szCs w:val="21"/>
+              </w:rPr>
+              <w:t>,</w:t>
+            </w:r>
+            <w:r>
+              <w:rPr>
+                <w:rFonts w:ascii="Courier New" w:hAnsi="Courier New" w:cs="Courier New"/>
+                <w:color w:val="000000"/>
+                <w:kern w:val="0"/>
+                <w:sz w:val="21"/>
+                <w:szCs w:val="21"/>
+              </w:rPr>
+              <w:br/>
+              <w:t xml:space="preserve">            </w:t>
+            </w:r>
+            <w:r>
+              <w:rPr>
+                <w:rFonts w:ascii="Courier New" w:hAnsi="Courier New" w:cs="Courier New"/>
+                <w:b/>
+                <w:bCs/>
+                <w:i/>
+                <w:iCs/>
+                <w:color w:val="660E7A"/>
+                <w:kern w:val="0"/>
+                <w:sz w:val="21"/>
+                <w:szCs w:val="21"/>
+              </w:rPr>
+              <w:t>PING</w:t>
+            </w:r>
+            <w:r>
+              <w:rPr>
+                <w:rFonts w:ascii="Courier New" w:hAnsi="Courier New" w:cs="Courier New"/>
+                <w:color w:val="000000"/>
+                <w:kern w:val="0"/>
+                <w:sz w:val="21"/>
+                <w:szCs w:val="21"/>
+              </w:rPr>
+              <w:t>,</w:t>
+            </w:r>
+            <w:r>
+              <w:rPr>
+                <w:rFonts w:ascii="Courier New" w:hAnsi="Courier New" w:cs="Courier New"/>
+                <w:color w:val="000000"/>
+                <w:kern w:val="0"/>
+                <w:sz w:val="21"/>
+                <w:szCs w:val="21"/>
+              </w:rPr>
+              <w:br/>
+              <w:t xml:space="preserve">            </w:t>
+            </w:r>
+            <w:r>
+              <w:rPr>
+                <w:rFonts w:ascii="Courier New" w:hAnsi="Courier New" w:cs="Courier New"/>
+                <w:b/>
+                <w:bCs/>
+                <w:i/>
+                <w:iCs/>
+                <w:color w:val="660E7A"/>
+                <w:kern w:val="0"/>
+                <w:sz w:val="21"/>
+                <w:szCs w:val="21"/>
+              </w:rPr>
+              <w:t>PONG</w:t>
+            </w:r>
+            <w:r>
+              <w:rPr>
+                <w:rFonts w:ascii="Courier New" w:hAnsi="Courier New" w:cs="Courier New"/>
+                <w:color w:val="000000"/>
+                <w:kern w:val="0"/>
+                <w:sz w:val="21"/>
+                <w:szCs w:val="21"/>
+              </w:rPr>
+              <w:t>,</w:t>
+            </w:r>
+            <w:r>
+              <w:rPr>
+                <w:rFonts w:ascii="Courier New" w:hAnsi="Courier New" w:cs="Courier New"/>
+                <w:color w:val="000000"/>
+                <w:kern w:val="0"/>
+                <w:sz w:val="21"/>
+                <w:szCs w:val="21"/>
+              </w:rPr>
+              <w:br/>
+              <w:t xml:space="preserve">            </w:t>
+            </w:r>
+            <w:r>
+              <w:rPr>
+                <w:rFonts w:ascii="Courier New" w:hAnsi="Courier New" w:cs="Courier New"/>
+                <w:b/>
+                <w:bCs/>
+                <w:i/>
+                <w:iCs/>
+                <w:color w:val="660E7A"/>
+                <w:kern w:val="0"/>
+                <w:sz w:val="21"/>
+                <w:szCs w:val="21"/>
+              </w:rPr>
+              <w:t>TEXT</w:t>
+            </w:r>
+            <w:r>
+              <w:rPr>
+                <w:rFonts w:ascii="Courier New" w:hAnsi="Courier New" w:cs="Courier New"/>
+                <w:color w:val="000000"/>
+                <w:kern w:val="0"/>
+                <w:sz w:val="21"/>
+                <w:szCs w:val="21"/>
+              </w:rPr>
+              <w:t>,</w:t>
+            </w:r>
+            <w:r>
+              <w:rPr>
+                <w:rFonts w:ascii="Courier New" w:hAnsi="Courier New" w:cs="Courier New"/>
+                <w:color w:val="000000"/>
+                <w:kern w:val="0"/>
+                <w:sz w:val="21"/>
+                <w:szCs w:val="21"/>
+              </w:rPr>
+              <w:br/>
+              <w:t xml:space="preserve">            </w:t>
+            </w:r>
+            <w:r>
+              <w:rPr>
+                <w:rFonts w:ascii="Courier New" w:hAnsi="Courier New" w:cs="Courier New"/>
+                <w:b/>
+                <w:bCs/>
+                <w:i/>
+                <w:iCs/>
+                <w:color w:val="660E7A"/>
+                <w:kern w:val="0"/>
+                <w:sz w:val="21"/>
+                <w:szCs w:val="21"/>
+              </w:rPr>
+              <w:t>CONTINUATION</w:t>
+            </w:r>
+            <w:r>
+              <w:rPr>
+                <w:rFonts w:ascii="Courier New" w:hAnsi="Courier New" w:cs="Courier New"/>
+                <w:b/>
+                <w:bCs/>
+                <w:i/>
+                <w:iCs/>
+                <w:color w:val="660E7A"/>
+                <w:kern w:val="0"/>
+                <w:sz w:val="21"/>
+                <w:szCs w:val="21"/>
+              </w:rPr>
+              <w:br/>
+              <w:t xml:space="preserve">        </w:t>
+            </w:r>
+            <w:r>
+              <w:rPr>
+                <w:rFonts w:ascii="Courier New" w:hAnsi="Courier New" w:cs="Courier New"/>
+                <w:color w:val="000000"/>
+                <w:kern w:val="0"/>
+                <w:sz w:val="21"/>
+                <w:szCs w:val="21"/>
+              </w:rPr>
+              <w:t>}</w:t>
+            </w:r>
+            <w:r>
+              <w:rPr>
+                <w:rFonts w:ascii="Courier New" w:hAnsi="Courier New" w:cs="Courier New"/>
+                <w:color w:val="000000"/>
+                <w:kern w:val="0"/>
+                <w:sz w:val="21"/>
+                <w:szCs w:val="21"/>
+              </w:rPr>
+              <w:br/>
+            </w:r>
+            <w:r>
+              <w:rPr>
+                <w:rFonts w:ascii="Courier New" w:hAnsi="Courier New" w:cs="Courier New"/>
+                <w:color w:val="000000"/>
+                <w:kern w:val="0"/>
+                <w:sz w:val="21"/>
+                <w:szCs w:val="21"/>
+              </w:rPr>
+              <w:br/>
+              <w:t xml:space="preserve">        </w:t>
+            </w:r>
+            <w:r>
+              <w:rPr>
+                <w:rFonts w:ascii="Courier New" w:hAnsi="Courier New" w:cs="Courier New"/>
+                <w:b/>
+                <w:bCs/>
+                <w:color w:val="000080"/>
+                <w:kern w:val="0"/>
+                <w:sz w:val="21"/>
+                <w:szCs w:val="21"/>
+              </w:rPr>
+              <w:t xml:space="preserve">private final </w:t>
+            </w:r>
+            <w:proofErr w:type="spellStart"/>
+            <w:r>
+              <w:rPr>
+                <w:rFonts w:ascii="Courier New" w:hAnsi="Courier New" w:cs="Courier New"/>
+                <w:color w:val="000000"/>
+                <w:kern w:val="0"/>
+                <w:sz w:val="21"/>
+                <w:szCs w:val="21"/>
+              </w:rPr>
+              <w:t>FrameType</w:t>
+            </w:r>
+            <w:proofErr w:type="spellEnd"/>
+            <w:r>
+              <w:rPr>
+                <w:rFonts w:ascii="Courier New" w:hAnsi="Courier New" w:cs="Courier New"/>
+                <w:color w:val="000000"/>
+                <w:kern w:val="0"/>
+                <w:sz w:val="21"/>
+                <w:szCs w:val="21"/>
+              </w:rPr>
+              <w:t xml:space="preserve"> </w:t>
+            </w:r>
+            <w:r>
+              <w:rPr>
+                <w:rFonts w:ascii="Courier New" w:hAnsi="Courier New" w:cs="Courier New"/>
+                <w:b/>
+                <w:bCs/>
+                <w:color w:val="660E7A"/>
+                <w:kern w:val="0"/>
+                <w:sz w:val="21"/>
+                <w:szCs w:val="21"/>
+              </w:rPr>
+              <w:t>type</w:t>
+            </w:r>
+            <w:r>
+              <w:rPr>
+                <w:rFonts w:ascii="Courier New" w:hAnsi="Courier New" w:cs="Courier New"/>
+                <w:color w:val="000000"/>
+                <w:kern w:val="0"/>
+                <w:sz w:val="21"/>
+                <w:szCs w:val="21"/>
+              </w:rPr>
+              <w:t>;</w:t>
+            </w:r>
+            <w:r>
+              <w:rPr>
+                <w:rFonts w:ascii="Courier New" w:hAnsi="Courier New" w:cs="Courier New"/>
+                <w:color w:val="000000"/>
+                <w:kern w:val="0"/>
+                <w:sz w:val="21"/>
+                <w:szCs w:val="21"/>
+              </w:rPr>
+              <w:br/>
+              <w:t xml:space="preserve">        </w:t>
+            </w:r>
+            <w:r>
+              <w:rPr>
+                <w:rFonts w:ascii="Courier New" w:hAnsi="Courier New" w:cs="Courier New"/>
+                <w:b/>
+                <w:bCs/>
+                <w:color w:val="000080"/>
+                <w:kern w:val="0"/>
+                <w:sz w:val="21"/>
+                <w:szCs w:val="21"/>
+              </w:rPr>
+              <w:t xml:space="preserve">private final </w:t>
+            </w:r>
+            <w:proofErr w:type="spellStart"/>
+            <w:r>
+              <w:rPr>
+                <w:rFonts w:ascii="Courier New" w:hAnsi="Courier New" w:cs="Courier New"/>
+                <w:color w:val="000000"/>
+                <w:kern w:val="0"/>
+                <w:sz w:val="21"/>
+                <w:szCs w:val="21"/>
+              </w:rPr>
+              <w:t>ByteBuf</w:t>
+            </w:r>
+            <w:proofErr w:type="spellEnd"/>
+            <w:r>
+              <w:rPr>
+                <w:rFonts w:ascii="Courier New" w:hAnsi="Courier New" w:cs="Courier New"/>
+                <w:color w:val="000000"/>
+                <w:kern w:val="0"/>
+                <w:sz w:val="21"/>
+                <w:szCs w:val="21"/>
+              </w:rPr>
+              <w:t xml:space="preserve"> </w:t>
+            </w:r>
+            <w:r>
+              <w:rPr>
+                <w:rFonts w:ascii="Courier New" w:hAnsi="Courier New" w:cs="Courier New"/>
+                <w:b/>
+                <w:bCs/>
+                <w:color w:val="660E7A"/>
+                <w:kern w:val="0"/>
+                <w:sz w:val="21"/>
+                <w:szCs w:val="21"/>
+              </w:rPr>
+              <w:t>data</w:t>
+            </w:r>
+            <w:r>
+              <w:rPr>
+                <w:rFonts w:ascii="Courier New" w:hAnsi="Courier New" w:cs="Courier New"/>
+                <w:color w:val="000000"/>
+                <w:kern w:val="0"/>
+                <w:sz w:val="21"/>
+                <w:szCs w:val="21"/>
+              </w:rPr>
+              <w:t>;</w:t>
+            </w:r>
+            <w:r>
+              <w:rPr>
+                <w:rFonts w:ascii="Courier New" w:hAnsi="Courier New" w:cs="Courier New"/>
+                <w:color w:val="000000"/>
+                <w:kern w:val="0"/>
+                <w:sz w:val="21"/>
+                <w:szCs w:val="21"/>
+              </w:rPr>
+              <w:br/>
+            </w:r>
+            <w:r>
+              <w:rPr>
+                <w:rFonts w:ascii="Courier New" w:hAnsi="Courier New" w:cs="Courier New"/>
+                <w:color w:val="000000"/>
+                <w:kern w:val="0"/>
+                <w:sz w:val="21"/>
+                <w:szCs w:val="21"/>
+              </w:rPr>
+              <w:br/>
+              <w:t xml:space="preserve">        </w:t>
+            </w:r>
+            <w:r>
+              <w:rPr>
+                <w:rFonts w:ascii="Courier New" w:hAnsi="Courier New" w:cs="Courier New"/>
+                <w:b/>
+                <w:bCs/>
+                <w:color w:val="000080"/>
+                <w:kern w:val="0"/>
+                <w:sz w:val="21"/>
+                <w:szCs w:val="21"/>
+              </w:rPr>
+              <w:t xml:space="preserve">public </w:t>
+            </w:r>
+            <w:proofErr w:type="spellStart"/>
+            <w:r>
+              <w:rPr>
+                <w:rFonts w:ascii="Courier New" w:hAnsi="Courier New" w:cs="Courier New"/>
+                <w:color w:val="000000"/>
+                <w:kern w:val="0"/>
+                <w:sz w:val="21"/>
+                <w:szCs w:val="21"/>
+              </w:rPr>
+              <w:t>MyWebSocketFrame</w:t>
+            </w:r>
+            <w:proofErr w:type="spellEnd"/>
+            <w:r>
+              <w:rPr>
+                <w:rFonts w:ascii="Courier New" w:hAnsi="Courier New" w:cs="Courier New"/>
+                <w:color w:val="000000"/>
+                <w:kern w:val="0"/>
+                <w:sz w:val="21"/>
+                <w:szCs w:val="21"/>
+              </w:rPr>
+              <w:t>(</w:t>
+            </w:r>
+            <w:proofErr w:type="spellStart"/>
+            <w:r>
+              <w:rPr>
+                <w:rFonts w:ascii="Courier New" w:hAnsi="Courier New" w:cs="Courier New"/>
+                <w:color w:val="000000"/>
+                <w:kern w:val="0"/>
+                <w:sz w:val="21"/>
+                <w:szCs w:val="21"/>
+              </w:rPr>
+              <w:t>FrameType</w:t>
+            </w:r>
+            <w:proofErr w:type="spellEnd"/>
+            <w:r>
+              <w:rPr>
+                <w:rFonts w:ascii="Courier New" w:hAnsi="Courier New" w:cs="Courier New"/>
+                <w:color w:val="000000"/>
+                <w:kern w:val="0"/>
+                <w:sz w:val="21"/>
+                <w:szCs w:val="21"/>
+              </w:rPr>
+              <w:t xml:space="preserve"> type, </w:t>
+            </w:r>
+            <w:proofErr w:type="spellStart"/>
+            <w:r>
+              <w:rPr>
+                <w:rFonts w:ascii="Courier New" w:hAnsi="Courier New" w:cs="Courier New"/>
+                <w:color w:val="000000"/>
+                <w:kern w:val="0"/>
+                <w:sz w:val="21"/>
+                <w:szCs w:val="21"/>
+              </w:rPr>
+              <w:t>ByteBuf</w:t>
+            </w:r>
+            <w:proofErr w:type="spellEnd"/>
+            <w:r>
+              <w:rPr>
+                <w:rFonts w:ascii="Courier New" w:hAnsi="Courier New" w:cs="Courier New"/>
+                <w:color w:val="000000"/>
+                <w:kern w:val="0"/>
+                <w:sz w:val="21"/>
+                <w:szCs w:val="21"/>
+              </w:rPr>
+              <w:t xml:space="preserve"> data) {</w:t>
+            </w:r>
+            <w:r>
+              <w:rPr>
+                <w:rFonts w:ascii="Courier New" w:hAnsi="Courier New" w:cs="Courier New"/>
+                <w:color w:val="000000"/>
+                <w:kern w:val="0"/>
+                <w:sz w:val="21"/>
+                <w:szCs w:val="21"/>
+              </w:rPr>
+              <w:br/>
+              <w:t xml:space="preserve">            </w:t>
+            </w:r>
+            <w:proofErr w:type="spellStart"/>
+            <w:r>
+              <w:rPr>
+                <w:rFonts w:ascii="Courier New" w:hAnsi="Courier New" w:cs="Courier New"/>
+                <w:b/>
+                <w:bCs/>
+                <w:color w:val="000080"/>
+                <w:kern w:val="0"/>
+                <w:sz w:val="21"/>
+                <w:szCs w:val="21"/>
+              </w:rPr>
+              <w:t>this</w:t>
+            </w:r>
+            <w:r>
+              <w:rPr>
+                <w:rFonts w:ascii="Courier New" w:hAnsi="Courier New" w:cs="Courier New"/>
+                <w:color w:val="000000"/>
+                <w:kern w:val="0"/>
+                <w:sz w:val="21"/>
+                <w:szCs w:val="21"/>
+              </w:rPr>
+              <w:t>.</w:t>
+            </w:r>
+            <w:r>
+              <w:rPr>
+                <w:rFonts w:ascii="Courier New" w:hAnsi="Courier New" w:cs="Courier New"/>
+                <w:b/>
+                <w:bCs/>
+                <w:color w:val="660E7A"/>
+                <w:kern w:val="0"/>
+                <w:sz w:val="21"/>
+                <w:szCs w:val="21"/>
+              </w:rPr>
+              <w:t>type</w:t>
+            </w:r>
+            <w:proofErr w:type="spellEnd"/>
+            <w:r>
+              <w:rPr>
+                <w:rFonts w:ascii="Courier New" w:hAnsi="Courier New" w:cs="Courier New"/>
+                <w:b/>
+                <w:bCs/>
+                <w:color w:val="660E7A"/>
+                <w:kern w:val="0"/>
+                <w:sz w:val="21"/>
+                <w:szCs w:val="21"/>
+              </w:rPr>
+              <w:t xml:space="preserve"> </w:t>
+            </w:r>
+            <w:r>
+              <w:rPr>
+                <w:rFonts w:ascii="Courier New" w:hAnsi="Courier New" w:cs="Courier New"/>
+                <w:color w:val="000000"/>
+                <w:kern w:val="0"/>
+                <w:sz w:val="21"/>
+                <w:szCs w:val="21"/>
+              </w:rPr>
+              <w:t>= type;</w:t>
+            </w:r>
+            <w:r>
+              <w:rPr>
+                <w:rFonts w:ascii="Courier New" w:hAnsi="Courier New" w:cs="Courier New"/>
+                <w:color w:val="000000"/>
+                <w:kern w:val="0"/>
+                <w:sz w:val="21"/>
+                <w:szCs w:val="21"/>
+              </w:rPr>
+              <w:br/>
+              <w:t xml:space="preserve">            </w:t>
+            </w:r>
+            <w:proofErr w:type="spellStart"/>
+            <w:r>
+              <w:rPr>
+                <w:rFonts w:ascii="Courier New" w:hAnsi="Courier New" w:cs="Courier New"/>
+                <w:b/>
+                <w:bCs/>
+                <w:color w:val="000080"/>
+                <w:kern w:val="0"/>
+                <w:sz w:val="21"/>
+                <w:szCs w:val="21"/>
+              </w:rPr>
+              <w:t>this</w:t>
+            </w:r>
+            <w:r>
+              <w:rPr>
+                <w:rFonts w:ascii="Courier New" w:hAnsi="Courier New" w:cs="Courier New"/>
+                <w:color w:val="000000"/>
+                <w:kern w:val="0"/>
+                <w:sz w:val="21"/>
+                <w:szCs w:val="21"/>
+              </w:rPr>
+              <w:t>.</w:t>
+            </w:r>
+            <w:r>
+              <w:rPr>
+                <w:rFonts w:ascii="Courier New" w:hAnsi="Courier New" w:cs="Courier New"/>
+                <w:b/>
+                <w:bCs/>
+                <w:color w:val="660E7A"/>
+                <w:kern w:val="0"/>
+                <w:sz w:val="21"/>
+                <w:szCs w:val="21"/>
+              </w:rPr>
+              <w:t>data</w:t>
+            </w:r>
+            <w:proofErr w:type="spellEnd"/>
+            <w:r>
+              <w:rPr>
+                <w:rFonts w:ascii="Courier New" w:hAnsi="Courier New" w:cs="Courier New"/>
+                <w:b/>
+                <w:bCs/>
+                <w:color w:val="660E7A"/>
+                <w:kern w:val="0"/>
+                <w:sz w:val="21"/>
+                <w:szCs w:val="21"/>
+              </w:rPr>
+              <w:t xml:space="preserve"> </w:t>
+            </w:r>
+            <w:r>
+              <w:rPr>
+                <w:rFonts w:ascii="Courier New" w:hAnsi="Courier New" w:cs="Courier New"/>
+                <w:color w:val="000000"/>
+                <w:kern w:val="0"/>
+                <w:sz w:val="21"/>
+                <w:szCs w:val="21"/>
+              </w:rPr>
+              <w:t>= data;</w:t>
+            </w:r>
+            <w:r>
+              <w:rPr>
+                <w:rFonts w:ascii="Courier New" w:hAnsi="Courier New" w:cs="Courier New"/>
+                <w:color w:val="000000"/>
+                <w:kern w:val="0"/>
+                <w:sz w:val="21"/>
+                <w:szCs w:val="21"/>
+              </w:rPr>
+              <w:br/>
+              <w:t xml:space="preserve">        }</w:t>
+            </w:r>
+            <w:r>
+              <w:rPr>
+                <w:rFonts w:ascii="Courier New" w:hAnsi="Courier New" w:cs="Courier New"/>
+                <w:color w:val="000000"/>
+                <w:kern w:val="0"/>
+                <w:sz w:val="21"/>
+                <w:szCs w:val="21"/>
+              </w:rPr>
+              <w:br/>
+            </w:r>
+            <w:r>
+              <w:rPr>
+                <w:rFonts w:ascii="Courier New" w:hAnsi="Courier New" w:cs="Courier New"/>
+                <w:color w:val="000000"/>
+                <w:kern w:val="0"/>
+                <w:sz w:val="21"/>
+                <w:szCs w:val="21"/>
+              </w:rPr>
+              <w:br/>
+              <w:t xml:space="preserve">        </w:t>
+            </w:r>
+            <w:r>
+              <w:rPr>
+                <w:rFonts w:ascii="Courier New" w:hAnsi="Courier New" w:cs="Courier New"/>
+                <w:b/>
+                <w:bCs/>
+                <w:color w:val="000080"/>
+                <w:kern w:val="0"/>
+                <w:sz w:val="21"/>
+                <w:szCs w:val="21"/>
+              </w:rPr>
+              <w:t xml:space="preserve">public </w:t>
+            </w:r>
+            <w:proofErr w:type="spellStart"/>
+            <w:r>
+              <w:rPr>
+                <w:rFonts w:ascii="Courier New" w:hAnsi="Courier New" w:cs="Courier New"/>
+                <w:color w:val="000000"/>
+                <w:kern w:val="0"/>
+                <w:sz w:val="21"/>
+                <w:szCs w:val="21"/>
+              </w:rPr>
+              <w:t>FrameType</w:t>
+            </w:r>
+            <w:proofErr w:type="spellEnd"/>
+            <w:r>
+              <w:rPr>
+                <w:rFonts w:ascii="Courier New" w:hAnsi="Courier New" w:cs="Courier New"/>
+                <w:color w:val="000000"/>
+                <w:kern w:val="0"/>
+                <w:sz w:val="21"/>
+                <w:szCs w:val="21"/>
+              </w:rPr>
+              <w:t xml:space="preserve"> </w:t>
+            </w:r>
+            <w:proofErr w:type="spellStart"/>
+            <w:r>
+              <w:rPr>
+                <w:rFonts w:ascii="Courier New" w:hAnsi="Courier New" w:cs="Courier New"/>
+                <w:color w:val="000000"/>
+                <w:kern w:val="0"/>
+                <w:sz w:val="21"/>
+                <w:szCs w:val="21"/>
+              </w:rPr>
+              <w:t>getType</w:t>
+            </w:r>
+            <w:proofErr w:type="spellEnd"/>
+            <w:r>
+              <w:rPr>
+                <w:rFonts w:ascii="Courier New" w:hAnsi="Courier New" w:cs="Courier New"/>
+                <w:color w:val="000000"/>
+                <w:kern w:val="0"/>
+                <w:sz w:val="21"/>
+                <w:szCs w:val="21"/>
+              </w:rPr>
+              <w:t>() {</w:t>
+            </w:r>
+            <w:r>
+              <w:rPr>
+                <w:rFonts w:ascii="Courier New" w:hAnsi="Courier New" w:cs="Courier New"/>
+                <w:color w:val="000000"/>
+                <w:kern w:val="0"/>
+                <w:sz w:val="21"/>
+                <w:szCs w:val="21"/>
+              </w:rPr>
+              <w:br/>
+              <w:t xml:space="preserve">            </w:t>
+            </w:r>
+            <w:r>
+              <w:rPr>
+                <w:rFonts w:ascii="Courier New" w:hAnsi="Courier New" w:cs="Courier New"/>
+                <w:b/>
+                <w:bCs/>
+                <w:color w:val="000080"/>
+                <w:kern w:val="0"/>
+                <w:sz w:val="21"/>
+                <w:szCs w:val="21"/>
+              </w:rPr>
+              <w:t xml:space="preserve">return </w:t>
+            </w:r>
+            <w:r>
+              <w:rPr>
+                <w:rFonts w:ascii="Courier New" w:hAnsi="Courier New" w:cs="Courier New"/>
+                <w:b/>
+                <w:bCs/>
+                <w:color w:val="660E7A"/>
+                <w:kern w:val="0"/>
+                <w:sz w:val="21"/>
+                <w:szCs w:val="21"/>
+              </w:rPr>
+              <w:t>type</w:t>
+            </w:r>
+            <w:r>
+              <w:rPr>
+                <w:rFonts w:ascii="Courier New" w:hAnsi="Courier New" w:cs="Courier New"/>
+                <w:color w:val="000000"/>
+                <w:kern w:val="0"/>
+                <w:sz w:val="21"/>
+                <w:szCs w:val="21"/>
+              </w:rPr>
+              <w:t>;</w:t>
+            </w:r>
+            <w:r>
+              <w:rPr>
+                <w:rFonts w:ascii="Courier New" w:hAnsi="Courier New" w:cs="Courier New"/>
+                <w:color w:val="000000"/>
+                <w:kern w:val="0"/>
+                <w:sz w:val="21"/>
+                <w:szCs w:val="21"/>
+              </w:rPr>
+              <w:br/>
+              <w:t xml:space="preserve">        }</w:t>
+            </w:r>
+            <w:r>
+              <w:rPr>
+                <w:rFonts w:ascii="Courier New" w:hAnsi="Courier New" w:cs="Courier New"/>
+                <w:color w:val="000000"/>
+                <w:kern w:val="0"/>
+                <w:sz w:val="21"/>
+                <w:szCs w:val="21"/>
+              </w:rPr>
+              <w:br/>
+            </w:r>
+            <w:r>
+              <w:rPr>
+                <w:rFonts w:ascii="Courier New" w:hAnsi="Courier New" w:cs="Courier New"/>
+                <w:color w:val="000000"/>
+                <w:kern w:val="0"/>
+                <w:sz w:val="21"/>
+                <w:szCs w:val="21"/>
+              </w:rPr>
+              <w:br/>
+              <w:t xml:space="preserve">        </w:t>
+            </w:r>
+            <w:r>
+              <w:rPr>
+                <w:rFonts w:ascii="Courier New" w:hAnsi="Courier New" w:cs="Courier New"/>
+                <w:b/>
+                <w:bCs/>
+                <w:color w:val="000080"/>
+                <w:kern w:val="0"/>
+                <w:sz w:val="21"/>
+                <w:szCs w:val="21"/>
+              </w:rPr>
+              <w:t xml:space="preserve">public </w:t>
+            </w:r>
+            <w:proofErr w:type="spellStart"/>
+            <w:r>
+              <w:rPr>
+                <w:rFonts w:ascii="Courier New" w:hAnsi="Courier New" w:cs="Courier New"/>
+                <w:color w:val="000000"/>
+                <w:kern w:val="0"/>
+                <w:sz w:val="21"/>
+                <w:szCs w:val="21"/>
+              </w:rPr>
+              <w:t>ByteBuf</w:t>
+            </w:r>
+            <w:proofErr w:type="spellEnd"/>
+            <w:r>
+              <w:rPr>
+                <w:rFonts w:ascii="Courier New" w:hAnsi="Courier New" w:cs="Courier New"/>
+                <w:color w:val="000000"/>
+                <w:kern w:val="0"/>
+                <w:sz w:val="21"/>
+                <w:szCs w:val="21"/>
+              </w:rPr>
+              <w:t xml:space="preserve"> </w:t>
+            </w:r>
+            <w:proofErr w:type="spellStart"/>
+            <w:r>
+              <w:rPr>
+                <w:rFonts w:ascii="Courier New" w:hAnsi="Courier New" w:cs="Courier New"/>
+                <w:color w:val="000000"/>
+                <w:kern w:val="0"/>
+                <w:sz w:val="21"/>
+                <w:szCs w:val="21"/>
+              </w:rPr>
+              <w:t>getData</w:t>
+            </w:r>
+            <w:proofErr w:type="spellEnd"/>
+            <w:r>
+              <w:rPr>
+                <w:rFonts w:ascii="Courier New" w:hAnsi="Courier New" w:cs="Courier New"/>
+                <w:color w:val="000000"/>
+                <w:kern w:val="0"/>
+                <w:sz w:val="21"/>
+                <w:szCs w:val="21"/>
+              </w:rPr>
+              <w:t>() {</w:t>
+            </w:r>
+            <w:r>
+              <w:rPr>
+                <w:rFonts w:ascii="Courier New" w:hAnsi="Courier New" w:cs="Courier New"/>
+                <w:color w:val="000000"/>
+                <w:kern w:val="0"/>
+                <w:sz w:val="21"/>
+                <w:szCs w:val="21"/>
+              </w:rPr>
+              <w:br/>
+              <w:t xml:space="preserve">            </w:t>
+            </w:r>
+            <w:r>
+              <w:rPr>
+                <w:rFonts w:ascii="Courier New" w:hAnsi="Courier New" w:cs="Courier New"/>
+                <w:b/>
+                <w:bCs/>
+                <w:color w:val="000080"/>
+                <w:kern w:val="0"/>
+                <w:sz w:val="21"/>
+                <w:szCs w:val="21"/>
+              </w:rPr>
+              <w:t xml:space="preserve">return </w:t>
+            </w:r>
+            <w:r>
+              <w:rPr>
+                <w:rFonts w:ascii="Courier New" w:hAnsi="Courier New" w:cs="Courier New"/>
+                <w:b/>
+                <w:bCs/>
+                <w:color w:val="660E7A"/>
+                <w:kern w:val="0"/>
+                <w:sz w:val="21"/>
+                <w:szCs w:val="21"/>
+              </w:rPr>
+              <w:t>data</w:t>
+            </w:r>
+            <w:r>
+              <w:rPr>
+                <w:rFonts w:ascii="Courier New" w:hAnsi="Courier New" w:cs="Courier New"/>
+                <w:color w:val="000000"/>
+                <w:kern w:val="0"/>
+                <w:sz w:val="21"/>
+                <w:szCs w:val="21"/>
+              </w:rPr>
+              <w:t>;</w:t>
+            </w:r>
+            <w:r>
+              <w:rPr>
+                <w:rFonts w:ascii="Courier New" w:hAnsi="Courier New" w:cs="Courier New"/>
+                <w:color w:val="000000"/>
+                <w:kern w:val="0"/>
+                <w:sz w:val="21"/>
+                <w:szCs w:val="21"/>
+              </w:rPr>
+              <w:br/>
+              <w:t xml:space="preserve">        }</w:t>
+            </w:r>
+            <w:r>
+              <w:rPr>
+                <w:rFonts w:ascii="Courier New" w:hAnsi="Courier New" w:cs="Courier New"/>
+                <w:color w:val="000000"/>
+                <w:kern w:val="0"/>
+                <w:sz w:val="21"/>
+                <w:szCs w:val="21"/>
+              </w:rPr>
+              <w:br/>
+              <w:t xml:space="preserve">    }</w:t>
+            </w:r>
+            <w:r>
+              <w:rPr>
+                <w:rFonts w:ascii="Courier New" w:hAnsi="Courier New" w:cs="Courier New"/>
+                <w:color w:val="000000"/>
+                <w:kern w:val="0"/>
+                <w:sz w:val="21"/>
+                <w:szCs w:val="21"/>
+              </w:rPr>
+              <w:br/>
+              <w:t>}</w:t>
+            </w:r>
+          </w:p>
+        </w:tc>
+      </w:tr>
+    </w:tbl>
+    <w:p>
+      <w:pPr>
+        <w:ind w:firstLine="480"/>
+        <w:rPr>
+          <w:rFonts w:hint="eastAsia"/>
+        </w:rPr>
+      </w:pPr>
     </w:p>
     <w:sectPr>
-      <w:headerReference w:type="even" r:id="rId15"/>
-      <w:headerReference w:type="default" r:id="rId16"/>
-      <w:footerReference w:type="even" r:id="rId17"/>
-      <w:footerReference w:type="default" r:id="rId18"/>
-      <w:headerReference w:type="first" r:id="rId19"/>
-      <w:footerReference w:type="first" r:id="rId20"/>
+      <w:headerReference w:type="even" r:id="rId17"/>
+      <w:headerReference w:type="default" r:id="rId18"/>
+      <w:footerReference w:type="even" r:id="rId19"/>
+      <w:footerReference w:type="default" r:id="rId20"/>
+      <w:headerReference w:type="first" r:id="rId21"/>
+      <w:footerReference w:type="first" r:id="rId22"/>
       <w:pgSz w:w="11906" w:h="16838"/>
       <w:pgMar w:top="720" w:right="720" w:bottom="720" w:left="720" w:header="454" w:footer="454" w:gutter="0"/>
       <w:cols w:space="425"/>
@@ -11890,6 +17612,29 @@
       <w:szCs w:val="32"/>
     </w:rPr>
   </w:style>
+  <w:style w:type="paragraph" w:styleId="4">
+    <w:name w:val="heading 4"/>
+    <w:basedOn w:val="a"/>
+    <w:next w:val="a"/>
+    <w:link w:val="40"/>
+    <w:uiPriority w:val="9"/>
+    <w:unhideWhenUsed/>
+    <w:qFormat/>
+    <w:rsid w:val="004C7812"/>
+    <w:pPr>
+      <w:keepNext/>
+      <w:keepLines/>
+      <w:spacing w:before="280" w:after="290" w:line="376" w:lineRule="auto"/>
+      <w:outlineLvl w:val="3"/>
+    </w:pPr>
+    <w:rPr>
+      <w:rFonts w:asciiTheme="majorHAnsi" w:eastAsiaTheme="majorEastAsia" w:hAnsiTheme="majorHAnsi" w:cstheme="majorBidi"/>
+      <w:b/>
+      <w:bCs/>
+      <w:sz w:val="28"/>
+      <w:szCs w:val="28"/>
+    </w:rPr>
+  </w:style>
   <w:style w:type="character" w:default="1" w:styleId="a0">
     <w:name w:val="Default Paragraph Font"/>
     <w:uiPriority w:val="1"/>
@@ -12333,6 +18078,20 @@
       <w:color w:val="404040" w:themeColor="text1" w:themeTint="BF"/>
     </w:rPr>
   </w:style>
+  <w:style w:type="character" w:customStyle="1" w:styleId="40">
+    <w:name w:val="标题 4 字符"/>
+    <w:basedOn w:val="a0"/>
+    <w:link w:val="4"/>
+    <w:uiPriority w:val="9"/>
+    <w:rsid w:val="004C7812"/>
+    <w:rPr>
+      <w:rFonts w:asciiTheme="majorHAnsi" w:eastAsiaTheme="majorEastAsia" w:hAnsiTheme="majorHAnsi" w:cstheme="majorBidi"/>
+      <w:b/>
+      <w:bCs/>
+      <w:sz w:val="28"/>
+      <w:szCs w:val="28"/>
+    </w:rPr>
+  </w:style>
 </w:styles>
 </file>
 

--- a/chapter10/【第10章-编解码器框架】.docx
+++ b/chapter10/【第10章-编解码器框架】.docx
@@ -65,9 +65,6 @@
     <w:p>
       <w:pPr>
         <w:pStyle w:val="2"/>
-        <w:rPr>
-          <w:rFonts w:hint="eastAsia"/>
-        </w:rPr>
       </w:pPr>
       <w:r>
         <w:rPr>
@@ -107,9 +104,6 @@
     <w:p>
       <w:pPr>
         <w:pStyle w:val="2"/>
-        <w:rPr>
-          <w:rFonts w:hint="eastAsia"/>
-        </w:rPr>
       </w:pPr>
       <w:r>
         <w:rPr>
@@ -226,9 +220,6 @@
     <w:p>
       <w:pPr>
         <w:ind w:firstLine="480"/>
-        <w:rPr>
-          <w:rFonts w:hint="eastAsia"/>
-        </w:rPr>
       </w:pPr>
       <w:r>
         <w:rPr>
@@ -312,13 +303,7 @@
         <w:rPr>
           <w:rFonts w:hint="eastAsia"/>
         </w:rPr>
-        <w:t>Channel</w:t>
-      </w:r>
-      <w:r>
-        <w:rPr>
-          <w:rFonts w:hint="eastAsia"/>
-        </w:rPr>
-        <w:t>InboundHandler</w:t>
+        <w:t>ChannelInboundHandler</w:t>
       </w:r>
       <w:proofErr w:type="spellEnd"/>
       <w:r>
@@ -377,9 +362,6 @@
     <w:p>
       <w:pPr>
         <w:pStyle w:val="3"/>
-        <w:rPr>
-          <w:rFonts w:hint="eastAsia"/>
-        </w:rPr>
       </w:pPr>
       <w:r>
         <w:rPr>
@@ -505,9 +487,6 @@
     <w:p>
       <w:pPr>
         <w:ind w:firstLine="480"/>
-        <w:rPr>
-          <w:rFonts w:hint="eastAsia"/>
-        </w:rPr>
       </w:pPr>
       <w:r>
         <w:rPr>
@@ -779,13 +758,7 @@
         <w:rPr>
           <w:rFonts w:hint="eastAsia"/>
         </w:rPr>
-        <w:t>Channel</w:t>
-      </w:r>
-      <w:r>
-        <w:rPr>
-          <w:rFonts w:hint="eastAsia"/>
-        </w:rPr>
-        <w:t>InboundHandler</w:t>
+        <w:t>ChannelInboundHandler</w:t>
       </w:r>
       <w:proofErr w:type="spellEnd"/>
       <w:r>
@@ -876,7 +849,7 @@
               <w:spacing w:line="240" w:lineRule="auto"/>
               <w:ind w:firstLineChars="0" w:firstLine="0"/>
               <w:rPr>
-                <w:rFonts w:ascii="Courier New" w:hAnsi="Courier New" w:cs="Courier New" w:hint="eastAsia"/>
+                <w:rFonts w:ascii="Courier New" w:hAnsi="Courier New" w:cs="Courier New"/>
                 <w:i/>
                 <w:iCs/>
                 <w:color w:val="008000"/>
@@ -999,7 +972,7 @@
               <w:spacing w:line="240" w:lineRule="auto"/>
               <w:ind w:firstLineChars="0" w:firstLine="0"/>
               <w:rPr>
-                <w:rFonts w:ascii="Courier New" w:hAnsi="Courier New" w:cs="Courier New" w:hint="eastAsia"/>
+                <w:rFonts w:ascii="Courier New" w:hAnsi="Courier New" w:cs="Courier New"/>
                 <w:color w:val="000000"/>
                 <w:kern w:val="0"/>
                 <w:sz w:val="21"/>
@@ -1771,7 +1744,6 @@
       <w:pPr>
         <w:ind w:firstLine="482"/>
         <w:rPr>
-          <w:rFonts w:hint="eastAsia"/>
           <w:b/>
         </w:rPr>
       </w:pPr>
@@ -1837,9 +1809,6 @@
     <w:p>
       <w:pPr>
         <w:pStyle w:val="2"/>
-        <w:rPr>
-          <w:rFonts w:hint="eastAsia"/>
-        </w:rPr>
       </w:pPr>
       <w:r>
         <w:rPr>
@@ -2010,9 +1979,6 @@
     <w:p>
       <w:pPr>
         <w:ind w:firstLine="480"/>
-        <w:rPr>
-          <w:rFonts w:hint="eastAsia"/>
-        </w:rPr>
       </w:pPr>
       <w:r>
         <w:rPr>
@@ -2163,7 +2129,7 @@
               <w:spacing w:line="240" w:lineRule="auto"/>
               <w:ind w:firstLineChars="0" w:firstLine="0"/>
               <w:rPr>
-                <w:rFonts w:ascii="Courier New" w:hAnsi="Courier New" w:cs="Courier New" w:hint="eastAsia"/>
+                <w:rFonts w:ascii="Courier New" w:hAnsi="Courier New" w:cs="Courier New"/>
                 <w:i/>
                 <w:iCs/>
                 <w:color w:val="008000"/>
@@ -2260,7 +2226,7 @@
               <w:spacing w:line="240" w:lineRule="auto"/>
               <w:ind w:firstLineChars="0" w:firstLine="0"/>
               <w:rPr>
-                <w:rFonts w:ascii="Courier New" w:hAnsi="Courier New" w:cs="Courier New" w:hint="eastAsia"/>
+                <w:rFonts w:ascii="Courier New" w:hAnsi="Courier New" w:cs="Courier New"/>
                 <w:color w:val="000000"/>
                 <w:kern w:val="0"/>
                 <w:sz w:val="21"/>
@@ -2848,11 +2814,19 @@
       <w:pPr>
         <w:ind w:firstLine="480"/>
       </w:pPr>
-      <w:r>
-        <w:rPr>
-          <w:rFonts w:hint="eastAsia"/>
-        </w:rPr>
-        <w:t>和之前一样，从</w:t>
+      <w:proofErr w:type="gramStart"/>
+      <w:r>
+        <w:rPr>
+          <w:rFonts w:hint="eastAsia"/>
+        </w:rPr>
+        <w:t>和之前</w:t>
+      </w:r>
+      <w:proofErr w:type="gramEnd"/>
+      <w:r>
+        <w:rPr>
+          <w:rFonts w:hint="eastAsia"/>
+        </w:rPr>
+        <w:t>一样，从</w:t>
       </w:r>
       <w:proofErr w:type="spellStart"/>
       <w:r>
@@ -2968,9 +2942,6 @@
     <w:p>
       <w:pPr>
         <w:ind w:firstLine="480"/>
-        <w:rPr>
-          <w:rFonts w:hint="eastAsia"/>
-        </w:rPr>
       </w:pPr>
       <w:r>
         <w:rPr>
@@ -3043,9 +3014,6 @@
           <w:numId w:val="24"/>
         </w:numPr>
         <w:ind w:firstLineChars="0"/>
-        <w:rPr>
-          <w:rFonts w:hint="eastAsia"/>
-        </w:rPr>
       </w:pPr>
       <w:r>
         <w:rPr>
@@ -3150,7 +3118,35 @@
         <w:rPr>
           <w:rFonts w:hint="eastAsia"/>
         </w:rPr>
-        <w:t>，你会发现后者明显更简单。示例本身是很基本的，所以请记住，在真实的、更加复杂的情况下，使用一种或者另一种作为基类所带来的差异可能是很显著的。这里有一个简单的准则：如果使用</w:t>
+        <w:t>，你会发现后者明显更简单。示例本身是</w:t>
+      </w:r>
+      <w:proofErr w:type="gramStart"/>
+      <w:r>
+        <w:rPr>
+          <w:rFonts w:hint="eastAsia"/>
+        </w:rPr>
+        <w:t>很基本</w:t>
+      </w:r>
+      <w:proofErr w:type="gramEnd"/>
+      <w:r>
+        <w:rPr>
+          <w:rFonts w:hint="eastAsia"/>
+        </w:rPr>
+        <w:t>的，所以请记住，在真实的、更加复杂的情况下，使用一种或者另一种</w:t>
+      </w:r>
+      <w:proofErr w:type="gramStart"/>
+      <w:r>
+        <w:rPr>
+          <w:rFonts w:hint="eastAsia"/>
+        </w:rPr>
+        <w:t>作为基类</w:t>
+      </w:r>
+      <w:proofErr w:type="gramEnd"/>
+      <w:r>
+        <w:rPr>
+          <w:rFonts w:hint="eastAsia"/>
+        </w:rPr>
+        <w:t>所带来的差异可能是很显著的。这里有一个简单的准则：如果使用</w:t>
       </w:r>
       <w:proofErr w:type="spellStart"/>
       <w:r>
@@ -3191,7 +3187,6 @@
       <w:pPr>
         <w:ind w:firstLine="482"/>
         <w:rPr>
-          <w:rFonts w:hint="eastAsia"/>
           <w:b/>
         </w:rPr>
       </w:pPr>
@@ -3206,9 +3201,6 @@
     <w:p>
       <w:pPr>
         <w:ind w:firstLine="480"/>
-        <w:rPr>
-          <w:rFonts w:hint="eastAsia"/>
-        </w:rPr>
       </w:pPr>
       <w:r>
         <w:rPr>
@@ -3225,9 +3217,6 @@
           <w:numId w:val="25"/>
         </w:numPr>
         <w:ind w:firstLineChars="0"/>
-        <w:rPr>
-          <w:rFonts w:hint="eastAsia"/>
-        </w:rPr>
       </w:pPr>
       <w:proofErr w:type="spellStart"/>
       <w:r>
@@ -3381,9 +3370,6 @@
     <w:p>
       <w:pPr>
         <w:pStyle w:val="3"/>
-        <w:rPr>
-          <w:rFonts w:hint="eastAsia"/>
-        </w:rPr>
       </w:pPr>
       <w:r>
         <w:rPr>
@@ -3414,7 +3400,21 @@
         <w:rPr>
           <w:rFonts w:hint="eastAsia"/>
         </w:rPr>
-        <w:t>在这一节中，我们将解释如何使用下面的抽象基类在两个消息格式之间进行转换（例如，从</w:t>
+        <w:t>在这一节中，我们将解释如何使用下面的</w:t>
+      </w:r>
+      <w:proofErr w:type="gramStart"/>
+      <w:r>
+        <w:rPr>
+          <w:rFonts w:hint="eastAsia"/>
+        </w:rPr>
+        <w:t>抽象基类</w:t>
+      </w:r>
+      <w:proofErr w:type="gramEnd"/>
+      <w:r>
+        <w:rPr>
+          <w:rFonts w:hint="eastAsia"/>
+        </w:rPr>
+        <w:t>在两个消息格式之间进行转换（例如，从</w:t>
       </w:r>
       <w:r>
         <w:rPr>
@@ -3449,13 +3449,7 @@
       </w:r>
       <w:proofErr w:type="spellEnd"/>
       <w:r>
-        <w:t>&lt;I&gt;</w:t>
-      </w:r>
-      <w:r>
-        <w:t xml:space="preserve"> ext</w:t>
-      </w:r>
-      <w:r>
-        <w:t xml:space="preserve">ends </w:t>
+        <w:t xml:space="preserve">&lt;I&gt; extends </w:t>
       </w:r>
       <w:proofErr w:type="spellStart"/>
       <w:r>
@@ -3575,9 +3569,6 @@
     <w:p>
       <w:pPr>
         <w:ind w:firstLine="480"/>
-        <w:rPr>
-          <w:rFonts w:hint="eastAsia"/>
-        </w:rPr>
       </w:pPr>
       <w:r>
         <w:rPr>
@@ -3610,13 +3601,7 @@
         <w:rPr>
           <w:rFonts w:hint="eastAsia"/>
         </w:rPr>
-        <w:t>MessageTo</w:t>
-      </w:r>
-      <w:r>
-        <w:rPr>
-          <w:rFonts w:hint="eastAsia"/>
-        </w:rPr>
-        <w:t>MessageDecoder</w:t>
+        <w:t>MessageToMessageDecoder</w:t>
       </w:r>
       <w:proofErr w:type="spellEnd"/>
       <w:r>
@@ -3674,13 +3659,18 @@
         <w:ind w:left="480"/>
       </w:pPr>
       <w:r>
-        <w:t xml:space="preserve">public void decode( </w:t>
+        <w:t xml:space="preserve">public void </w:t>
+      </w:r>
+      <w:proofErr w:type="gramStart"/>
+      <w:r>
+        <w:t xml:space="preserve">decode( </w:t>
       </w:r>
       <w:proofErr w:type="spellStart"/>
       <w:r>
         <w:t>ChannelHandlerContext</w:t>
       </w:r>
       <w:proofErr w:type="spellEnd"/>
+      <w:proofErr w:type="gramEnd"/>
       <w:r>
         <w:t xml:space="preserve"> </w:t>
       </w:r>
@@ -3690,10 +3680,7 @@
       </w:r>
       <w:proofErr w:type="spellEnd"/>
       <w:r>
-        <w:t>,</w:t>
-      </w:r>
-      <w:r>
-        <w:t xml:space="preserve"> </w:t>
+        <w:t xml:space="preserve">, </w:t>
       </w:r>
       <w:proofErr w:type="spellStart"/>
       <w:r>
@@ -3724,11 +3711,19 @@
       <w:pPr>
         <w:ind w:firstLine="480"/>
       </w:pPr>
-      <w:r>
-        <w:rPr>
-          <w:rFonts w:hint="eastAsia"/>
-        </w:rPr>
-        <w:t>和之前一样，解码的</w:t>
+      <w:proofErr w:type="gramStart"/>
+      <w:r>
+        <w:rPr>
+          <w:rFonts w:hint="eastAsia"/>
+        </w:rPr>
+        <w:t>和之前</w:t>
+      </w:r>
+      <w:proofErr w:type="gramEnd"/>
+      <w:r>
+        <w:rPr>
+          <w:rFonts w:hint="eastAsia"/>
+        </w:rPr>
+        <w:t>一样，解码的</w:t>
       </w:r>
       <w:r>
         <w:rPr>
@@ -3906,7 +3901,7 @@
               <w:spacing w:line="240" w:lineRule="auto"/>
               <w:ind w:firstLineChars="0" w:firstLine="0"/>
               <w:rPr>
-                <w:rFonts w:ascii="Courier New" w:hAnsi="Courier New" w:cs="Courier New" w:hint="eastAsia"/>
+                <w:rFonts w:ascii="Courier New" w:hAnsi="Courier New" w:cs="Courier New"/>
                 <w:i/>
                 <w:iCs/>
                 <w:color w:val="008000"/>
@@ -4015,7 +4010,7 @@
               <w:spacing w:line="240" w:lineRule="auto"/>
               <w:ind w:firstLineChars="0" w:firstLine="0"/>
               <w:rPr>
-                <w:rFonts w:ascii="Courier New" w:hAnsi="Courier New" w:cs="Courier New" w:hint="eastAsia"/>
+                <w:rFonts w:ascii="Courier New" w:hAnsi="Courier New" w:cs="Courier New"/>
                 <w:color w:val="000000"/>
                 <w:kern w:val="0"/>
                 <w:sz w:val="21"/>
@@ -4602,9 +4597,6 @@
     <w:p>
       <w:pPr>
         <w:pStyle w:val="3"/>
-        <w:rPr>
-          <w:rFonts w:hint="eastAsia"/>
-        </w:rPr>
       </w:pPr>
       <w:r>
         <w:rPr>
@@ -4636,9 +4628,6 @@
     <w:p>
       <w:pPr>
         <w:ind w:firstLine="480"/>
-        <w:rPr>
-          <w:rFonts w:hint="eastAsia"/>
-        </w:rPr>
       </w:pPr>
       <w:r>
         <w:rPr>
@@ -4704,15 +4693,26 @@
         <w:rPr>
           <w:rFonts w:hint="eastAsia"/>
         </w:rPr>
-        <w:t>类，其将由解码器在帧超出指定的大小限制时抛出。</w:t>
+        <w:t>类，其将由</w:t>
+      </w:r>
+      <w:proofErr w:type="gramStart"/>
+      <w:r>
+        <w:rPr>
+          <w:rFonts w:hint="eastAsia"/>
+        </w:rPr>
+        <w:t>解码器在帧超出</w:t>
+      </w:r>
+      <w:proofErr w:type="gramEnd"/>
+      <w:r>
+        <w:rPr>
+          <w:rFonts w:hint="eastAsia"/>
+        </w:rPr>
+        <w:t>指定的大小限制时抛出。</w:t>
       </w:r>
     </w:p>
     <w:p>
       <w:pPr>
         <w:ind w:firstLine="480"/>
-        <w:rPr>
-          <w:rFonts w:hint="eastAsia"/>
-        </w:rPr>
       </w:pPr>
       <w:r>
         <w:rPr>
@@ -4861,14 +4861,42 @@
         <w:rPr>
           <w:rFonts w:hint="eastAsia"/>
         </w:rPr>
-        <w:t>发生了帧大小溢出的。需要注意的是，如果你正在使用一</w:t>
+        <w:t>发生了</w:t>
+      </w:r>
+      <w:proofErr w:type="gramStart"/>
+      <w:r>
+        <w:rPr>
+          <w:rFonts w:hint="eastAsia"/>
+        </w:rPr>
+        <w:t>帧大小</w:t>
+      </w:r>
+      <w:proofErr w:type="gramEnd"/>
+      <w:r>
+        <w:rPr>
+          <w:rFonts w:hint="eastAsia"/>
+        </w:rPr>
+        <w:t>溢出的。需要注意的是，如果你正在使用一</w:t>
       </w:r>
       <w:r>
         <w:rPr>
           <w:rFonts w:hint="eastAsia"/>
         </w:rPr>
         <w:lastRenderedPageBreak/>
-        <w:t>个可变帧大小的协议，那么这种保护措施将是尤为重要的。</w:t>
+        <w:t>个可变</w:t>
+      </w:r>
+      <w:proofErr w:type="gramStart"/>
+      <w:r>
+        <w:rPr>
+          <w:rFonts w:hint="eastAsia"/>
+        </w:rPr>
+        <w:t>帧</w:t>
+      </w:r>
+      <w:proofErr w:type="gramEnd"/>
+      <w:r>
+        <w:rPr>
+          <w:rFonts w:hint="eastAsia"/>
+        </w:rPr>
+        <w:t>大小的协议，那么这种保护措施将是尤为重要的。</w:t>
       </w:r>
     </w:p>
     <w:tbl>
@@ -4995,7 +5023,7 @@
               <w:spacing w:line="240" w:lineRule="auto"/>
               <w:ind w:firstLineChars="0" w:firstLine="0"/>
               <w:rPr>
-                <w:rFonts w:ascii="Courier New" w:hAnsi="Courier New" w:cs="Courier New" w:hint="eastAsia"/>
+                <w:rFonts w:ascii="Courier New" w:hAnsi="Courier New" w:cs="Courier New"/>
                 <w:color w:val="000000"/>
                 <w:kern w:val="0"/>
                 <w:sz w:val="21"/>
@@ -5495,6 +5523,7 @@
               </w:rPr>
               <w:t>MAX_FRAME_SIZE</w:t>
             </w:r>
+            <w:proofErr w:type="gramStart"/>
             <w:r>
               <w:rPr>
                 <w:rFonts w:ascii="宋体" w:hAnsi="宋体" w:cs="Courier New" w:hint="eastAsia"/>
@@ -5505,7 +5534,20 @@
                 <w:sz w:val="21"/>
                 <w:szCs w:val="21"/>
               </w:rPr>
-              <w:t>个字节</w:t>
+              <w:t>个</w:t>
+            </w:r>
+            <w:proofErr w:type="gramEnd"/>
+            <w:r>
+              <w:rPr>
+                <w:rFonts w:ascii="宋体" w:hAnsi="宋体" w:cs="Courier New" w:hint="eastAsia"/>
+                <w:i/>
+                <w:iCs/>
+                <w:color w:val="008000"/>
+                <w:kern w:val="0"/>
+                <w:sz w:val="21"/>
+                <w:szCs w:val="21"/>
+              </w:rPr>
+              <w:t>字节</w:t>
             </w:r>
             <w:r>
               <w:rPr>
@@ -5868,7 +5910,21 @@
         <w:rPr>
           <w:rFonts w:hint="eastAsia"/>
         </w:rPr>
-        <w:t>所提供的用于构建它们的抽象基类。但是解码器只是硬币的一面。硬币的另一面是编码器，它将消息转换为适合于传出传输的格式。这些编码器完备了编解码器</w:t>
+        <w:t>所提供的用于构建它们的</w:t>
+      </w:r>
+      <w:proofErr w:type="gramStart"/>
+      <w:r>
+        <w:rPr>
+          <w:rFonts w:hint="eastAsia"/>
+        </w:rPr>
+        <w:t>抽象基类</w:t>
+      </w:r>
+      <w:proofErr w:type="gramEnd"/>
+      <w:r>
+        <w:rPr>
+          <w:rFonts w:hint="eastAsia"/>
+        </w:rPr>
+        <w:t>。但是解码器只是硬币的一面。硬币的另一面是编码器，它将消息转换为适合于传出传输的格式。这些编码器完备了编解码器</w:t>
       </w:r>
       <w:r>
         <w:rPr>
@@ -5886,9 +5942,6 @@
     <w:p>
       <w:pPr>
         <w:pStyle w:val="2"/>
-        <w:rPr>
-          <w:rFonts w:hint="eastAsia"/>
-        </w:rPr>
       </w:pPr>
       <w:r>
         <w:rPr>
@@ -5906,9 +5959,6 @@
     <w:p>
       <w:pPr>
         <w:ind w:firstLine="480"/>
-        <w:rPr>
-          <w:rFonts w:hint="eastAsia"/>
-        </w:rPr>
       </w:pPr>
       <w:r>
         <w:rPr>
@@ -5991,9 +6041,17 @@
         <w:rPr>
           <w:rFonts w:hint="eastAsia"/>
         </w:rPr>
-        <w:t>我们将首先从抽象基类</w:t>
+        <w:t>我们将首先从</w:t>
+      </w:r>
+      <w:proofErr w:type="gramStart"/>
+      <w:r>
+        <w:rPr>
+          <w:rFonts w:hint="eastAsia"/>
+        </w:rPr>
+        <w:t>抽象基类</w:t>
       </w:r>
       <w:proofErr w:type="spellStart"/>
+      <w:proofErr w:type="gramEnd"/>
       <w:r>
         <w:rPr>
           <w:rFonts w:hint="eastAsia"/>
@@ -6042,9 +6100,6 @@
     <w:p>
       <w:pPr>
         <w:ind w:firstLine="480"/>
-        <w:rPr>
-          <w:rFonts w:hint="eastAsia"/>
-        </w:rPr>
       </w:pPr>
       <w:r>
         <w:rPr>
@@ -6163,15 +6218,26 @@
     <w:p>
       <w:pPr>
         <w:ind w:firstLine="480"/>
-        <w:rPr>
-          <w:rFonts w:hint="eastAsia"/>
-        </w:rPr>
-      </w:pPr>
-      <w:r>
-        <w:rPr>
-          <w:rFonts w:hint="eastAsia"/>
-        </w:rPr>
-        <w:t>你可能已经注意到了，这个类只有一个方法，而解码器有两个。原因是解码器通常需要在</w:t>
+      </w:pPr>
+      <w:r>
+        <w:rPr>
+          <w:rFonts w:hint="eastAsia"/>
+        </w:rPr>
+        <w:t>你可能已经注意到了，这个</w:t>
+      </w:r>
+      <w:proofErr w:type="gramStart"/>
+      <w:r>
+        <w:rPr>
+          <w:rFonts w:hint="eastAsia"/>
+        </w:rPr>
+        <w:t>类只有</w:t>
+      </w:r>
+      <w:proofErr w:type="gramEnd"/>
+      <w:r>
+        <w:rPr>
+          <w:rFonts w:hint="eastAsia"/>
+        </w:rPr>
+        <w:t>一个方法，而解码器有两个。原因是解码器通常需要在</w:t>
       </w:r>
       <w:r>
         <w:rPr>
@@ -6545,7 +6611,7 @@
               <w:spacing w:line="240" w:lineRule="auto"/>
               <w:ind w:firstLineChars="0" w:firstLine="0"/>
               <w:rPr>
-                <w:rFonts w:ascii="Courier New" w:hAnsi="Courier New" w:cs="Courier New" w:hint="eastAsia"/>
+                <w:rFonts w:ascii="Courier New" w:hAnsi="Courier New" w:cs="Courier New"/>
                 <w:color w:val="000000"/>
                 <w:kern w:val="0"/>
                 <w:sz w:val="21"/>
@@ -7130,9 +7196,6 @@
     <w:p>
       <w:pPr>
         <w:pStyle w:val="3"/>
-        <w:rPr>
-          <w:rFonts w:hint="eastAsia"/>
-        </w:rPr>
       </w:pPr>
       <w:r>
         <w:rPr>
@@ -7300,13 +7363,7 @@
         <w:rPr>
           <w:rFonts w:hint="eastAsia"/>
         </w:rPr>
-        <w:t>MessageToMessage</w:t>
-      </w:r>
-      <w:r>
-        <w:rPr>
-          <w:rFonts w:hint="eastAsia"/>
-        </w:rPr>
-        <w:t>Encoder</w:t>
+        <w:t>MessageToMessageEncoder</w:t>
       </w:r>
       <w:proofErr w:type="spellEnd"/>
       <w:r>
@@ -7581,7 +7638,7 @@
               <w:spacing w:line="240" w:lineRule="auto"/>
               <w:ind w:firstLineChars="0" w:firstLine="0"/>
               <w:rPr>
-                <w:rFonts w:ascii="Courier New" w:hAnsi="Courier New" w:cs="Courier New" w:hint="eastAsia"/>
+                <w:rFonts w:ascii="Courier New" w:hAnsi="Courier New" w:cs="Courier New"/>
                 <w:color w:val="000000"/>
                 <w:kern w:val="0"/>
                 <w:sz w:val="21"/>
@@ -8150,9 +8207,6 @@
     <w:p>
       <w:pPr>
         <w:pStyle w:val="2"/>
-        <w:rPr>
-          <w:rFonts w:hint="eastAsia"/>
-        </w:rPr>
       </w:pPr>
       <w:r>
         <w:rPr>
@@ -8171,9 +8225,6 @@
     <w:p>
       <w:pPr>
         <w:ind w:firstLine="480"/>
-        <w:rPr>
-          <w:rFonts w:hint="eastAsia"/>
-        </w:rPr>
       </w:pPr>
       <w:r>
         <w:rPr>
@@ -8257,15 +8308,26 @@
     <w:p>
       <w:pPr>
         <w:ind w:firstLine="480"/>
-        <w:rPr>
-          <w:rFonts w:hint="eastAsia"/>
-        </w:rPr>
-      </w:pPr>
-      <w:r>
-        <w:rPr>
-          <w:rFonts w:hint="eastAsia"/>
-        </w:rPr>
-        <w:t>为什么我们并没有一直优先于单独的解码器和编码器使用这些复合类呢？因为通过尽可能地将这两种功能分开，最大化了代码的可重用性和可扩展性，这是</w:t>
+      </w:pPr>
+      <w:r>
+        <w:rPr>
+          <w:rFonts w:hint="eastAsia"/>
+        </w:rPr>
+        <w:t>为什么我们并没有一直优先于单独的解码器和编码器使用这些复合类呢？因为通过尽可能地将这两种功能分开，最大化了代码的可重用性和</w:t>
+      </w:r>
+      <w:proofErr w:type="gramStart"/>
+      <w:r>
+        <w:rPr>
+          <w:rFonts w:hint="eastAsia"/>
+        </w:rPr>
+        <w:t>可</w:t>
+      </w:r>
+      <w:proofErr w:type="gramEnd"/>
+      <w:r>
+        <w:rPr>
+          <w:rFonts w:hint="eastAsia"/>
+        </w:rPr>
+        <w:t>扩展性，这是</w:t>
       </w:r>
       <w:proofErr w:type="spellStart"/>
       <w:r>
@@ -8302,9 +8364,6 @@
     <w:p>
       <w:pPr>
         <w:pStyle w:val="3"/>
-        <w:rPr>
-          <w:rFonts w:hint="eastAsia"/>
-        </w:rPr>
       </w:pPr>
       <w:r>
         <w:rPr>
@@ -8330,9 +8389,6 @@
     <w:p>
       <w:pPr>
         <w:ind w:firstLine="480"/>
-        <w:rPr>
-          <w:rFonts w:hint="eastAsia"/>
-        </w:rPr>
       </w:pPr>
       <w:r>
         <w:rPr>
@@ -8499,9 +8555,6 @@
     <w:p>
       <w:pPr>
         <w:pStyle w:val="ad"/>
-        <w:rPr>
-          <w:rFonts w:hint="eastAsia"/>
-        </w:rPr>
       </w:pPr>
       <w:r>
         <w:drawing>
@@ -8544,9 +8597,6 @@
     <w:p>
       <w:pPr>
         <w:pStyle w:val="3"/>
-        <w:rPr>
-          <w:rFonts w:hint="eastAsia"/>
-        </w:rPr>
       </w:pPr>
       <w:r>
         <w:rPr>
@@ -8572,9 +8622,6 @@
     <w:p>
       <w:pPr>
         <w:ind w:firstLine="480"/>
-        <w:rPr>
-          <w:rFonts w:hint="eastAsia"/>
-        </w:rPr>
       </w:pPr>
       <w:r>
         <w:rPr>
@@ -8670,7 +8717,15 @@
       </w:r>
       <w:proofErr w:type="spellEnd"/>
       <w:r>
-        <w:t>&lt;INBOUND_IN,OUTBOUND_IN&gt;</w:t>
+        <w:t>&lt;INBOUND_</w:t>
+      </w:r>
+      <w:proofErr w:type="gramStart"/>
+      <w:r>
+        <w:t>IN,OUTBOUND</w:t>
+      </w:r>
+      <w:proofErr w:type="gramEnd"/>
+      <w:r>
+        <w:t>_IN&gt;</w:t>
       </w:r>
     </w:p>
     <w:p>
@@ -8824,13 +8879,7 @@
         <w:rPr>
           <w:rFonts w:hint="eastAsia"/>
         </w:rPr>
-        <w:t>类型的消息看作是应用程序所处理的类型，将可能有所裨益</w:t>
-      </w:r>
-      <w:r>
-        <w:rPr>
-          <w:rFonts w:hint="eastAsia"/>
-        </w:rPr>
-        <w:t>。</w:t>
+        <w:t>类型的消息看作是应用程序所处理的类型，将可能有所裨益。</w:t>
       </w:r>
     </w:p>
     <w:p>
@@ -8872,7 +8921,6 @@
       <w:pPr>
         <w:ind w:firstLine="482"/>
         <w:rPr>
-          <w:rFonts w:hint="eastAsia"/>
           <w:b/>
         </w:rPr>
       </w:pPr>
@@ -9177,13 +9225,23 @@
               <w:spacing w:line="240" w:lineRule="auto"/>
               <w:ind w:firstLineChars="0" w:firstLine="0"/>
               <w:rPr>
+                <w:rFonts w:ascii="Courier New" w:hAnsi="Courier New" w:cs="Courier New"/>
+                <w:color w:val="808000"/>
+                <w:kern w:val="0"/>
+                <w:sz w:val="21"/>
+                <w:szCs w:val="21"/>
+              </w:rPr>
+            </w:pPr>
+            <w:r>
+              <w:rPr>
                 <w:rFonts w:ascii="Courier New" w:hAnsi="Courier New" w:cs="Courier New" w:hint="eastAsia"/>
                 <w:color w:val="808000"/>
                 <w:kern w:val="0"/>
                 <w:sz w:val="21"/>
                 <w:szCs w:val="21"/>
               </w:rPr>
-            </w:pPr>
+              <w:t xml:space="preserve">// </w:t>
+            </w:r>
             <w:r>
               <w:rPr>
                 <w:rFonts w:ascii="Courier New" w:hAnsi="Courier New" w:cs="Courier New" w:hint="eastAsia"/>
@@ -9192,7 +9250,7 @@
                 <w:sz w:val="21"/>
                 <w:szCs w:val="21"/>
               </w:rPr>
-              <w:t xml:space="preserve">// </w:t>
+              <w:t>代码清单</w:t>
             </w:r>
             <w:r>
               <w:rPr>
@@ -9202,7 +9260,7 @@
                 <w:sz w:val="21"/>
                 <w:szCs w:val="21"/>
               </w:rPr>
-              <w:t>代码清单</w:t>
+              <w:t xml:space="preserve">10-7 </w:t>
             </w:r>
             <w:r>
               <w:rPr>
@@ -9212,7 +9270,7 @@
                 <w:sz w:val="21"/>
                 <w:szCs w:val="21"/>
               </w:rPr>
-              <w:t xml:space="preserve">10-7 </w:t>
+              <w:t>使用</w:t>
             </w:r>
             <w:r>
               <w:rPr>
@@ -9222,20 +9280,8 @@
                 <w:sz w:val="21"/>
                 <w:szCs w:val="21"/>
               </w:rPr>
-              <w:t>使用</w:t>
-            </w:r>
-            <w:r>
-              <w:rPr>
-                <w:rFonts w:ascii="Courier New" w:hAnsi="Courier New" w:cs="Courier New" w:hint="eastAsia"/>
-                <w:color w:val="808000"/>
-                <w:kern w:val="0"/>
-                <w:sz w:val="21"/>
-                <w:szCs w:val="21"/>
-              </w:rPr>
               <w:t>MessageToMessageCodec</w:t>
             </w:r>
-            <w:bookmarkStart w:id="0" w:name="_GoBack"/>
-            <w:bookmarkEnd w:id="0"/>
           </w:p>
           <w:p>
             <w:pPr>
@@ -9262,7 +9308,7 @@
               <w:spacing w:line="240" w:lineRule="auto"/>
               <w:ind w:firstLineChars="0" w:firstLine="0"/>
               <w:rPr>
-                <w:rFonts w:ascii="Courier New" w:hAnsi="Courier New" w:cs="Courier New" w:hint="eastAsia"/>
+                <w:rFonts w:ascii="Courier New" w:hAnsi="Courier New" w:cs="Courier New"/>
                 <w:color w:val="000000"/>
                 <w:kern w:val="0"/>
                 <w:sz w:val="21"/>
@@ -14045,11 +14091,1180 @@
     </w:tbl>
     <w:p>
       <w:pPr>
+        <w:pStyle w:val="3"/>
+      </w:pPr>
+      <w:r>
+        <w:rPr>
+          <w:rFonts w:hint="eastAsia"/>
+        </w:rPr>
+        <w:lastRenderedPageBreak/>
+        <w:t xml:space="preserve">10.4.3 </w:t>
+      </w:r>
+      <w:proofErr w:type="spellStart"/>
+      <w:r>
+        <w:rPr>
+          <w:rFonts w:hint="eastAsia"/>
+        </w:rPr>
+        <w:t>CombinedChannelDuplexHandler</w:t>
+      </w:r>
+      <w:proofErr w:type="spellEnd"/>
+      <w:r>
+        <w:rPr>
+          <w:rFonts w:hint="eastAsia"/>
+        </w:rPr>
+        <w:t xml:space="preserve"> </w:t>
+      </w:r>
+      <w:r>
+        <w:rPr>
+          <w:rFonts w:hint="eastAsia"/>
+        </w:rPr>
+        <w:t>类</w:t>
+      </w:r>
+    </w:p>
+    <w:p>
+      <w:pPr>
         <w:ind w:firstLine="480"/>
         <w:rPr>
           <w:rFonts w:hint="eastAsia"/>
         </w:rPr>
       </w:pPr>
+      <w:r>
+        <w:rPr>
+          <w:rFonts w:hint="eastAsia"/>
+        </w:rPr>
+        <w:t>正如我们前面所提到的，结合一个解码器和编码器可能会对可重用性造成影响。但是，有一种方法既能够避免这种惩罚，又不会牺牲将一个解码器和一个编码器作为一个单独的单元部署所</w:t>
+      </w:r>
+    </w:p>
+    <w:p>
+      <w:pPr>
+        <w:ind w:firstLine="480"/>
+        <w:rPr>
+          <w:rFonts w:hint="eastAsia"/>
+        </w:rPr>
+      </w:pPr>
+      <w:r>
+        <w:rPr>
+          <w:rFonts w:hint="eastAsia"/>
+        </w:rPr>
+        <w:t>带来的便利性。</w:t>
+      </w:r>
+      <w:proofErr w:type="spellStart"/>
+      <w:r>
+        <w:rPr>
+          <w:rFonts w:hint="eastAsia"/>
+        </w:rPr>
+        <w:t>CombinedChannelDuplexHandler</w:t>
+      </w:r>
+      <w:proofErr w:type="spellEnd"/>
+      <w:r>
+        <w:rPr>
+          <w:rFonts w:hint="eastAsia"/>
+        </w:rPr>
+        <w:t xml:space="preserve"> </w:t>
+      </w:r>
+      <w:r>
+        <w:rPr>
+          <w:rFonts w:hint="eastAsia"/>
+        </w:rPr>
+        <w:t>提供了</w:t>
+      </w:r>
+      <w:proofErr w:type="gramStart"/>
+      <w:r>
+        <w:rPr>
+          <w:rFonts w:hint="eastAsia"/>
+        </w:rPr>
+        <w:t>这个解决</w:t>
+      </w:r>
+      <w:proofErr w:type="gramEnd"/>
+      <w:r>
+        <w:rPr>
+          <w:rFonts w:hint="eastAsia"/>
+        </w:rPr>
+        <w:t>方案，其声明为：</w:t>
+      </w:r>
+    </w:p>
+    <w:p>
+      <w:pPr>
+        <w:pStyle w:val="a4"/>
+        <w:ind w:left="480"/>
+      </w:pPr>
+      <w:r>
+        <w:t xml:space="preserve">public class </w:t>
+      </w:r>
+      <w:proofErr w:type="spellStart"/>
+      <w:r>
+        <w:t>CombinedChannelDuplexHandler</w:t>
+      </w:r>
+      <w:proofErr w:type="spellEnd"/>
+      <w:r>
+        <w:t xml:space="preserve"> </w:t>
+      </w:r>
+      <w:r>
+        <w:t xml:space="preserve">&lt;I </w:t>
+      </w:r>
+      <w:proofErr w:type="gramStart"/>
+      <w:r>
+        <w:t>extends</w:t>
+      </w:r>
+      <w:proofErr w:type="gramEnd"/>
+      <w:r>
+        <w:t xml:space="preserve"> </w:t>
+      </w:r>
+      <w:proofErr w:type="spellStart"/>
+      <w:r>
+        <w:t>ChannelInboundHandler</w:t>
+      </w:r>
+      <w:proofErr w:type="spellEnd"/>
+      <w:r>
+        <w:t>,</w:t>
+      </w:r>
+      <w:r>
+        <w:t xml:space="preserve"> O e</w:t>
+      </w:r>
+      <w:r>
+        <w:t xml:space="preserve">xtends </w:t>
+      </w:r>
+      <w:proofErr w:type="spellStart"/>
+      <w:r>
+        <w:t>ChannelOutboundHandler</w:t>
+      </w:r>
+      <w:proofErr w:type="spellEnd"/>
+      <w:r>
+        <w:t>&gt;</w:t>
+      </w:r>
+    </w:p>
+    <w:p>
+      <w:pPr>
+        <w:ind w:firstLine="480"/>
+        <w:rPr>
+          <w:rFonts w:hint="eastAsia"/>
+        </w:rPr>
+      </w:pPr>
+      <w:r>
+        <w:rPr>
+          <w:rFonts w:hint="eastAsia"/>
+        </w:rPr>
+        <w:lastRenderedPageBreak/>
+        <w:t>这个类充当了</w:t>
+      </w:r>
+      <w:proofErr w:type="spellStart"/>
+      <w:r>
+        <w:rPr>
+          <w:rFonts w:hint="eastAsia"/>
+        </w:rPr>
+        <w:t>ChannelInboundHandler</w:t>
+      </w:r>
+      <w:proofErr w:type="spellEnd"/>
+      <w:r>
+        <w:rPr>
+          <w:rFonts w:hint="eastAsia"/>
+        </w:rPr>
+        <w:t xml:space="preserve"> </w:t>
+      </w:r>
+      <w:r>
+        <w:rPr>
+          <w:rFonts w:hint="eastAsia"/>
+        </w:rPr>
+        <w:t>和</w:t>
+      </w:r>
+      <w:proofErr w:type="spellStart"/>
+      <w:r>
+        <w:rPr>
+          <w:rFonts w:hint="eastAsia"/>
+        </w:rPr>
+        <w:t>ChannelOutboundHandler</w:t>
+      </w:r>
+      <w:proofErr w:type="spellEnd"/>
+      <w:r>
+        <w:rPr>
+          <w:rFonts w:hint="eastAsia"/>
+        </w:rPr>
+        <w:t>（该类的类型参数</w:t>
+      </w:r>
+      <w:r>
+        <w:rPr>
+          <w:rFonts w:hint="eastAsia"/>
+        </w:rPr>
+        <w:t xml:space="preserve">I </w:t>
+      </w:r>
+      <w:r>
+        <w:rPr>
+          <w:rFonts w:hint="eastAsia"/>
+        </w:rPr>
+        <w:t>和</w:t>
+      </w:r>
+      <w:r>
+        <w:rPr>
+          <w:rFonts w:hint="eastAsia"/>
+        </w:rPr>
+        <w:t>O</w:t>
+      </w:r>
+      <w:r>
+        <w:rPr>
+          <w:rFonts w:hint="eastAsia"/>
+        </w:rPr>
+        <w:t>）的容器。通过提供分别继承了解码器类和编码器类的类型，我们可以实现一个编解码器，而又不必直接扩展抽象的编解码器类。我们将在下面的示例中说明这一点。</w:t>
+      </w:r>
+    </w:p>
+    <w:p>
+      <w:pPr>
+        <w:ind w:firstLine="480"/>
+      </w:pPr>
+      <w:r>
+        <w:rPr>
+          <w:rFonts w:hint="eastAsia"/>
+        </w:rPr>
+        <w:t>首先，让我们研究代码清单</w:t>
+      </w:r>
+      <w:r>
+        <w:rPr>
+          <w:rFonts w:hint="eastAsia"/>
+        </w:rPr>
+        <w:t xml:space="preserve">10-8 </w:t>
+      </w:r>
+      <w:r>
+        <w:rPr>
+          <w:rFonts w:hint="eastAsia"/>
+        </w:rPr>
+        <w:t>中的</w:t>
+      </w:r>
+      <w:proofErr w:type="spellStart"/>
+      <w:r>
+        <w:rPr>
+          <w:rFonts w:hint="eastAsia"/>
+        </w:rPr>
+        <w:t>ByteToCharDecoder</w:t>
+      </w:r>
+      <w:proofErr w:type="spellEnd"/>
+      <w:r>
+        <w:rPr>
+          <w:rFonts w:hint="eastAsia"/>
+        </w:rPr>
+        <w:t>。注意，该实现扩展了</w:t>
+      </w:r>
+      <w:proofErr w:type="spellStart"/>
+      <w:r>
+        <w:rPr>
+          <w:rFonts w:hint="eastAsia"/>
+        </w:rPr>
+        <w:t>ByteTo</w:t>
+      </w:r>
+      <w:r>
+        <w:rPr>
+          <w:rFonts w:hint="eastAsia"/>
+        </w:rPr>
+        <w:t>MessageDecoder</w:t>
+      </w:r>
+      <w:proofErr w:type="spellEnd"/>
+      <w:r>
+        <w:rPr>
+          <w:rFonts w:hint="eastAsia"/>
+        </w:rPr>
+        <w:t>，因为它要从</w:t>
+      </w:r>
+      <w:proofErr w:type="spellStart"/>
+      <w:r>
+        <w:rPr>
+          <w:rFonts w:hint="eastAsia"/>
+        </w:rPr>
+        <w:t>ByteBuf</w:t>
+      </w:r>
+      <w:proofErr w:type="spellEnd"/>
+      <w:r>
+        <w:rPr>
+          <w:rFonts w:hint="eastAsia"/>
+        </w:rPr>
+        <w:t xml:space="preserve"> </w:t>
+      </w:r>
+      <w:r>
+        <w:rPr>
+          <w:rFonts w:hint="eastAsia"/>
+        </w:rPr>
+        <w:t>中读取字符。</w:t>
+      </w:r>
+    </w:p>
+    <w:tbl>
+      <w:tblPr>
+        <w:tblStyle w:val="a3"/>
+        <w:tblW w:w="0" w:type="auto"/>
+        <w:tblLook w:val="04A0" w:firstRow="1" w:lastRow="0" w:firstColumn="1" w:lastColumn="0" w:noHBand="0" w:noVBand="1"/>
+      </w:tblPr>
+      <w:tblGrid>
+        <w:gridCol w:w="10456"/>
+      </w:tblGrid>
+      <w:tr>
+        <w:tc>
+          <w:tcPr>
+            <w:tcW w:w="10456" w:type="dxa"/>
+          </w:tcPr>
+          <w:p>
+            <w:pPr>
+              <w:widowControl/>
+              <w:shd w:val="clear" w:color="auto" w:fill="FFFFFF"/>
+              <w:tabs>
+                <w:tab w:val="left" w:pos="916"/>
+                <w:tab w:val="left" w:pos="1832"/>
+                <w:tab w:val="left" w:pos="2748"/>
+                <w:tab w:val="left" w:pos="3664"/>
+                <w:tab w:val="left" w:pos="4580"/>
+                <w:tab w:val="left" w:pos="5496"/>
+                <w:tab w:val="left" w:pos="6412"/>
+                <w:tab w:val="left" w:pos="7328"/>
+                <w:tab w:val="left" w:pos="8244"/>
+                <w:tab w:val="left" w:pos="9160"/>
+                <w:tab w:val="left" w:pos="10076"/>
+                <w:tab w:val="left" w:pos="10992"/>
+                <w:tab w:val="left" w:pos="11908"/>
+                <w:tab w:val="left" w:pos="12824"/>
+                <w:tab w:val="left" w:pos="13740"/>
+                <w:tab w:val="left" w:pos="14656"/>
+              </w:tabs>
+              <w:spacing w:line="240" w:lineRule="auto"/>
+              <w:ind w:firstLineChars="0" w:firstLine="0"/>
+              <w:rPr>
+                <w:rFonts w:ascii="Courier New" w:hAnsi="Courier New" w:cs="Courier New" w:hint="eastAsia"/>
+                <w:i/>
+                <w:iCs/>
+                <w:color w:val="008000"/>
+                <w:kern w:val="0"/>
+                <w:sz w:val="21"/>
+                <w:szCs w:val="21"/>
+              </w:rPr>
+            </w:pPr>
+            <w:r>
+              <w:rPr>
+                <w:rFonts w:ascii="Courier New" w:hAnsi="Courier New" w:cs="Courier New" w:hint="eastAsia"/>
+                <w:i/>
+                <w:iCs/>
+                <w:color w:val="008000"/>
+                <w:kern w:val="0"/>
+                <w:sz w:val="21"/>
+                <w:szCs w:val="21"/>
+              </w:rPr>
+              <w:t xml:space="preserve">// </w:t>
+            </w:r>
+            <w:r>
+              <w:rPr>
+                <w:rFonts w:ascii="Courier New" w:hAnsi="Courier New" w:cs="Courier New" w:hint="eastAsia"/>
+                <w:i/>
+                <w:iCs/>
+                <w:color w:val="008000"/>
+                <w:kern w:val="0"/>
+                <w:sz w:val="21"/>
+                <w:szCs w:val="21"/>
+              </w:rPr>
+              <w:t>代码清单</w:t>
+            </w:r>
+            <w:r>
+              <w:rPr>
+                <w:rFonts w:ascii="Courier New" w:hAnsi="Courier New" w:cs="Courier New" w:hint="eastAsia"/>
+                <w:i/>
+                <w:iCs/>
+                <w:color w:val="008000"/>
+                <w:kern w:val="0"/>
+                <w:sz w:val="21"/>
+                <w:szCs w:val="21"/>
+              </w:rPr>
+              <w:t xml:space="preserve">10-8 </w:t>
+            </w:r>
+            <w:proofErr w:type="spellStart"/>
+            <w:r>
+              <w:rPr>
+                <w:rFonts w:ascii="Courier New" w:hAnsi="Courier New" w:cs="Courier New" w:hint="eastAsia"/>
+                <w:i/>
+                <w:iCs/>
+                <w:color w:val="008000"/>
+                <w:kern w:val="0"/>
+                <w:sz w:val="21"/>
+                <w:szCs w:val="21"/>
+              </w:rPr>
+              <w:t>ByteToCharDecoder</w:t>
+            </w:r>
+            <w:proofErr w:type="spellEnd"/>
+            <w:r>
+              <w:rPr>
+                <w:rFonts w:ascii="Courier New" w:hAnsi="Courier New" w:cs="Courier New" w:hint="eastAsia"/>
+                <w:i/>
+                <w:iCs/>
+                <w:color w:val="008000"/>
+                <w:kern w:val="0"/>
+                <w:sz w:val="21"/>
+                <w:szCs w:val="21"/>
+              </w:rPr>
+              <w:t xml:space="preserve"> </w:t>
+            </w:r>
+            <w:r>
+              <w:rPr>
+                <w:rFonts w:ascii="Courier New" w:hAnsi="Courier New" w:cs="Courier New" w:hint="eastAsia"/>
+                <w:i/>
+                <w:iCs/>
+                <w:color w:val="008000"/>
+                <w:kern w:val="0"/>
+                <w:sz w:val="21"/>
+                <w:szCs w:val="21"/>
+              </w:rPr>
+              <w:t>类</w:t>
+            </w:r>
+          </w:p>
+          <w:p>
+            <w:pPr>
+              <w:widowControl/>
+              <w:shd w:val="clear" w:color="auto" w:fill="FFFFFF"/>
+              <w:tabs>
+                <w:tab w:val="left" w:pos="916"/>
+                <w:tab w:val="left" w:pos="1832"/>
+                <w:tab w:val="left" w:pos="2748"/>
+                <w:tab w:val="left" w:pos="3664"/>
+                <w:tab w:val="left" w:pos="4580"/>
+                <w:tab w:val="left" w:pos="5496"/>
+                <w:tab w:val="left" w:pos="6412"/>
+                <w:tab w:val="left" w:pos="7328"/>
+                <w:tab w:val="left" w:pos="8244"/>
+                <w:tab w:val="left" w:pos="9160"/>
+                <w:tab w:val="left" w:pos="10076"/>
+                <w:tab w:val="left" w:pos="10992"/>
+                <w:tab w:val="left" w:pos="11908"/>
+                <w:tab w:val="left" w:pos="12824"/>
+                <w:tab w:val="left" w:pos="13740"/>
+                <w:tab w:val="left" w:pos="14656"/>
+              </w:tabs>
+              <w:spacing w:line="240" w:lineRule="auto"/>
+              <w:ind w:firstLineChars="0" w:firstLine="0"/>
+              <w:rPr>
+                <w:rFonts w:ascii="Courier New" w:hAnsi="Courier New" w:cs="Courier New" w:hint="eastAsia"/>
+                <w:color w:val="000000"/>
+                <w:kern w:val="0"/>
+                <w:sz w:val="21"/>
+                <w:szCs w:val="21"/>
+              </w:rPr>
+            </w:pPr>
+            <w:r>
+              <w:rPr>
+                <w:rFonts w:ascii="Courier New" w:hAnsi="Courier New" w:cs="Courier New"/>
+                <w:i/>
+                <w:iCs/>
+                <w:color w:val="008000"/>
+                <w:kern w:val="0"/>
+                <w:sz w:val="21"/>
+                <w:szCs w:val="21"/>
+              </w:rPr>
+              <w:t xml:space="preserve">// </w:t>
+            </w:r>
+            <w:r>
+              <w:rPr>
+                <w:rFonts w:ascii="宋体" w:hAnsi="宋体" w:cs="Courier New" w:hint="eastAsia"/>
+                <w:i/>
+                <w:iCs/>
+                <w:color w:val="008000"/>
+                <w:kern w:val="0"/>
+                <w:sz w:val="21"/>
+                <w:szCs w:val="21"/>
+              </w:rPr>
+              <w:t>扩展了</w:t>
+            </w:r>
+            <w:proofErr w:type="spellStart"/>
+            <w:r>
+              <w:rPr>
+                <w:rFonts w:ascii="Courier New" w:hAnsi="Courier New" w:cs="Courier New"/>
+                <w:i/>
+                <w:iCs/>
+                <w:color w:val="008000"/>
+                <w:kern w:val="0"/>
+                <w:sz w:val="21"/>
+                <w:szCs w:val="21"/>
+              </w:rPr>
+              <w:t>ByteToMessageDecoder</w:t>
+            </w:r>
+            <w:proofErr w:type="spellEnd"/>
+            <w:r>
+              <w:rPr>
+                <w:rFonts w:ascii="Courier New" w:hAnsi="Courier New" w:cs="Courier New"/>
+                <w:i/>
+                <w:iCs/>
+                <w:color w:val="008000"/>
+                <w:kern w:val="0"/>
+                <w:sz w:val="21"/>
+                <w:szCs w:val="21"/>
+              </w:rPr>
+              <w:br/>
+            </w:r>
+            <w:r>
+              <w:rPr>
+                <w:rFonts w:ascii="Courier New" w:hAnsi="Courier New" w:cs="Courier New"/>
+                <w:b/>
+                <w:bCs/>
+                <w:color w:val="000080"/>
+                <w:kern w:val="0"/>
+                <w:sz w:val="21"/>
+                <w:szCs w:val="21"/>
+              </w:rPr>
+              <w:t xml:space="preserve">public class </w:t>
+            </w:r>
+            <w:proofErr w:type="spellStart"/>
+            <w:r>
+              <w:rPr>
+                <w:rFonts w:ascii="Courier New" w:hAnsi="Courier New" w:cs="Courier New"/>
+                <w:color w:val="000000"/>
+                <w:kern w:val="0"/>
+                <w:sz w:val="21"/>
+                <w:szCs w:val="21"/>
+              </w:rPr>
+              <w:t>ByteToCharDecoder</w:t>
+            </w:r>
+            <w:proofErr w:type="spellEnd"/>
+            <w:r>
+              <w:rPr>
+                <w:rFonts w:ascii="Courier New" w:hAnsi="Courier New" w:cs="Courier New"/>
+                <w:color w:val="000000"/>
+                <w:kern w:val="0"/>
+                <w:sz w:val="21"/>
+                <w:szCs w:val="21"/>
+              </w:rPr>
+              <w:t xml:space="preserve"> </w:t>
+            </w:r>
+            <w:r>
+              <w:rPr>
+                <w:rFonts w:ascii="Courier New" w:hAnsi="Courier New" w:cs="Courier New"/>
+                <w:b/>
+                <w:bCs/>
+                <w:color w:val="000080"/>
+                <w:kern w:val="0"/>
+                <w:sz w:val="21"/>
+                <w:szCs w:val="21"/>
+              </w:rPr>
+              <w:t xml:space="preserve">extends </w:t>
+            </w:r>
+            <w:proofErr w:type="spellStart"/>
+            <w:r>
+              <w:rPr>
+                <w:rFonts w:ascii="Courier New" w:hAnsi="Courier New" w:cs="Courier New"/>
+                <w:color w:val="000000"/>
+                <w:kern w:val="0"/>
+                <w:sz w:val="21"/>
+                <w:szCs w:val="21"/>
+              </w:rPr>
+              <w:t>ByteToMessageDecoder</w:t>
+            </w:r>
+            <w:proofErr w:type="spellEnd"/>
+            <w:r>
+              <w:rPr>
+                <w:rFonts w:ascii="Courier New" w:hAnsi="Courier New" w:cs="Courier New"/>
+                <w:color w:val="000000"/>
+                <w:kern w:val="0"/>
+                <w:sz w:val="21"/>
+                <w:szCs w:val="21"/>
+              </w:rPr>
+              <w:t xml:space="preserve"> {</w:t>
+            </w:r>
+            <w:r>
+              <w:rPr>
+                <w:rFonts w:ascii="Courier New" w:hAnsi="Courier New" w:cs="Courier New"/>
+                <w:color w:val="000000"/>
+                <w:kern w:val="0"/>
+                <w:sz w:val="21"/>
+                <w:szCs w:val="21"/>
+              </w:rPr>
+              <w:br/>
+              <w:t xml:space="preserve">    </w:t>
+            </w:r>
+            <w:r>
+              <w:rPr>
+                <w:rFonts w:ascii="Courier New" w:hAnsi="Courier New" w:cs="Courier New"/>
+                <w:color w:val="808000"/>
+                <w:kern w:val="0"/>
+                <w:sz w:val="21"/>
+                <w:szCs w:val="21"/>
+              </w:rPr>
+              <w:t>@Override</w:t>
+            </w:r>
+            <w:r>
+              <w:rPr>
+                <w:rFonts w:ascii="Courier New" w:hAnsi="Courier New" w:cs="Courier New"/>
+                <w:color w:val="808000"/>
+                <w:kern w:val="0"/>
+                <w:sz w:val="21"/>
+                <w:szCs w:val="21"/>
+              </w:rPr>
+              <w:br/>
+              <w:t xml:space="preserve">    </w:t>
+            </w:r>
+            <w:r>
+              <w:rPr>
+                <w:rFonts w:ascii="Courier New" w:hAnsi="Courier New" w:cs="Courier New"/>
+                <w:b/>
+                <w:bCs/>
+                <w:color w:val="000080"/>
+                <w:kern w:val="0"/>
+                <w:sz w:val="21"/>
+                <w:szCs w:val="21"/>
+              </w:rPr>
+              <w:t xml:space="preserve">public void </w:t>
+            </w:r>
+            <w:r>
+              <w:rPr>
+                <w:rFonts w:ascii="Courier New" w:hAnsi="Courier New" w:cs="Courier New"/>
+                <w:color w:val="000000"/>
+                <w:kern w:val="0"/>
+                <w:sz w:val="21"/>
+                <w:szCs w:val="21"/>
+              </w:rPr>
+              <w:t>decode(</w:t>
+            </w:r>
+            <w:proofErr w:type="spellStart"/>
+            <w:r>
+              <w:rPr>
+                <w:rFonts w:ascii="Courier New" w:hAnsi="Courier New" w:cs="Courier New"/>
+                <w:color w:val="000000"/>
+                <w:kern w:val="0"/>
+                <w:sz w:val="21"/>
+                <w:szCs w:val="21"/>
+              </w:rPr>
+              <w:t>ChannelHandlerContext</w:t>
+            </w:r>
+            <w:proofErr w:type="spellEnd"/>
+            <w:r>
+              <w:rPr>
+                <w:rFonts w:ascii="Courier New" w:hAnsi="Courier New" w:cs="Courier New"/>
+                <w:color w:val="000000"/>
+                <w:kern w:val="0"/>
+                <w:sz w:val="21"/>
+                <w:szCs w:val="21"/>
+              </w:rPr>
+              <w:t xml:space="preserve"> </w:t>
+            </w:r>
+            <w:proofErr w:type="spellStart"/>
+            <w:r>
+              <w:rPr>
+                <w:rFonts w:ascii="Courier New" w:hAnsi="Courier New" w:cs="Courier New"/>
+                <w:color w:val="000000"/>
+                <w:kern w:val="0"/>
+                <w:sz w:val="21"/>
+                <w:szCs w:val="21"/>
+              </w:rPr>
+              <w:t>ctx</w:t>
+            </w:r>
+            <w:proofErr w:type="spellEnd"/>
+            <w:r>
+              <w:rPr>
+                <w:rFonts w:ascii="Courier New" w:hAnsi="Courier New" w:cs="Courier New"/>
+                <w:color w:val="000000"/>
+                <w:kern w:val="0"/>
+                <w:sz w:val="21"/>
+                <w:szCs w:val="21"/>
+              </w:rPr>
+              <w:t xml:space="preserve">, </w:t>
+            </w:r>
+            <w:proofErr w:type="spellStart"/>
+            <w:r>
+              <w:rPr>
+                <w:rFonts w:ascii="Courier New" w:hAnsi="Courier New" w:cs="Courier New"/>
+                <w:color w:val="000000"/>
+                <w:kern w:val="0"/>
+                <w:sz w:val="21"/>
+                <w:szCs w:val="21"/>
+              </w:rPr>
+              <w:t>ByteBuf</w:t>
+            </w:r>
+            <w:proofErr w:type="spellEnd"/>
+            <w:r>
+              <w:rPr>
+                <w:rFonts w:ascii="Courier New" w:hAnsi="Courier New" w:cs="Courier New"/>
+                <w:color w:val="000000"/>
+                <w:kern w:val="0"/>
+                <w:sz w:val="21"/>
+                <w:szCs w:val="21"/>
+              </w:rPr>
+              <w:t xml:space="preserve"> in, List&lt;Object&gt; out) </w:t>
+            </w:r>
+            <w:r>
+              <w:rPr>
+                <w:rFonts w:ascii="Courier New" w:hAnsi="Courier New" w:cs="Courier New"/>
+                <w:b/>
+                <w:bCs/>
+                <w:color w:val="000080"/>
+                <w:kern w:val="0"/>
+                <w:sz w:val="21"/>
+                <w:szCs w:val="21"/>
+              </w:rPr>
+              <w:t xml:space="preserve">throws </w:t>
+            </w:r>
+            <w:r>
+              <w:rPr>
+                <w:rFonts w:ascii="Courier New" w:hAnsi="Courier New" w:cs="Courier New"/>
+                <w:color w:val="000000"/>
+                <w:kern w:val="0"/>
+                <w:sz w:val="21"/>
+                <w:szCs w:val="21"/>
+              </w:rPr>
+              <w:t>Exception {</w:t>
+            </w:r>
+            <w:r>
+              <w:rPr>
+                <w:rFonts w:ascii="Courier New" w:hAnsi="Courier New" w:cs="Courier New"/>
+                <w:color w:val="000000"/>
+                <w:kern w:val="0"/>
+                <w:sz w:val="21"/>
+                <w:szCs w:val="21"/>
+              </w:rPr>
+              <w:br/>
+              <w:t xml:space="preserve">        </w:t>
+            </w:r>
+            <w:r>
+              <w:rPr>
+                <w:rFonts w:ascii="Courier New" w:hAnsi="Courier New" w:cs="Courier New"/>
+                <w:i/>
+                <w:iCs/>
+                <w:color w:val="008000"/>
+                <w:kern w:val="0"/>
+                <w:sz w:val="21"/>
+                <w:szCs w:val="21"/>
+              </w:rPr>
+              <w:t xml:space="preserve">// </w:t>
+            </w:r>
+            <w:r>
+              <w:rPr>
+                <w:rFonts w:ascii="宋体" w:hAnsi="宋体" w:cs="Courier New" w:hint="eastAsia"/>
+                <w:i/>
+                <w:iCs/>
+                <w:color w:val="008000"/>
+                <w:kern w:val="0"/>
+                <w:sz w:val="21"/>
+                <w:szCs w:val="21"/>
+              </w:rPr>
+              <w:t>将一个或者多个</w:t>
+            </w:r>
+            <w:r>
+              <w:rPr>
+                <w:rFonts w:ascii="Courier New" w:hAnsi="Courier New" w:cs="Courier New"/>
+                <w:i/>
+                <w:iCs/>
+                <w:color w:val="008000"/>
+                <w:kern w:val="0"/>
+                <w:sz w:val="21"/>
+                <w:szCs w:val="21"/>
+              </w:rPr>
+              <w:t>Character</w:t>
+            </w:r>
+            <w:r>
+              <w:rPr>
+                <w:rFonts w:ascii="宋体" w:hAnsi="宋体" w:cs="Courier New" w:hint="eastAsia"/>
+                <w:i/>
+                <w:iCs/>
+                <w:color w:val="008000"/>
+                <w:kern w:val="0"/>
+                <w:sz w:val="21"/>
+                <w:szCs w:val="21"/>
+              </w:rPr>
+              <w:t>对象添加到传出的</w:t>
+            </w:r>
+            <w:r>
+              <w:rPr>
+                <w:rFonts w:ascii="Courier New" w:hAnsi="Courier New" w:cs="Courier New"/>
+                <w:i/>
+                <w:iCs/>
+                <w:color w:val="008000"/>
+                <w:kern w:val="0"/>
+                <w:sz w:val="21"/>
+                <w:szCs w:val="21"/>
+              </w:rPr>
+              <w:t xml:space="preserve">List </w:t>
+            </w:r>
+            <w:r>
+              <w:rPr>
+                <w:rFonts w:ascii="宋体" w:hAnsi="宋体" w:cs="Courier New" w:hint="eastAsia"/>
+                <w:i/>
+                <w:iCs/>
+                <w:color w:val="008000"/>
+                <w:kern w:val="0"/>
+                <w:sz w:val="21"/>
+                <w:szCs w:val="21"/>
+              </w:rPr>
+              <w:t>中</w:t>
+            </w:r>
+            <w:r>
+              <w:rPr>
+                <w:rFonts w:ascii="宋体" w:hAnsi="宋体" w:cs="Courier New" w:hint="eastAsia"/>
+                <w:i/>
+                <w:iCs/>
+                <w:color w:val="008000"/>
+                <w:kern w:val="0"/>
+                <w:sz w:val="21"/>
+                <w:szCs w:val="21"/>
+              </w:rPr>
+              <w:br/>
+              <w:t xml:space="preserve">        </w:t>
+            </w:r>
+            <w:r>
+              <w:rPr>
+                <w:rFonts w:ascii="Courier New" w:hAnsi="Courier New" w:cs="Courier New"/>
+                <w:b/>
+                <w:bCs/>
+                <w:color w:val="000080"/>
+                <w:kern w:val="0"/>
+                <w:sz w:val="21"/>
+                <w:szCs w:val="21"/>
+              </w:rPr>
+              <w:t xml:space="preserve">if </w:t>
+            </w:r>
+            <w:r>
+              <w:rPr>
+                <w:rFonts w:ascii="Courier New" w:hAnsi="Courier New" w:cs="Courier New"/>
+                <w:color w:val="000000"/>
+                <w:kern w:val="0"/>
+                <w:sz w:val="21"/>
+                <w:szCs w:val="21"/>
+              </w:rPr>
+              <w:t>(</w:t>
+            </w:r>
+            <w:proofErr w:type="spellStart"/>
+            <w:r>
+              <w:rPr>
+                <w:rFonts w:ascii="Courier New" w:hAnsi="Courier New" w:cs="Courier New"/>
+                <w:color w:val="000000"/>
+                <w:kern w:val="0"/>
+                <w:sz w:val="21"/>
+                <w:szCs w:val="21"/>
+              </w:rPr>
+              <w:t>in.readableBytes</w:t>
+            </w:r>
+            <w:proofErr w:type="spellEnd"/>
+            <w:r>
+              <w:rPr>
+                <w:rFonts w:ascii="Courier New" w:hAnsi="Courier New" w:cs="Courier New"/>
+                <w:color w:val="000000"/>
+                <w:kern w:val="0"/>
+                <w:sz w:val="21"/>
+                <w:szCs w:val="21"/>
+              </w:rPr>
+              <w:t xml:space="preserve">() &gt;= </w:t>
+            </w:r>
+            <w:r>
+              <w:rPr>
+                <w:rFonts w:ascii="Courier New" w:hAnsi="Courier New" w:cs="Courier New"/>
+                <w:b/>
+                <w:bCs/>
+                <w:color w:val="FF0000"/>
+                <w:kern w:val="0"/>
+                <w:sz w:val="21"/>
+                <w:szCs w:val="21"/>
+              </w:rPr>
+              <w:t>2</w:t>
+            </w:r>
+            <w:r>
+              <w:rPr>
+                <w:rFonts w:ascii="Courier New" w:hAnsi="Courier New" w:cs="Courier New"/>
+                <w:color w:val="000000"/>
+                <w:kern w:val="0"/>
+                <w:sz w:val="21"/>
+                <w:szCs w:val="21"/>
+              </w:rPr>
+              <w:t>) {</w:t>
+            </w:r>
+            <w:r>
+              <w:rPr>
+                <w:rFonts w:ascii="Courier New" w:hAnsi="Courier New" w:cs="Courier New"/>
+                <w:color w:val="000000"/>
+                <w:kern w:val="0"/>
+                <w:sz w:val="21"/>
+                <w:szCs w:val="21"/>
+              </w:rPr>
+              <w:br/>
+              <w:t xml:space="preserve">            </w:t>
+            </w:r>
+            <w:proofErr w:type="spellStart"/>
+            <w:r>
+              <w:rPr>
+                <w:rFonts w:ascii="Courier New" w:hAnsi="Courier New" w:cs="Courier New"/>
+                <w:color w:val="000000"/>
+                <w:kern w:val="0"/>
+                <w:sz w:val="21"/>
+                <w:szCs w:val="21"/>
+              </w:rPr>
+              <w:t>out.add</w:t>
+            </w:r>
+            <w:proofErr w:type="spellEnd"/>
+            <w:r>
+              <w:rPr>
+                <w:rFonts w:ascii="Courier New" w:hAnsi="Courier New" w:cs="Courier New"/>
+                <w:color w:val="000000"/>
+                <w:kern w:val="0"/>
+                <w:sz w:val="21"/>
+                <w:szCs w:val="21"/>
+              </w:rPr>
+              <w:t>(</w:t>
+            </w:r>
+            <w:proofErr w:type="spellStart"/>
+            <w:r>
+              <w:rPr>
+                <w:rFonts w:ascii="Courier New" w:hAnsi="Courier New" w:cs="Courier New"/>
+                <w:color w:val="000000"/>
+                <w:kern w:val="0"/>
+                <w:sz w:val="21"/>
+                <w:szCs w:val="21"/>
+              </w:rPr>
+              <w:t>in.readChar</w:t>
+            </w:r>
+            <w:proofErr w:type="spellEnd"/>
+            <w:r>
+              <w:rPr>
+                <w:rFonts w:ascii="Courier New" w:hAnsi="Courier New" w:cs="Courier New"/>
+                <w:color w:val="000000"/>
+                <w:kern w:val="0"/>
+                <w:sz w:val="21"/>
+                <w:szCs w:val="21"/>
+              </w:rPr>
+              <w:t>());</w:t>
+            </w:r>
+            <w:r>
+              <w:rPr>
+                <w:rFonts w:ascii="Courier New" w:hAnsi="Courier New" w:cs="Courier New"/>
+                <w:color w:val="000000"/>
+                <w:kern w:val="0"/>
+                <w:sz w:val="21"/>
+                <w:szCs w:val="21"/>
+              </w:rPr>
+              <w:br/>
+              <w:t xml:space="preserve">        }</w:t>
+            </w:r>
+            <w:r>
+              <w:rPr>
+                <w:rFonts w:ascii="Courier New" w:hAnsi="Courier New" w:cs="Courier New"/>
+                <w:color w:val="000000"/>
+                <w:kern w:val="0"/>
+                <w:sz w:val="21"/>
+                <w:szCs w:val="21"/>
+              </w:rPr>
+              <w:br/>
+              <w:t xml:space="preserve">    }</w:t>
+            </w:r>
+            <w:r>
+              <w:rPr>
+                <w:rFonts w:ascii="Courier New" w:hAnsi="Courier New" w:cs="Courier New"/>
+                <w:color w:val="000000"/>
+                <w:kern w:val="0"/>
+                <w:sz w:val="21"/>
+                <w:szCs w:val="21"/>
+              </w:rPr>
+              <w:br/>
+              <w:t>}</w:t>
+            </w:r>
+          </w:p>
+        </w:tc>
+      </w:tr>
+    </w:tbl>
+    <w:p>
+      <w:pPr>
+        <w:ind w:firstLine="480"/>
+        <w:rPr>
+          <w:rFonts w:hint="eastAsia"/>
+        </w:rPr>
+      </w:pPr>
+      <w:r>
+        <w:rPr>
+          <w:rFonts w:hint="eastAsia"/>
+        </w:rPr>
+        <w:t>这里的</w:t>
+      </w:r>
+      <w:r>
+        <w:rPr>
+          <w:rFonts w:hint="eastAsia"/>
+        </w:rPr>
+        <w:t>decode()</w:t>
+      </w:r>
+      <w:r>
+        <w:rPr>
+          <w:rFonts w:hint="eastAsia"/>
+        </w:rPr>
+        <w:t>方法一次将从</w:t>
+      </w:r>
+      <w:proofErr w:type="spellStart"/>
+      <w:r>
+        <w:rPr>
+          <w:rFonts w:hint="eastAsia"/>
+        </w:rPr>
+        <w:t>ByteBuf</w:t>
+      </w:r>
+      <w:proofErr w:type="spellEnd"/>
+      <w:r>
+        <w:rPr>
+          <w:rFonts w:hint="eastAsia"/>
+        </w:rPr>
+        <w:t xml:space="preserve"> </w:t>
+      </w:r>
+      <w:r>
+        <w:rPr>
+          <w:rFonts w:hint="eastAsia"/>
+        </w:rPr>
+        <w:t>中提取</w:t>
+      </w:r>
+      <w:r>
+        <w:rPr>
+          <w:rFonts w:hint="eastAsia"/>
+        </w:rPr>
+        <w:t xml:space="preserve">2 </w:t>
+      </w:r>
+      <w:r>
+        <w:rPr>
+          <w:rFonts w:hint="eastAsia"/>
+        </w:rPr>
+        <w:t>字节，并将它们作为</w:t>
+      </w:r>
+      <w:r>
+        <w:rPr>
+          <w:rFonts w:hint="eastAsia"/>
+        </w:rPr>
+        <w:t xml:space="preserve">char </w:t>
+      </w:r>
+      <w:r>
+        <w:rPr>
+          <w:rFonts w:hint="eastAsia"/>
+        </w:rPr>
+        <w:t>写入到</w:t>
+      </w:r>
+      <w:r>
+        <w:rPr>
+          <w:rFonts w:hint="eastAsia"/>
+        </w:rPr>
+        <w:t>List</w:t>
+      </w:r>
+      <w:r>
+        <w:rPr>
+          <w:rFonts w:hint="eastAsia"/>
+        </w:rPr>
+        <w:t>中，其将会被自动装箱为</w:t>
+      </w:r>
+      <w:r>
+        <w:rPr>
+          <w:rFonts w:hint="eastAsia"/>
+        </w:rPr>
+        <w:t xml:space="preserve">Character </w:t>
+      </w:r>
+      <w:r>
+        <w:rPr>
+          <w:rFonts w:hint="eastAsia"/>
+        </w:rPr>
+        <w:t>对象。</w:t>
+      </w:r>
+    </w:p>
+    <w:p>
+      <w:pPr>
+        <w:ind w:firstLine="480"/>
+        <w:rPr>
+          <w:rFonts w:hint="eastAsia"/>
+        </w:rPr>
+      </w:pPr>
+      <w:r>
+        <w:rPr>
+          <w:rFonts w:hint="eastAsia"/>
+        </w:rPr>
+        <w:t>代码清单</w:t>
+      </w:r>
+      <w:r>
+        <w:rPr>
+          <w:rFonts w:hint="eastAsia"/>
+        </w:rPr>
+        <w:t xml:space="preserve">10-9 </w:t>
+      </w:r>
+      <w:r>
+        <w:rPr>
+          <w:rFonts w:hint="eastAsia"/>
+        </w:rPr>
+        <w:t>包含了</w:t>
+      </w:r>
+      <w:proofErr w:type="spellStart"/>
+      <w:r>
+        <w:rPr>
+          <w:rFonts w:hint="eastAsia"/>
+        </w:rPr>
+        <w:t>CharToByteEncoder</w:t>
+      </w:r>
+      <w:proofErr w:type="spellEnd"/>
+      <w:r>
+        <w:rPr>
+          <w:rFonts w:hint="eastAsia"/>
+        </w:rPr>
+        <w:t>，它能将</w:t>
+      </w:r>
+      <w:r>
+        <w:rPr>
+          <w:rFonts w:hint="eastAsia"/>
+        </w:rPr>
+        <w:t xml:space="preserve">Character </w:t>
+      </w:r>
+      <w:r>
+        <w:rPr>
+          <w:rFonts w:hint="eastAsia"/>
+        </w:rPr>
+        <w:t>转换回字节。这个类扩展了</w:t>
+      </w:r>
+      <w:proofErr w:type="spellStart"/>
+      <w:r>
+        <w:rPr>
+          <w:rFonts w:hint="eastAsia"/>
+        </w:rPr>
+        <w:t>MessageToByteEncoder</w:t>
+      </w:r>
+      <w:proofErr w:type="spellEnd"/>
+      <w:r>
+        <w:rPr>
+          <w:rFonts w:hint="eastAsia"/>
+        </w:rPr>
+        <w:t>，因为它需要将</w:t>
+      </w:r>
+      <w:r>
+        <w:rPr>
+          <w:rFonts w:hint="eastAsia"/>
+        </w:rPr>
+        <w:t xml:space="preserve">char </w:t>
+      </w:r>
+      <w:r>
+        <w:rPr>
+          <w:rFonts w:hint="eastAsia"/>
+        </w:rPr>
+        <w:t>消息编码到</w:t>
+      </w:r>
+      <w:proofErr w:type="spellStart"/>
+      <w:r>
+        <w:rPr>
+          <w:rFonts w:hint="eastAsia"/>
+        </w:rPr>
+        <w:t>ByteBuf</w:t>
+      </w:r>
+      <w:proofErr w:type="spellEnd"/>
+      <w:r>
+        <w:rPr>
+          <w:rFonts w:hint="eastAsia"/>
+        </w:rPr>
+        <w:t xml:space="preserve"> </w:t>
+      </w:r>
+      <w:r>
+        <w:rPr>
+          <w:rFonts w:hint="eastAsia"/>
+        </w:rPr>
+        <w:t>中。这是通过直接写入</w:t>
+      </w:r>
+      <w:proofErr w:type="spellStart"/>
+      <w:r>
+        <w:rPr>
+          <w:rFonts w:hint="eastAsia"/>
+        </w:rPr>
+        <w:t>ByteBuf</w:t>
+      </w:r>
+      <w:proofErr w:type="spellEnd"/>
+      <w:r>
+        <w:rPr>
+          <w:rFonts w:hint="eastAsia"/>
+        </w:rPr>
+        <w:t xml:space="preserve"> </w:t>
+      </w:r>
+      <w:r>
+        <w:rPr>
+          <w:rFonts w:hint="eastAsia"/>
+        </w:rPr>
+        <w:t>做到的。</w:t>
+      </w:r>
+      <w:bookmarkStart w:id="0" w:name="_GoBack"/>
+      <w:bookmarkEnd w:id="0"/>
     </w:p>
     <w:sectPr>
       <w:headerReference w:type="even" r:id="rId17"/>

--- a/chapter10/【第10章-编解码器框架】.docx
+++ b/chapter10/【第10章-编解码器框架】.docx
@@ -15149,9 +15149,6 @@
     <w:p>
       <w:pPr>
         <w:ind w:firstLine="480"/>
-        <w:rPr>
-          <w:rFonts w:hint="eastAsia"/>
-        </w:rPr>
       </w:pPr>
       <w:r>
         <w:rPr>
@@ -15263,8 +15260,1208 @@
         </w:rPr>
         <w:t>做到的。</w:t>
       </w:r>
-      <w:bookmarkStart w:id="0" w:name="_GoBack"/>
-      <w:bookmarkEnd w:id="0"/>
+    </w:p>
+    <w:tbl>
+      <w:tblPr>
+        <w:tblStyle w:val="a3"/>
+        <w:tblW w:w="0" w:type="auto"/>
+        <w:tblLook w:val="04A0" w:firstRow="1" w:lastRow="0" w:firstColumn="1" w:lastColumn="0" w:noHBand="0" w:noVBand="1"/>
+      </w:tblPr>
+      <w:tblGrid>
+        <w:gridCol w:w="10456"/>
+      </w:tblGrid>
+      <w:tr>
+        <w:tc>
+          <w:tcPr>
+            <w:tcW w:w="10456" w:type="dxa"/>
+          </w:tcPr>
+          <w:p>
+            <w:pPr>
+              <w:widowControl/>
+              <w:shd w:val="clear" w:color="auto" w:fill="FFFFFF"/>
+              <w:tabs>
+                <w:tab w:val="left" w:pos="916"/>
+                <w:tab w:val="left" w:pos="1832"/>
+                <w:tab w:val="left" w:pos="2748"/>
+                <w:tab w:val="left" w:pos="3664"/>
+                <w:tab w:val="left" w:pos="4580"/>
+                <w:tab w:val="left" w:pos="5496"/>
+                <w:tab w:val="left" w:pos="6412"/>
+                <w:tab w:val="left" w:pos="7328"/>
+                <w:tab w:val="left" w:pos="8244"/>
+                <w:tab w:val="left" w:pos="9160"/>
+                <w:tab w:val="left" w:pos="10076"/>
+                <w:tab w:val="left" w:pos="10992"/>
+                <w:tab w:val="left" w:pos="11908"/>
+                <w:tab w:val="left" w:pos="12824"/>
+                <w:tab w:val="left" w:pos="13740"/>
+                <w:tab w:val="left" w:pos="14656"/>
+              </w:tabs>
+              <w:spacing w:line="240" w:lineRule="auto"/>
+              <w:ind w:firstLineChars="0" w:firstLine="0"/>
+              <w:rPr>
+                <w:rFonts w:ascii="Courier New" w:hAnsi="Courier New" w:cs="Courier New"/>
+                <w:i/>
+                <w:iCs/>
+                <w:color w:val="008000"/>
+                <w:kern w:val="0"/>
+                <w:sz w:val="21"/>
+                <w:szCs w:val="21"/>
+              </w:rPr>
+            </w:pPr>
+            <w:r>
+              <w:rPr>
+                <w:rFonts w:ascii="Courier New" w:hAnsi="Courier New" w:cs="Courier New" w:hint="eastAsia"/>
+                <w:i/>
+                <w:iCs/>
+                <w:color w:val="008000"/>
+                <w:kern w:val="0"/>
+                <w:sz w:val="21"/>
+                <w:szCs w:val="21"/>
+              </w:rPr>
+              <w:t xml:space="preserve">// </w:t>
+            </w:r>
+            <w:r>
+              <w:rPr>
+                <w:rFonts w:ascii="Courier New" w:hAnsi="Courier New" w:cs="Courier New" w:hint="eastAsia"/>
+                <w:i/>
+                <w:iCs/>
+                <w:color w:val="008000"/>
+                <w:kern w:val="0"/>
+                <w:sz w:val="21"/>
+                <w:szCs w:val="21"/>
+              </w:rPr>
+              <w:t>代码清单</w:t>
+            </w:r>
+            <w:r>
+              <w:rPr>
+                <w:rFonts w:ascii="Courier New" w:hAnsi="Courier New" w:cs="Courier New"/>
+                <w:i/>
+                <w:iCs/>
+                <w:color w:val="008000"/>
+                <w:kern w:val="0"/>
+                <w:sz w:val="21"/>
+                <w:szCs w:val="21"/>
+              </w:rPr>
+              <w:t xml:space="preserve">10-9 </w:t>
+            </w:r>
+            <w:proofErr w:type="spellStart"/>
+            <w:r>
+              <w:rPr>
+                <w:rFonts w:ascii="Courier New" w:hAnsi="Courier New" w:cs="Courier New"/>
+                <w:b/>
+                <w:bCs/>
+                <w:i/>
+                <w:iCs/>
+                <w:color w:val="008000"/>
+                <w:kern w:val="0"/>
+                <w:sz w:val="21"/>
+                <w:szCs w:val="21"/>
+              </w:rPr>
+              <w:t>CharToByteEncoder</w:t>
+            </w:r>
+            <w:proofErr w:type="spellEnd"/>
+            <w:r>
+              <w:rPr>
+                <w:rFonts w:ascii="Courier New" w:hAnsi="Courier New" w:cs="Courier New"/>
+                <w:b/>
+                <w:bCs/>
+                <w:i/>
+                <w:iCs/>
+                <w:color w:val="008000"/>
+                <w:kern w:val="0"/>
+                <w:sz w:val="21"/>
+                <w:szCs w:val="21"/>
+              </w:rPr>
+              <w:t xml:space="preserve"> </w:t>
+            </w:r>
+            <w:r>
+              <w:rPr>
+                <w:rFonts w:ascii="Courier New" w:hAnsi="Courier New" w:cs="Courier New" w:hint="eastAsia"/>
+                <w:i/>
+                <w:iCs/>
+                <w:color w:val="008000"/>
+                <w:kern w:val="0"/>
+                <w:sz w:val="21"/>
+                <w:szCs w:val="21"/>
+              </w:rPr>
+              <w:t>类</w:t>
+            </w:r>
+          </w:p>
+          <w:p>
+            <w:pPr>
+              <w:widowControl/>
+              <w:shd w:val="clear" w:color="auto" w:fill="FFFFFF"/>
+              <w:tabs>
+                <w:tab w:val="left" w:pos="916"/>
+                <w:tab w:val="left" w:pos="1832"/>
+                <w:tab w:val="left" w:pos="2748"/>
+                <w:tab w:val="left" w:pos="3664"/>
+                <w:tab w:val="left" w:pos="4580"/>
+                <w:tab w:val="left" w:pos="5496"/>
+                <w:tab w:val="left" w:pos="6412"/>
+                <w:tab w:val="left" w:pos="7328"/>
+                <w:tab w:val="left" w:pos="8244"/>
+                <w:tab w:val="left" w:pos="9160"/>
+                <w:tab w:val="left" w:pos="10076"/>
+                <w:tab w:val="left" w:pos="10992"/>
+                <w:tab w:val="left" w:pos="11908"/>
+                <w:tab w:val="left" w:pos="12824"/>
+                <w:tab w:val="left" w:pos="13740"/>
+                <w:tab w:val="left" w:pos="14656"/>
+              </w:tabs>
+              <w:spacing w:line="240" w:lineRule="auto"/>
+              <w:ind w:firstLineChars="0" w:firstLine="0"/>
+              <w:rPr>
+                <w:rFonts w:ascii="Courier New" w:hAnsi="Courier New" w:cs="Courier New" w:hint="eastAsia"/>
+                <w:color w:val="000000"/>
+                <w:kern w:val="0"/>
+                <w:sz w:val="21"/>
+                <w:szCs w:val="21"/>
+              </w:rPr>
+            </w:pPr>
+            <w:r>
+              <w:rPr>
+                <w:rFonts w:ascii="Courier New" w:hAnsi="Courier New" w:cs="Courier New"/>
+                <w:i/>
+                <w:iCs/>
+                <w:color w:val="008000"/>
+                <w:kern w:val="0"/>
+                <w:sz w:val="21"/>
+                <w:szCs w:val="21"/>
+              </w:rPr>
+              <w:t xml:space="preserve">// </w:t>
+            </w:r>
+            <w:r>
+              <w:rPr>
+                <w:rFonts w:ascii="宋体" w:hAnsi="宋体" w:cs="Courier New" w:hint="eastAsia"/>
+                <w:i/>
+                <w:iCs/>
+                <w:color w:val="008000"/>
+                <w:kern w:val="0"/>
+                <w:sz w:val="21"/>
+                <w:szCs w:val="21"/>
+              </w:rPr>
+              <w:t>扩展了</w:t>
+            </w:r>
+            <w:proofErr w:type="spellStart"/>
+            <w:r>
+              <w:rPr>
+                <w:rFonts w:ascii="Courier New" w:hAnsi="Courier New" w:cs="Courier New"/>
+                <w:i/>
+                <w:iCs/>
+                <w:color w:val="008000"/>
+                <w:kern w:val="0"/>
+                <w:sz w:val="21"/>
+                <w:szCs w:val="21"/>
+              </w:rPr>
+              <w:t>MessageToByteEncoder</w:t>
+            </w:r>
+            <w:proofErr w:type="spellEnd"/>
+            <w:r>
+              <w:rPr>
+                <w:rFonts w:ascii="Courier New" w:hAnsi="Courier New" w:cs="Courier New"/>
+                <w:i/>
+                <w:iCs/>
+                <w:color w:val="008000"/>
+                <w:kern w:val="0"/>
+                <w:sz w:val="21"/>
+                <w:szCs w:val="21"/>
+              </w:rPr>
+              <w:br/>
+            </w:r>
+            <w:r>
+              <w:rPr>
+                <w:rFonts w:ascii="Courier New" w:hAnsi="Courier New" w:cs="Courier New"/>
+                <w:b/>
+                <w:bCs/>
+                <w:color w:val="000080"/>
+                <w:kern w:val="0"/>
+                <w:sz w:val="21"/>
+                <w:szCs w:val="21"/>
+              </w:rPr>
+              <w:t xml:space="preserve">public class </w:t>
+            </w:r>
+            <w:proofErr w:type="spellStart"/>
+            <w:r>
+              <w:rPr>
+                <w:rFonts w:ascii="Courier New" w:hAnsi="Courier New" w:cs="Courier New"/>
+                <w:color w:val="000000"/>
+                <w:kern w:val="0"/>
+                <w:sz w:val="21"/>
+                <w:szCs w:val="21"/>
+              </w:rPr>
+              <w:t>CharToByteEncoder</w:t>
+            </w:r>
+            <w:proofErr w:type="spellEnd"/>
+            <w:r>
+              <w:rPr>
+                <w:rFonts w:ascii="Courier New" w:hAnsi="Courier New" w:cs="Courier New"/>
+                <w:color w:val="000000"/>
+                <w:kern w:val="0"/>
+                <w:sz w:val="21"/>
+                <w:szCs w:val="21"/>
+              </w:rPr>
+              <w:t xml:space="preserve"> </w:t>
+            </w:r>
+            <w:r>
+              <w:rPr>
+                <w:rFonts w:ascii="Courier New" w:hAnsi="Courier New" w:cs="Courier New"/>
+                <w:b/>
+                <w:bCs/>
+                <w:color w:val="000080"/>
+                <w:kern w:val="0"/>
+                <w:sz w:val="21"/>
+                <w:szCs w:val="21"/>
+              </w:rPr>
+              <w:t xml:space="preserve">extends </w:t>
+            </w:r>
+            <w:proofErr w:type="spellStart"/>
+            <w:r>
+              <w:rPr>
+                <w:rFonts w:ascii="Courier New" w:hAnsi="Courier New" w:cs="Courier New"/>
+                <w:color w:val="000000"/>
+                <w:kern w:val="0"/>
+                <w:sz w:val="21"/>
+                <w:szCs w:val="21"/>
+              </w:rPr>
+              <w:t>MessageToByteEncoder</w:t>
+            </w:r>
+            <w:proofErr w:type="spellEnd"/>
+            <w:r>
+              <w:rPr>
+                <w:rFonts w:ascii="Courier New" w:hAnsi="Courier New" w:cs="Courier New"/>
+                <w:color w:val="000000"/>
+                <w:kern w:val="0"/>
+                <w:sz w:val="21"/>
+                <w:szCs w:val="21"/>
+              </w:rPr>
+              <w:t>&lt;Character&gt; {</w:t>
+            </w:r>
+            <w:r>
+              <w:rPr>
+                <w:rFonts w:ascii="Courier New" w:hAnsi="Courier New" w:cs="Courier New"/>
+                <w:color w:val="000000"/>
+                <w:kern w:val="0"/>
+                <w:sz w:val="21"/>
+                <w:szCs w:val="21"/>
+              </w:rPr>
+              <w:br/>
+              <w:t xml:space="preserve">    </w:t>
+            </w:r>
+            <w:r>
+              <w:rPr>
+                <w:rFonts w:ascii="Courier New" w:hAnsi="Courier New" w:cs="Courier New"/>
+                <w:color w:val="808000"/>
+                <w:kern w:val="0"/>
+                <w:sz w:val="21"/>
+                <w:szCs w:val="21"/>
+              </w:rPr>
+              <w:t>@Override</w:t>
+            </w:r>
+            <w:r>
+              <w:rPr>
+                <w:rFonts w:ascii="Courier New" w:hAnsi="Courier New" w:cs="Courier New"/>
+                <w:color w:val="808000"/>
+                <w:kern w:val="0"/>
+                <w:sz w:val="21"/>
+                <w:szCs w:val="21"/>
+              </w:rPr>
+              <w:br/>
+              <w:t xml:space="preserve">    </w:t>
+            </w:r>
+            <w:r>
+              <w:rPr>
+                <w:rFonts w:ascii="Courier New" w:hAnsi="Courier New" w:cs="Courier New"/>
+                <w:b/>
+                <w:bCs/>
+                <w:color w:val="000080"/>
+                <w:kern w:val="0"/>
+                <w:sz w:val="21"/>
+                <w:szCs w:val="21"/>
+              </w:rPr>
+              <w:t xml:space="preserve">public void </w:t>
+            </w:r>
+            <w:r>
+              <w:rPr>
+                <w:rFonts w:ascii="Courier New" w:hAnsi="Courier New" w:cs="Courier New"/>
+                <w:color w:val="000000"/>
+                <w:kern w:val="0"/>
+                <w:sz w:val="21"/>
+                <w:szCs w:val="21"/>
+              </w:rPr>
+              <w:t>encode(</w:t>
+            </w:r>
+            <w:proofErr w:type="spellStart"/>
+            <w:r>
+              <w:rPr>
+                <w:rFonts w:ascii="Courier New" w:hAnsi="Courier New" w:cs="Courier New"/>
+                <w:color w:val="000000"/>
+                <w:kern w:val="0"/>
+                <w:sz w:val="21"/>
+                <w:szCs w:val="21"/>
+              </w:rPr>
+              <w:t>ChannelHandlerContext</w:t>
+            </w:r>
+            <w:proofErr w:type="spellEnd"/>
+            <w:r>
+              <w:rPr>
+                <w:rFonts w:ascii="Courier New" w:hAnsi="Courier New" w:cs="Courier New"/>
+                <w:color w:val="000000"/>
+                <w:kern w:val="0"/>
+                <w:sz w:val="21"/>
+                <w:szCs w:val="21"/>
+              </w:rPr>
+              <w:t xml:space="preserve"> </w:t>
+            </w:r>
+            <w:proofErr w:type="spellStart"/>
+            <w:r>
+              <w:rPr>
+                <w:rFonts w:ascii="Courier New" w:hAnsi="Courier New" w:cs="Courier New"/>
+                <w:color w:val="000000"/>
+                <w:kern w:val="0"/>
+                <w:sz w:val="21"/>
+                <w:szCs w:val="21"/>
+              </w:rPr>
+              <w:t>ctx</w:t>
+            </w:r>
+            <w:proofErr w:type="spellEnd"/>
+            <w:r>
+              <w:rPr>
+                <w:rFonts w:ascii="Courier New" w:hAnsi="Courier New" w:cs="Courier New"/>
+                <w:color w:val="000000"/>
+                <w:kern w:val="0"/>
+                <w:sz w:val="21"/>
+                <w:szCs w:val="21"/>
+              </w:rPr>
+              <w:t xml:space="preserve">, Character </w:t>
+            </w:r>
+            <w:proofErr w:type="spellStart"/>
+            <w:r>
+              <w:rPr>
+                <w:rFonts w:ascii="Courier New" w:hAnsi="Courier New" w:cs="Courier New"/>
+                <w:color w:val="000000"/>
+                <w:kern w:val="0"/>
+                <w:sz w:val="21"/>
+                <w:szCs w:val="21"/>
+              </w:rPr>
+              <w:t>msg</w:t>
+            </w:r>
+            <w:proofErr w:type="spellEnd"/>
+            <w:r>
+              <w:rPr>
+                <w:rFonts w:ascii="Courier New" w:hAnsi="Courier New" w:cs="Courier New"/>
+                <w:color w:val="000000"/>
+                <w:kern w:val="0"/>
+                <w:sz w:val="21"/>
+                <w:szCs w:val="21"/>
+              </w:rPr>
+              <w:t xml:space="preserve">, </w:t>
+            </w:r>
+            <w:proofErr w:type="spellStart"/>
+            <w:r>
+              <w:rPr>
+                <w:rFonts w:ascii="Courier New" w:hAnsi="Courier New" w:cs="Courier New"/>
+                <w:color w:val="000000"/>
+                <w:kern w:val="0"/>
+                <w:sz w:val="21"/>
+                <w:szCs w:val="21"/>
+              </w:rPr>
+              <w:t>ByteBuf</w:t>
+            </w:r>
+            <w:proofErr w:type="spellEnd"/>
+            <w:r>
+              <w:rPr>
+                <w:rFonts w:ascii="Courier New" w:hAnsi="Courier New" w:cs="Courier New"/>
+                <w:color w:val="000000"/>
+                <w:kern w:val="0"/>
+                <w:sz w:val="21"/>
+                <w:szCs w:val="21"/>
+              </w:rPr>
+              <w:t xml:space="preserve"> out) </w:t>
+            </w:r>
+            <w:r>
+              <w:rPr>
+                <w:rFonts w:ascii="Courier New" w:hAnsi="Courier New" w:cs="Courier New"/>
+                <w:b/>
+                <w:bCs/>
+                <w:color w:val="000080"/>
+                <w:kern w:val="0"/>
+                <w:sz w:val="21"/>
+                <w:szCs w:val="21"/>
+              </w:rPr>
+              <w:t xml:space="preserve">throws </w:t>
+            </w:r>
+            <w:r>
+              <w:rPr>
+                <w:rFonts w:ascii="Courier New" w:hAnsi="Courier New" w:cs="Courier New"/>
+                <w:color w:val="000000"/>
+                <w:kern w:val="0"/>
+                <w:sz w:val="21"/>
+                <w:szCs w:val="21"/>
+              </w:rPr>
+              <w:t>Exception {</w:t>
+            </w:r>
+            <w:r>
+              <w:rPr>
+                <w:rFonts w:ascii="Courier New" w:hAnsi="Courier New" w:cs="Courier New"/>
+                <w:color w:val="000000"/>
+                <w:kern w:val="0"/>
+                <w:sz w:val="21"/>
+                <w:szCs w:val="21"/>
+              </w:rPr>
+              <w:br/>
+              <w:t xml:space="preserve">        </w:t>
+            </w:r>
+            <w:r>
+              <w:rPr>
+                <w:rFonts w:ascii="Courier New" w:hAnsi="Courier New" w:cs="Courier New"/>
+                <w:i/>
+                <w:iCs/>
+                <w:color w:val="008000"/>
+                <w:kern w:val="0"/>
+                <w:sz w:val="21"/>
+                <w:szCs w:val="21"/>
+              </w:rPr>
+              <w:t xml:space="preserve">// </w:t>
+            </w:r>
+            <w:r>
+              <w:rPr>
+                <w:rFonts w:ascii="宋体" w:hAnsi="宋体" w:cs="Courier New" w:hint="eastAsia"/>
+                <w:i/>
+                <w:iCs/>
+                <w:color w:val="008000"/>
+                <w:kern w:val="0"/>
+                <w:sz w:val="21"/>
+                <w:szCs w:val="21"/>
+              </w:rPr>
+              <w:t>将</w:t>
+            </w:r>
+            <w:r>
+              <w:rPr>
+                <w:rFonts w:ascii="Courier New" w:hAnsi="Courier New" w:cs="Courier New"/>
+                <w:i/>
+                <w:iCs/>
+                <w:color w:val="008000"/>
+                <w:kern w:val="0"/>
+                <w:sz w:val="21"/>
+                <w:szCs w:val="21"/>
+              </w:rPr>
+              <w:t xml:space="preserve">Character </w:t>
+            </w:r>
+            <w:r>
+              <w:rPr>
+                <w:rFonts w:ascii="宋体" w:hAnsi="宋体" w:cs="Courier New" w:hint="eastAsia"/>
+                <w:i/>
+                <w:iCs/>
+                <w:color w:val="008000"/>
+                <w:kern w:val="0"/>
+                <w:sz w:val="21"/>
+                <w:szCs w:val="21"/>
+              </w:rPr>
+              <w:t>解码为</w:t>
+            </w:r>
+            <w:r>
+              <w:rPr>
+                <w:rFonts w:ascii="Courier New" w:hAnsi="Courier New" w:cs="Courier New"/>
+                <w:i/>
+                <w:iCs/>
+                <w:color w:val="008000"/>
+                <w:kern w:val="0"/>
+                <w:sz w:val="21"/>
+                <w:szCs w:val="21"/>
+              </w:rPr>
+              <w:t>char</w:t>
+            </w:r>
+            <w:r>
+              <w:rPr>
+                <w:rFonts w:ascii="宋体" w:hAnsi="宋体" w:cs="Courier New" w:hint="eastAsia"/>
+                <w:i/>
+                <w:iCs/>
+                <w:color w:val="008000"/>
+                <w:kern w:val="0"/>
+                <w:sz w:val="21"/>
+                <w:szCs w:val="21"/>
+              </w:rPr>
+              <w:t>，并将其写入到出站</w:t>
+            </w:r>
+            <w:proofErr w:type="spellStart"/>
+            <w:r>
+              <w:rPr>
+                <w:rFonts w:ascii="Courier New" w:hAnsi="Courier New" w:cs="Courier New"/>
+                <w:i/>
+                <w:iCs/>
+                <w:color w:val="008000"/>
+                <w:kern w:val="0"/>
+                <w:sz w:val="21"/>
+                <w:szCs w:val="21"/>
+              </w:rPr>
+              <w:t>ByteBuf</w:t>
+            </w:r>
+            <w:proofErr w:type="spellEnd"/>
+            <w:r>
+              <w:rPr>
+                <w:rFonts w:ascii="Courier New" w:hAnsi="Courier New" w:cs="Courier New"/>
+                <w:i/>
+                <w:iCs/>
+                <w:color w:val="008000"/>
+                <w:kern w:val="0"/>
+                <w:sz w:val="21"/>
+                <w:szCs w:val="21"/>
+              </w:rPr>
+              <w:t xml:space="preserve"> </w:t>
+            </w:r>
+            <w:r>
+              <w:rPr>
+                <w:rFonts w:ascii="宋体" w:hAnsi="宋体" w:cs="Courier New" w:hint="eastAsia"/>
+                <w:i/>
+                <w:iCs/>
+                <w:color w:val="008000"/>
+                <w:kern w:val="0"/>
+                <w:sz w:val="21"/>
+                <w:szCs w:val="21"/>
+              </w:rPr>
+              <w:t>中</w:t>
+            </w:r>
+            <w:r>
+              <w:rPr>
+                <w:rFonts w:ascii="宋体" w:hAnsi="宋体" w:cs="Courier New" w:hint="eastAsia"/>
+                <w:i/>
+                <w:iCs/>
+                <w:color w:val="008000"/>
+                <w:kern w:val="0"/>
+                <w:sz w:val="21"/>
+                <w:szCs w:val="21"/>
+              </w:rPr>
+              <w:br/>
+              <w:t xml:space="preserve">        </w:t>
+            </w:r>
+            <w:proofErr w:type="spellStart"/>
+            <w:r>
+              <w:rPr>
+                <w:rFonts w:ascii="Courier New" w:hAnsi="Courier New" w:cs="Courier New"/>
+                <w:color w:val="000000"/>
+                <w:kern w:val="0"/>
+                <w:sz w:val="21"/>
+                <w:szCs w:val="21"/>
+              </w:rPr>
+              <w:t>out.writeChar</w:t>
+            </w:r>
+            <w:proofErr w:type="spellEnd"/>
+            <w:r>
+              <w:rPr>
+                <w:rFonts w:ascii="Courier New" w:hAnsi="Courier New" w:cs="Courier New"/>
+                <w:color w:val="000000"/>
+                <w:kern w:val="0"/>
+                <w:sz w:val="21"/>
+                <w:szCs w:val="21"/>
+              </w:rPr>
+              <w:t>(</w:t>
+            </w:r>
+            <w:proofErr w:type="spellStart"/>
+            <w:r>
+              <w:rPr>
+                <w:rFonts w:ascii="Courier New" w:hAnsi="Courier New" w:cs="Courier New"/>
+                <w:color w:val="000000"/>
+                <w:kern w:val="0"/>
+                <w:sz w:val="21"/>
+                <w:szCs w:val="21"/>
+              </w:rPr>
+              <w:t>msg</w:t>
+            </w:r>
+            <w:proofErr w:type="spellEnd"/>
+            <w:r>
+              <w:rPr>
+                <w:rFonts w:ascii="Courier New" w:hAnsi="Courier New" w:cs="Courier New"/>
+                <w:color w:val="000000"/>
+                <w:kern w:val="0"/>
+                <w:sz w:val="21"/>
+                <w:szCs w:val="21"/>
+              </w:rPr>
+              <w:t>);</w:t>
+            </w:r>
+            <w:r>
+              <w:rPr>
+                <w:rFonts w:ascii="Courier New" w:hAnsi="Courier New" w:cs="Courier New"/>
+                <w:color w:val="000000"/>
+                <w:kern w:val="0"/>
+                <w:sz w:val="21"/>
+                <w:szCs w:val="21"/>
+              </w:rPr>
+              <w:br/>
+              <w:t xml:space="preserve">    }</w:t>
+            </w:r>
+            <w:r>
+              <w:rPr>
+                <w:rFonts w:ascii="Courier New" w:hAnsi="Courier New" w:cs="Courier New"/>
+                <w:color w:val="000000"/>
+                <w:kern w:val="0"/>
+                <w:sz w:val="21"/>
+                <w:szCs w:val="21"/>
+              </w:rPr>
+              <w:br/>
+              <w:t>}</w:t>
+            </w:r>
+          </w:p>
+        </w:tc>
+      </w:tr>
+    </w:tbl>
+    <w:p>
+      <w:pPr>
+        <w:ind w:firstLine="480"/>
+      </w:pPr>
+      <w:r>
+        <w:rPr>
+          <w:rFonts w:hint="eastAsia"/>
+        </w:rPr>
+        <w:t>既然我们有了解码器和编码器，我们将会结合它们来构建一个编解码器。代码清单</w:t>
+      </w:r>
+      <w:r>
+        <w:rPr>
+          <w:rFonts w:hint="eastAsia"/>
+        </w:rPr>
+        <w:t xml:space="preserve">10-10 </w:t>
+      </w:r>
+      <w:r>
+        <w:rPr>
+          <w:rFonts w:hint="eastAsia"/>
+        </w:rPr>
+        <w:t>展示了这是如何做到的。</w:t>
+      </w:r>
+    </w:p>
+    <w:tbl>
+      <w:tblPr>
+        <w:tblStyle w:val="a3"/>
+        <w:tblW w:w="0" w:type="auto"/>
+        <w:tblLook w:val="04A0" w:firstRow="1" w:lastRow="0" w:firstColumn="1" w:lastColumn="0" w:noHBand="0" w:noVBand="1"/>
+      </w:tblPr>
+      <w:tblGrid>
+        <w:gridCol w:w="10456"/>
+      </w:tblGrid>
+      <w:tr>
+        <w:tc>
+          <w:tcPr>
+            <w:tcW w:w="10456" w:type="dxa"/>
+          </w:tcPr>
+          <w:p>
+            <w:pPr>
+              <w:widowControl/>
+              <w:shd w:val="clear" w:color="auto" w:fill="FFFFFF"/>
+              <w:tabs>
+                <w:tab w:val="left" w:pos="916"/>
+                <w:tab w:val="left" w:pos="1832"/>
+                <w:tab w:val="left" w:pos="2748"/>
+                <w:tab w:val="left" w:pos="3664"/>
+                <w:tab w:val="left" w:pos="4580"/>
+                <w:tab w:val="left" w:pos="5496"/>
+                <w:tab w:val="left" w:pos="6412"/>
+                <w:tab w:val="left" w:pos="7328"/>
+                <w:tab w:val="left" w:pos="8244"/>
+                <w:tab w:val="left" w:pos="9160"/>
+                <w:tab w:val="left" w:pos="10076"/>
+                <w:tab w:val="left" w:pos="10992"/>
+                <w:tab w:val="left" w:pos="11908"/>
+                <w:tab w:val="left" w:pos="12824"/>
+                <w:tab w:val="left" w:pos="13740"/>
+                <w:tab w:val="left" w:pos="14656"/>
+              </w:tabs>
+              <w:spacing w:line="240" w:lineRule="auto"/>
+              <w:ind w:firstLineChars="0" w:firstLine="0"/>
+              <w:rPr>
+                <w:rFonts w:ascii="Courier New" w:hAnsi="Courier New" w:cs="Courier New"/>
+                <w:i/>
+                <w:iCs/>
+                <w:color w:val="008000"/>
+                <w:kern w:val="0"/>
+                <w:sz w:val="21"/>
+                <w:szCs w:val="21"/>
+              </w:rPr>
+            </w:pPr>
+            <w:r>
+              <w:rPr>
+                <w:rFonts w:ascii="Courier New" w:hAnsi="Courier New" w:cs="Courier New" w:hint="eastAsia"/>
+                <w:i/>
+                <w:iCs/>
+                <w:color w:val="008000"/>
+                <w:kern w:val="0"/>
+                <w:sz w:val="21"/>
+                <w:szCs w:val="21"/>
+              </w:rPr>
+              <w:t>//</w:t>
+            </w:r>
+            <w:r>
+              <w:rPr>
+                <w:rFonts w:ascii="Courier New" w:hAnsi="Courier New" w:cs="Courier New"/>
+                <w:i/>
+                <w:iCs/>
+                <w:color w:val="008000"/>
+                <w:kern w:val="0"/>
+                <w:sz w:val="21"/>
+                <w:szCs w:val="21"/>
+              </w:rPr>
+              <w:t xml:space="preserve"> </w:t>
+            </w:r>
+            <w:r>
+              <w:rPr>
+                <w:rFonts w:ascii="Courier New" w:hAnsi="Courier New" w:cs="Courier New" w:hint="eastAsia"/>
+                <w:i/>
+                <w:iCs/>
+                <w:color w:val="008000"/>
+                <w:kern w:val="0"/>
+                <w:sz w:val="21"/>
+                <w:szCs w:val="21"/>
+              </w:rPr>
+              <w:t>代码清单</w:t>
+            </w:r>
+            <w:r>
+              <w:rPr>
+                <w:rFonts w:ascii="Courier New" w:hAnsi="Courier New" w:cs="Courier New" w:hint="eastAsia"/>
+                <w:i/>
+                <w:iCs/>
+                <w:color w:val="008000"/>
+                <w:kern w:val="0"/>
+                <w:sz w:val="21"/>
+                <w:szCs w:val="21"/>
+              </w:rPr>
+              <w:t>10-10 CombinedChannelDuplexHandler&lt;I,O&gt;</w:t>
+            </w:r>
+            <w:bookmarkStart w:id="0" w:name="_GoBack"/>
+            <w:bookmarkEnd w:id="0"/>
+          </w:p>
+          <w:p>
+            <w:pPr>
+              <w:widowControl/>
+              <w:shd w:val="clear" w:color="auto" w:fill="FFFFFF"/>
+              <w:tabs>
+                <w:tab w:val="left" w:pos="916"/>
+                <w:tab w:val="left" w:pos="1832"/>
+                <w:tab w:val="left" w:pos="2748"/>
+                <w:tab w:val="left" w:pos="3664"/>
+                <w:tab w:val="left" w:pos="4580"/>
+                <w:tab w:val="left" w:pos="5496"/>
+                <w:tab w:val="left" w:pos="6412"/>
+                <w:tab w:val="left" w:pos="7328"/>
+                <w:tab w:val="left" w:pos="8244"/>
+                <w:tab w:val="left" w:pos="9160"/>
+                <w:tab w:val="left" w:pos="10076"/>
+                <w:tab w:val="left" w:pos="10992"/>
+                <w:tab w:val="left" w:pos="11908"/>
+                <w:tab w:val="left" w:pos="12824"/>
+                <w:tab w:val="left" w:pos="13740"/>
+                <w:tab w:val="left" w:pos="14656"/>
+              </w:tabs>
+              <w:spacing w:line="240" w:lineRule="auto"/>
+              <w:ind w:firstLineChars="0" w:firstLine="0"/>
+              <w:rPr>
+                <w:rFonts w:ascii="Courier New" w:hAnsi="Courier New" w:cs="Courier New" w:hint="eastAsia"/>
+                <w:color w:val="000000"/>
+                <w:kern w:val="0"/>
+                <w:sz w:val="21"/>
+                <w:szCs w:val="21"/>
+              </w:rPr>
+            </w:pPr>
+            <w:r>
+              <w:rPr>
+                <w:rFonts w:ascii="Courier New" w:hAnsi="Courier New" w:cs="Courier New"/>
+                <w:i/>
+                <w:iCs/>
+                <w:color w:val="008000"/>
+                <w:kern w:val="0"/>
+                <w:sz w:val="21"/>
+                <w:szCs w:val="21"/>
+              </w:rPr>
+              <w:t xml:space="preserve">// </w:t>
+            </w:r>
+            <w:r>
+              <w:rPr>
+                <w:rFonts w:ascii="宋体" w:hAnsi="宋体" w:cs="Courier New" w:hint="eastAsia"/>
+                <w:i/>
+                <w:iCs/>
+                <w:color w:val="008000"/>
+                <w:kern w:val="0"/>
+                <w:sz w:val="21"/>
+                <w:szCs w:val="21"/>
+              </w:rPr>
+              <w:t>通过该解码器和编码器实现参数化</w:t>
+            </w:r>
+            <w:proofErr w:type="spellStart"/>
+            <w:r>
+              <w:rPr>
+                <w:rFonts w:ascii="Courier New" w:hAnsi="Courier New" w:cs="Courier New"/>
+                <w:i/>
+                <w:iCs/>
+                <w:color w:val="008000"/>
+                <w:kern w:val="0"/>
+                <w:sz w:val="21"/>
+                <w:szCs w:val="21"/>
+              </w:rPr>
+              <w:t>CombinedByteCharCodec</w:t>
+            </w:r>
+            <w:proofErr w:type="spellEnd"/>
+            <w:r>
+              <w:rPr>
+                <w:rFonts w:ascii="Courier New" w:hAnsi="Courier New" w:cs="Courier New"/>
+                <w:i/>
+                <w:iCs/>
+                <w:color w:val="008000"/>
+                <w:kern w:val="0"/>
+                <w:sz w:val="21"/>
+                <w:szCs w:val="21"/>
+              </w:rPr>
+              <w:br/>
+            </w:r>
+            <w:r>
+              <w:rPr>
+                <w:rFonts w:ascii="Courier New" w:hAnsi="Courier New" w:cs="Courier New"/>
+                <w:b/>
+                <w:bCs/>
+                <w:color w:val="000080"/>
+                <w:kern w:val="0"/>
+                <w:sz w:val="21"/>
+                <w:szCs w:val="21"/>
+              </w:rPr>
+              <w:t xml:space="preserve">public class </w:t>
+            </w:r>
+            <w:proofErr w:type="spellStart"/>
+            <w:r>
+              <w:rPr>
+                <w:rFonts w:ascii="Courier New" w:hAnsi="Courier New" w:cs="Courier New"/>
+                <w:color w:val="000000"/>
+                <w:kern w:val="0"/>
+                <w:sz w:val="21"/>
+                <w:szCs w:val="21"/>
+              </w:rPr>
+              <w:t>CombinedByteCharCodec</w:t>
+            </w:r>
+            <w:proofErr w:type="spellEnd"/>
+            <w:r>
+              <w:rPr>
+                <w:rFonts w:ascii="Courier New" w:hAnsi="Courier New" w:cs="Courier New"/>
+                <w:color w:val="000000"/>
+                <w:kern w:val="0"/>
+                <w:sz w:val="21"/>
+                <w:szCs w:val="21"/>
+              </w:rPr>
+              <w:t xml:space="preserve"> </w:t>
+            </w:r>
+            <w:r>
+              <w:rPr>
+                <w:rFonts w:ascii="Courier New" w:hAnsi="Courier New" w:cs="Courier New"/>
+                <w:b/>
+                <w:bCs/>
+                <w:color w:val="000080"/>
+                <w:kern w:val="0"/>
+                <w:sz w:val="21"/>
+                <w:szCs w:val="21"/>
+              </w:rPr>
+              <w:t xml:space="preserve">extends </w:t>
+            </w:r>
+            <w:proofErr w:type="spellStart"/>
+            <w:r>
+              <w:rPr>
+                <w:rFonts w:ascii="Courier New" w:hAnsi="Courier New" w:cs="Courier New"/>
+                <w:color w:val="000000"/>
+                <w:kern w:val="0"/>
+                <w:sz w:val="21"/>
+                <w:szCs w:val="21"/>
+              </w:rPr>
+              <w:t>CombinedChannelDuplexHandler</w:t>
+            </w:r>
+            <w:proofErr w:type="spellEnd"/>
+            <w:r>
+              <w:rPr>
+                <w:rFonts w:ascii="Courier New" w:hAnsi="Courier New" w:cs="Courier New"/>
+                <w:color w:val="000000"/>
+                <w:kern w:val="0"/>
+                <w:sz w:val="21"/>
+                <w:szCs w:val="21"/>
+              </w:rPr>
+              <w:t>&lt;</w:t>
+            </w:r>
+            <w:proofErr w:type="spellStart"/>
+            <w:r>
+              <w:rPr>
+                <w:rFonts w:ascii="Courier New" w:hAnsi="Courier New" w:cs="Courier New"/>
+                <w:color w:val="000000"/>
+                <w:kern w:val="0"/>
+                <w:sz w:val="21"/>
+                <w:szCs w:val="21"/>
+              </w:rPr>
+              <w:t>ByteToCharDecoder</w:t>
+            </w:r>
+            <w:proofErr w:type="spellEnd"/>
+            <w:r>
+              <w:rPr>
+                <w:rFonts w:ascii="Courier New" w:hAnsi="Courier New" w:cs="Courier New"/>
+                <w:color w:val="000000"/>
+                <w:kern w:val="0"/>
+                <w:sz w:val="21"/>
+                <w:szCs w:val="21"/>
+              </w:rPr>
+              <w:t xml:space="preserve">, </w:t>
+            </w:r>
+            <w:proofErr w:type="spellStart"/>
+            <w:r>
+              <w:rPr>
+                <w:rFonts w:ascii="Courier New" w:hAnsi="Courier New" w:cs="Courier New"/>
+                <w:color w:val="000000"/>
+                <w:kern w:val="0"/>
+                <w:sz w:val="21"/>
+                <w:szCs w:val="21"/>
+              </w:rPr>
+              <w:t>CharToByteEncoder</w:t>
+            </w:r>
+            <w:proofErr w:type="spellEnd"/>
+            <w:r>
+              <w:rPr>
+                <w:rFonts w:ascii="Courier New" w:hAnsi="Courier New" w:cs="Courier New"/>
+                <w:color w:val="000000"/>
+                <w:kern w:val="0"/>
+                <w:sz w:val="21"/>
+                <w:szCs w:val="21"/>
+              </w:rPr>
+              <w:t>&gt; {</w:t>
+            </w:r>
+            <w:r>
+              <w:rPr>
+                <w:rFonts w:ascii="Courier New" w:hAnsi="Courier New" w:cs="Courier New"/>
+                <w:color w:val="000000"/>
+                <w:kern w:val="0"/>
+                <w:sz w:val="21"/>
+                <w:szCs w:val="21"/>
+              </w:rPr>
+              <w:br/>
+              <w:t xml:space="preserve">    </w:t>
+            </w:r>
+            <w:r>
+              <w:rPr>
+                <w:rFonts w:ascii="Courier New" w:hAnsi="Courier New" w:cs="Courier New"/>
+                <w:b/>
+                <w:bCs/>
+                <w:color w:val="000080"/>
+                <w:kern w:val="0"/>
+                <w:sz w:val="21"/>
+                <w:szCs w:val="21"/>
+              </w:rPr>
+              <w:t xml:space="preserve">public </w:t>
+            </w:r>
+            <w:proofErr w:type="spellStart"/>
+            <w:r>
+              <w:rPr>
+                <w:rFonts w:ascii="Courier New" w:hAnsi="Courier New" w:cs="Courier New"/>
+                <w:color w:val="000000"/>
+                <w:kern w:val="0"/>
+                <w:sz w:val="21"/>
+                <w:szCs w:val="21"/>
+              </w:rPr>
+              <w:t>CombinedByteCharCodec</w:t>
+            </w:r>
+            <w:proofErr w:type="spellEnd"/>
+            <w:r>
+              <w:rPr>
+                <w:rFonts w:ascii="Courier New" w:hAnsi="Courier New" w:cs="Courier New"/>
+                <w:color w:val="000000"/>
+                <w:kern w:val="0"/>
+                <w:sz w:val="21"/>
+                <w:szCs w:val="21"/>
+              </w:rPr>
+              <w:t>() {</w:t>
+            </w:r>
+            <w:r>
+              <w:rPr>
+                <w:rFonts w:ascii="Courier New" w:hAnsi="Courier New" w:cs="Courier New"/>
+                <w:color w:val="000000"/>
+                <w:kern w:val="0"/>
+                <w:sz w:val="21"/>
+                <w:szCs w:val="21"/>
+              </w:rPr>
+              <w:br/>
+              <w:t xml:space="preserve">        </w:t>
+            </w:r>
+            <w:r>
+              <w:rPr>
+                <w:rFonts w:ascii="Courier New" w:hAnsi="Courier New" w:cs="Courier New"/>
+                <w:i/>
+                <w:iCs/>
+                <w:color w:val="008000"/>
+                <w:kern w:val="0"/>
+                <w:sz w:val="21"/>
+                <w:szCs w:val="21"/>
+              </w:rPr>
+              <w:t xml:space="preserve">// </w:t>
+            </w:r>
+            <w:r>
+              <w:rPr>
+                <w:rFonts w:ascii="宋体" w:hAnsi="宋体" w:cs="Courier New" w:hint="eastAsia"/>
+                <w:i/>
+                <w:iCs/>
+                <w:color w:val="008000"/>
+                <w:kern w:val="0"/>
+                <w:sz w:val="21"/>
+                <w:szCs w:val="21"/>
+              </w:rPr>
+              <w:t>将委托实例传递</w:t>
+            </w:r>
+            <w:proofErr w:type="gramStart"/>
+            <w:r>
+              <w:rPr>
+                <w:rFonts w:ascii="宋体" w:hAnsi="宋体" w:cs="Courier New" w:hint="eastAsia"/>
+                <w:i/>
+                <w:iCs/>
+                <w:color w:val="008000"/>
+                <w:kern w:val="0"/>
+                <w:sz w:val="21"/>
+                <w:szCs w:val="21"/>
+              </w:rPr>
+              <w:t>给父类</w:t>
+            </w:r>
+            <w:proofErr w:type="gramEnd"/>
+            <w:r>
+              <w:rPr>
+                <w:rFonts w:ascii="宋体" w:hAnsi="宋体" w:cs="Courier New" w:hint="eastAsia"/>
+                <w:i/>
+                <w:iCs/>
+                <w:color w:val="008000"/>
+                <w:kern w:val="0"/>
+                <w:sz w:val="21"/>
+                <w:szCs w:val="21"/>
+              </w:rPr>
+              <w:br/>
+              <w:t xml:space="preserve">        </w:t>
+            </w:r>
+            <w:r>
+              <w:rPr>
+                <w:rFonts w:ascii="Courier New" w:hAnsi="Courier New" w:cs="Courier New"/>
+                <w:b/>
+                <w:bCs/>
+                <w:color w:val="000080"/>
+                <w:kern w:val="0"/>
+                <w:sz w:val="21"/>
+                <w:szCs w:val="21"/>
+              </w:rPr>
+              <w:t>super</w:t>
+            </w:r>
+            <w:r>
+              <w:rPr>
+                <w:rFonts w:ascii="Courier New" w:hAnsi="Courier New" w:cs="Courier New"/>
+                <w:color w:val="000000"/>
+                <w:kern w:val="0"/>
+                <w:sz w:val="21"/>
+                <w:szCs w:val="21"/>
+              </w:rPr>
+              <w:t>(</w:t>
+            </w:r>
+            <w:r>
+              <w:rPr>
+                <w:rFonts w:ascii="Courier New" w:hAnsi="Courier New" w:cs="Courier New"/>
+                <w:b/>
+                <w:bCs/>
+                <w:color w:val="000080"/>
+                <w:kern w:val="0"/>
+                <w:sz w:val="21"/>
+                <w:szCs w:val="21"/>
+              </w:rPr>
+              <w:t xml:space="preserve">new </w:t>
+            </w:r>
+            <w:proofErr w:type="spellStart"/>
+            <w:r>
+              <w:rPr>
+                <w:rFonts w:ascii="Courier New" w:hAnsi="Courier New" w:cs="Courier New"/>
+                <w:color w:val="000000"/>
+                <w:kern w:val="0"/>
+                <w:sz w:val="21"/>
+                <w:szCs w:val="21"/>
+              </w:rPr>
+              <w:t>ByteToCharDecoder</w:t>
+            </w:r>
+            <w:proofErr w:type="spellEnd"/>
+            <w:r>
+              <w:rPr>
+                <w:rFonts w:ascii="Courier New" w:hAnsi="Courier New" w:cs="Courier New"/>
+                <w:color w:val="000000"/>
+                <w:kern w:val="0"/>
+                <w:sz w:val="21"/>
+                <w:szCs w:val="21"/>
+              </w:rPr>
+              <w:t xml:space="preserve">(), </w:t>
+            </w:r>
+            <w:r>
+              <w:rPr>
+                <w:rFonts w:ascii="Courier New" w:hAnsi="Courier New" w:cs="Courier New"/>
+                <w:b/>
+                <w:bCs/>
+                <w:color w:val="000080"/>
+                <w:kern w:val="0"/>
+                <w:sz w:val="21"/>
+                <w:szCs w:val="21"/>
+              </w:rPr>
+              <w:t xml:space="preserve">new </w:t>
+            </w:r>
+            <w:proofErr w:type="spellStart"/>
+            <w:r>
+              <w:rPr>
+                <w:rFonts w:ascii="Courier New" w:hAnsi="Courier New" w:cs="Courier New"/>
+                <w:color w:val="000000"/>
+                <w:kern w:val="0"/>
+                <w:sz w:val="21"/>
+                <w:szCs w:val="21"/>
+              </w:rPr>
+              <w:t>CharToByteEncoder</w:t>
+            </w:r>
+            <w:proofErr w:type="spellEnd"/>
+            <w:r>
+              <w:rPr>
+                <w:rFonts w:ascii="Courier New" w:hAnsi="Courier New" w:cs="Courier New"/>
+                <w:color w:val="000000"/>
+                <w:kern w:val="0"/>
+                <w:sz w:val="21"/>
+                <w:szCs w:val="21"/>
+              </w:rPr>
+              <w:t>());</w:t>
+            </w:r>
+            <w:r>
+              <w:rPr>
+                <w:rFonts w:ascii="Courier New" w:hAnsi="Courier New" w:cs="Courier New"/>
+                <w:color w:val="000000"/>
+                <w:kern w:val="0"/>
+                <w:sz w:val="21"/>
+                <w:szCs w:val="21"/>
+              </w:rPr>
+              <w:br/>
+            </w:r>
+            <w:r>
+              <w:rPr>
+                <w:rFonts w:ascii="Courier New" w:hAnsi="Courier New" w:cs="Courier New"/>
+                <w:color w:val="000000"/>
+                <w:kern w:val="0"/>
+                <w:sz w:val="21"/>
+                <w:szCs w:val="21"/>
+              </w:rPr>
+              <w:lastRenderedPageBreak/>
+              <w:t xml:space="preserve">    }</w:t>
+            </w:r>
+            <w:r>
+              <w:rPr>
+                <w:rFonts w:ascii="Courier New" w:hAnsi="Courier New" w:cs="Courier New"/>
+                <w:color w:val="000000"/>
+                <w:kern w:val="0"/>
+                <w:sz w:val="21"/>
+                <w:szCs w:val="21"/>
+              </w:rPr>
+              <w:br/>
+              <w:t>}</w:t>
+            </w:r>
+          </w:p>
+        </w:tc>
+      </w:tr>
+    </w:tbl>
+    <w:p>
+      <w:pPr>
+        <w:ind w:firstLine="480"/>
+        <w:rPr>
+          <w:rFonts w:hint="eastAsia"/>
+        </w:rPr>
+      </w:pPr>
     </w:p>
     <w:sectPr>
       <w:headerReference w:type="even" r:id="rId17"/>
@@ -18853,7 +20050,6 @@
   <w:style w:type="character" w:default="1" w:styleId="a0">
     <w:name w:val="Default Paragraph Font"/>
     <w:uiPriority w:val="1"/>
-    <w:semiHidden/>
     <w:unhideWhenUsed/>
   </w:style>
   <w:style w:type="table" w:default="1" w:styleId="a1">

--- a/chapter10/【第10章-编解码器框架】.docx
+++ b/chapter10/【第10章-编解码器框架】.docx
@@ -3139,14 +3139,14 @@
         <w:rPr>
           <w:rFonts w:hint="eastAsia"/>
         </w:rPr>
-        <w:t>作为基类</w:t>
+        <w:t>作为基类所</w:t>
       </w:r>
       <w:proofErr w:type="gramEnd"/>
       <w:r>
         <w:rPr>
           <w:rFonts w:hint="eastAsia"/>
         </w:rPr>
-        <w:t>所带来的差异可能是很显著的。这里有一个简单的准则：如果使用</w:t>
+        <w:t>带来的差异可能是很显著的。这里有一个简单的准则：如果使用</w:t>
       </w:r>
       <w:proofErr w:type="spellStart"/>
       <w:r>
@@ -6176,6 +6176,7 @@
       <w:pPr>
         <w:pStyle w:val="ad"/>
       </w:pPr>
+      <w:bookmarkStart w:id="0" w:name="_GoBack"/>
       <w:r>
         <w:lastRenderedPageBreak/>
         <w:drawing>
@@ -6214,6 +6215,7 @@
           </wp:inline>
         </w:drawing>
       </w:r>
+      <w:bookmarkEnd w:id="0"/>
     </w:p>
     <w:p>
       <w:pPr>
@@ -14124,236 +14126,201 @@
     <w:p>
       <w:pPr>
         <w:ind w:firstLine="480"/>
-        <w:rPr>
-          <w:rFonts w:hint="eastAsia"/>
-        </w:rPr>
-      </w:pPr>
-      <w:r>
-        <w:rPr>
-          <w:rFonts w:hint="eastAsia"/>
-        </w:rPr>
-        <w:t>正如我们前面所提到的，结合一个解码器和编码器可能会对可重用性造成影响。但是，有一种方法既能够避免这种惩罚，又不会牺牲将一个解码器和一个编码器作为一个单独的单元部署所</w:t>
+      </w:pPr>
+      <w:r>
+        <w:rPr>
+          <w:rFonts w:hint="eastAsia"/>
+        </w:rPr>
+        <w:t>正如我们前面所提到的，结合一个解码器和编码器可能会对可重用性造成影响。但是，有一种方法既能够避免这种惩罚，又不会牺牲将一个解码器和一个编码器作为一个单独的单元部署所带来的便利性。</w:t>
+      </w:r>
+      <w:proofErr w:type="spellStart"/>
+      <w:r>
+        <w:rPr>
+          <w:rFonts w:hint="eastAsia"/>
+        </w:rPr>
+        <w:t>CombinedChannelDuplexHandler</w:t>
+      </w:r>
+      <w:proofErr w:type="spellEnd"/>
+      <w:r>
+        <w:rPr>
+          <w:rFonts w:hint="eastAsia"/>
+        </w:rPr>
+        <w:t xml:space="preserve"> </w:t>
+      </w:r>
+      <w:r>
+        <w:rPr>
+          <w:rFonts w:hint="eastAsia"/>
+        </w:rPr>
+        <w:t>提供了</w:t>
+      </w:r>
+      <w:proofErr w:type="gramStart"/>
+      <w:r>
+        <w:rPr>
+          <w:rFonts w:hint="eastAsia"/>
+        </w:rPr>
+        <w:t>这个解决</w:t>
+      </w:r>
+      <w:proofErr w:type="gramEnd"/>
+      <w:r>
+        <w:rPr>
+          <w:rFonts w:hint="eastAsia"/>
+        </w:rPr>
+        <w:t>方案，其声明为：</w:t>
       </w:r>
     </w:p>
     <w:p>
       <w:pPr>
-        <w:ind w:firstLine="480"/>
-        <w:rPr>
-          <w:rFonts w:hint="eastAsia"/>
-        </w:rPr>
-      </w:pPr>
-      <w:r>
-        <w:rPr>
-          <w:rFonts w:hint="eastAsia"/>
-        </w:rPr>
-        <w:t>带来的便利性。</w:t>
+        <w:pStyle w:val="a4"/>
+        <w:ind w:left="480"/>
+      </w:pPr>
+      <w:r>
+        <w:t xml:space="preserve">public class </w:t>
       </w:r>
       <w:proofErr w:type="spellStart"/>
       <w:r>
-        <w:rPr>
-          <w:rFonts w:hint="eastAsia"/>
-        </w:rPr>
         <w:t>CombinedChannelDuplexHandler</w:t>
       </w:r>
       <w:proofErr w:type="spellEnd"/>
       <w:r>
-        <w:rPr>
-          <w:rFonts w:hint="eastAsia"/>
-        </w:rPr>
+        <w:t xml:space="preserve"> &lt;I </w:t>
+      </w:r>
+      <w:proofErr w:type="gramStart"/>
+      <w:r>
+        <w:t>extends</w:t>
+      </w:r>
+      <w:proofErr w:type="gramEnd"/>
+      <w:r>
         <w:t xml:space="preserve"> </w:t>
       </w:r>
-      <w:r>
-        <w:rPr>
-          <w:rFonts w:hint="eastAsia"/>
-        </w:rPr>
-        <w:t>提供了</w:t>
-      </w:r>
-      <w:proofErr w:type="gramStart"/>
-      <w:r>
-        <w:rPr>
-          <w:rFonts w:hint="eastAsia"/>
-        </w:rPr>
-        <w:t>这个解决</w:t>
-      </w:r>
-      <w:proofErr w:type="gramEnd"/>
-      <w:r>
-        <w:rPr>
-          <w:rFonts w:hint="eastAsia"/>
-        </w:rPr>
-        <w:t>方案，其声明为：</w:t>
+      <w:proofErr w:type="spellStart"/>
+      <w:r>
+        <w:t>ChannelInboundHandler</w:t>
+      </w:r>
+      <w:proofErr w:type="spellEnd"/>
+      <w:r>
+        <w:t xml:space="preserve">, O extends </w:t>
+      </w:r>
+      <w:proofErr w:type="spellStart"/>
+      <w:r>
+        <w:t>ChannelOutboundHandler</w:t>
+      </w:r>
+      <w:proofErr w:type="spellEnd"/>
+      <w:r>
+        <w:t>&gt;</w:t>
       </w:r>
     </w:p>
     <w:p>
       <w:pPr>
-        <w:pStyle w:val="a4"/>
-        <w:ind w:left="480"/>
-      </w:pPr>
-      <w:r>
-        <w:t xml:space="preserve">public class </w:t>
+        <w:ind w:firstLine="480"/>
+      </w:pPr>
+      <w:r>
+        <w:rPr>
+          <w:rFonts w:hint="eastAsia"/>
+        </w:rPr>
+        <w:lastRenderedPageBreak/>
+        <w:t>这个类充当了</w:t>
       </w:r>
       <w:proofErr w:type="spellStart"/>
       <w:r>
-        <w:t>CombinedChannelDuplexHandler</w:t>
+        <w:rPr>
+          <w:rFonts w:hint="eastAsia"/>
+        </w:rPr>
+        <w:t>ChannelInboundHandler</w:t>
       </w:r>
       <w:proofErr w:type="spellEnd"/>
       <w:r>
+        <w:rPr>
+          <w:rFonts w:hint="eastAsia"/>
+        </w:rPr>
         <w:t xml:space="preserve"> </w:t>
       </w:r>
       <w:r>
-        <w:t xml:space="preserve">&lt;I </w:t>
-      </w:r>
-      <w:proofErr w:type="gramStart"/>
-      <w:r>
-        <w:t>extends</w:t>
-      </w:r>
-      <w:proofErr w:type="gramEnd"/>
-      <w:r>
-        <w:t xml:space="preserve"> </w:t>
+        <w:rPr>
+          <w:rFonts w:hint="eastAsia"/>
+        </w:rPr>
+        <w:t>和</w:t>
       </w:r>
       <w:proofErr w:type="spellStart"/>
       <w:r>
-        <w:t>ChannelInboundHandler</w:t>
+        <w:rPr>
+          <w:rFonts w:hint="eastAsia"/>
+        </w:rPr>
+        <w:t>ChannelOutboundHandler</w:t>
       </w:r>
       <w:proofErr w:type="spellEnd"/>
       <w:r>
-        <w:t>,</w:t>
-      </w:r>
-      <w:r>
-        <w:t xml:space="preserve"> O e</w:t>
-      </w:r>
-      <w:r>
-        <w:t xml:space="preserve">xtends </w:t>
-      </w:r>
-      <w:proofErr w:type="spellStart"/>
-      <w:r>
-        <w:t>ChannelOutboundHandler</w:t>
-      </w:r>
-      <w:proofErr w:type="spellEnd"/>
-      <w:r>
-        <w:t>&gt;</w:t>
+        <w:rPr>
+          <w:rFonts w:hint="eastAsia"/>
+        </w:rPr>
+        <w:t>（该类的类型参数</w:t>
+      </w:r>
+      <w:r>
+        <w:rPr>
+          <w:rFonts w:hint="eastAsia"/>
+        </w:rPr>
+        <w:t xml:space="preserve">I </w:t>
+      </w:r>
+      <w:r>
+        <w:rPr>
+          <w:rFonts w:hint="eastAsia"/>
+        </w:rPr>
+        <w:t>和</w:t>
+      </w:r>
+      <w:r>
+        <w:rPr>
+          <w:rFonts w:hint="eastAsia"/>
+        </w:rPr>
+        <w:t>O</w:t>
+      </w:r>
+      <w:r>
+        <w:rPr>
+          <w:rFonts w:hint="eastAsia"/>
+        </w:rPr>
+        <w:t>）的容器。通过提供分别继承了解码器类和编码器类的类型，我们可以实现一个编解码器，而又不必直接扩展抽象的编解码器类。我们将在下面的示例中说明这一点。</w:t>
       </w:r>
     </w:p>
     <w:p>
       <w:pPr>
         <w:ind w:firstLine="480"/>
-        <w:rPr>
-          <w:rFonts w:hint="eastAsia"/>
-        </w:rPr>
-      </w:pPr>
-      <w:r>
-        <w:rPr>
-          <w:rFonts w:hint="eastAsia"/>
-        </w:rPr>
-        <w:lastRenderedPageBreak/>
-        <w:t>这个类充当了</w:t>
+      </w:pPr>
+      <w:r>
+        <w:rPr>
+          <w:rFonts w:hint="eastAsia"/>
+        </w:rPr>
+        <w:t>首先，让我们研究代码清单</w:t>
+      </w:r>
+      <w:r>
+        <w:rPr>
+          <w:rFonts w:hint="eastAsia"/>
+        </w:rPr>
+        <w:t xml:space="preserve">10-8 </w:t>
+      </w:r>
+      <w:r>
+        <w:rPr>
+          <w:rFonts w:hint="eastAsia"/>
+        </w:rPr>
+        <w:t>中的</w:t>
       </w:r>
       <w:proofErr w:type="spellStart"/>
       <w:r>
         <w:rPr>
           <w:rFonts w:hint="eastAsia"/>
         </w:rPr>
-        <w:t>ChannelInboundHandler</w:t>
+        <w:t>ByteToCharDecoder</w:t>
       </w:r>
       <w:proofErr w:type="spellEnd"/>
       <w:r>
         <w:rPr>
           <w:rFonts w:hint="eastAsia"/>
         </w:rPr>
-        <w:t xml:space="preserve"> </w:t>
-      </w:r>
-      <w:r>
-        <w:rPr>
-          <w:rFonts w:hint="eastAsia"/>
-        </w:rPr>
-        <w:t>和</w:t>
+        <w:t>。注意，该实现扩展了</w:t>
       </w:r>
       <w:proofErr w:type="spellStart"/>
       <w:r>
         <w:rPr>
           <w:rFonts w:hint="eastAsia"/>
         </w:rPr>
-        <w:t>ChannelOutboundHandler</w:t>
-      </w:r>
-      <w:proofErr w:type="spellEnd"/>
-      <w:r>
-        <w:rPr>
-          <w:rFonts w:hint="eastAsia"/>
-        </w:rPr>
-        <w:t>（该类的类型参数</w:t>
-      </w:r>
-      <w:r>
-        <w:rPr>
-          <w:rFonts w:hint="eastAsia"/>
-        </w:rPr>
-        <w:t xml:space="preserve">I </w:t>
-      </w:r>
-      <w:r>
-        <w:rPr>
-          <w:rFonts w:hint="eastAsia"/>
-        </w:rPr>
-        <w:t>和</w:t>
-      </w:r>
-      <w:r>
-        <w:rPr>
-          <w:rFonts w:hint="eastAsia"/>
-        </w:rPr>
-        <w:t>O</w:t>
-      </w:r>
-      <w:r>
-        <w:rPr>
-          <w:rFonts w:hint="eastAsia"/>
-        </w:rPr>
-        <w:t>）的容器。通过提供分别继承了解码器类和编码器类的类型，我们可以实现一个编解码器，而又不必直接扩展抽象的编解码器类。我们将在下面的示例中说明这一点。</w:t>
-      </w:r>
-    </w:p>
-    <w:p>
-      <w:pPr>
-        <w:ind w:firstLine="480"/>
-      </w:pPr>
-      <w:r>
-        <w:rPr>
-          <w:rFonts w:hint="eastAsia"/>
-        </w:rPr>
-        <w:t>首先，让我们研究代码清单</w:t>
-      </w:r>
-      <w:r>
-        <w:rPr>
-          <w:rFonts w:hint="eastAsia"/>
-        </w:rPr>
-        <w:t xml:space="preserve">10-8 </w:t>
-      </w:r>
-      <w:r>
-        <w:rPr>
-          <w:rFonts w:hint="eastAsia"/>
-        </w:rPr>
-        <w:t>中的</w:t>
-      </w:r>
-      <w:proofErr w:type="spellStart"/>
-      <w:r>
-        <w:rPr>
-          <w:rFonts w:hint="eastAsia"/>
-        </w:rPr>
-        <w:t>ByteToCharDecoder</w:t>
-      </w:r>
-      <w:proofErr w:type="spellEnd"/>
-      <w:r>
-        <w:rPr>
-          <w:rFonts w:hint="eastAsia"/>
-        </w:rPr>
-        <w:t>。注意，该实现扩展了</w:t>
-      </w:r>
-      <w:proofErr w:type="spellStart"/>
-      <w:r>
-        <w:rPr>
-          <w:rFonts w:hint="eastAsia"/>
-        </w:rPr>
-        <w:t>ByteTo</w:t>
-      </w:r>
-      <w:r>
-        <w:rPr>
-          <w:rFonts w:hint="eastAsia"/>
-        </w:rPr>
-        <w:t>MessageDecoder</w:t>
+        <w:t>ByteToMessageDecoder</w:t>
       </w:r>
       <w:proofErr w:type="spellEnd"/>
       <w:r>
@@ -14422,7 +14389,7 @@
               <w:spacing w:line="240" w:lineRule="auto"/>
               <w:ind w:firstLineChars="0" w:firstLine="0"/>
               <w:rPr>
-                <w:rFonts w:ascii="Courier New" w:hAnsi="Courier New" w:cs="Courier New" w:hint="eastAsia"/>
+                <w:rFonts w:ascii="Courier New" w:hAnsi="Courier New" w:cs="Courier New"/>
                 <w:i/>
                 <w:iCs/>
                 <w:color w:val="008000"/>
@@ -14531,7 +14498,7 @@
               <w:spacing w:line="240" w:lineRule="auto"/>
               <w:ind w:firstLineChars="0" w:firstLine="0"/>
               <w:rPr>
-                <w:rFonts w:ascii="Courier New" w:hAnsi="Courier New" w:cs="Courier New" w:hint="eastAsia"/>
+                <w:rFonts w:ascii="Courier New" w:hAnsi="Courier New" w:cs="Courier New"/>
                 <w:color w:val="000000"/>
                 <w:kern w:val="0"/>
                 <w:sz w:val="21"/>
@@ -15055,9 +15022,6 @@
     <w:p>
       <w:pPr>
         <w:ind w:firstLine="480"/>
-        <w:rPr>
-          <w:rFonts w:hint="eastAsia"/>
-        </w:rPr>
       </w:pPr>
       <w:r>
         <w:rPr>
@@ -15413,7 +15377,7 @@
               <w:spacing w:line="240" w:lineRule="auto"/>
               <w:ind w:firstLineChars="0" w:firstLine="0"/>
               <w:rPr>
-                <w:rFonts w:ascii="Courier New" w:hAnsi="Courier New" w:cs="Courier New" w:hint="eastAsia"/>
+                <w:rFonts w:ascii="Courier New" w:hAnsi="Courier New" w:cs="Courier New"/>
                 <w:color w:val="000000"/>
                 <w:kern w:val="0"/>
                 <w:sz w:val="21"/>
@@ -16025,8 +15989,6 @@
               </w:rPr>
               <w:t>10-10 CombinedChannelDuplexHandler&lt;I,O&gt;</w:t>
             </w:r>
-            <w:bookmarkStart w:id="0" w:name="_GoBack"/>
-            <w:bookmarkEnd w:id="0"/>
           </w:p>
           <w:p>
             <w:pPr>
@@ -16053,7 +16015,7 @@
               <w:spacing w:line="240" w:lineRule="auto"/>
               <w:ind w:firstLineChars="0" w:firstLine="0"/>
               <w:rPr>
-                <w:rFonts w:ascii="Courier New" w:hAnsi="Courier New" w:cs="Courier New" w:hint="eastAsia"/>
+                <w:rFonts w:ascii="Courier New" w:hAnsi="Courier New" w:cs="Courier New"/>
                 <w:color w:val="000000"/>
                 <w:kern w:val="0"/>
                 <w:sz w:val="21"/>
@@ -16458,9 +16420,6 @@
     <w:p>
       <w:pPr>
         <w:ind w:firstLine="480"/>
-        <w:rPr>
-          <w:rFonts w:hint="eastAsia"/>
-        </w:rPr>
       </w:pPr>
     </w:p>
     <w:sectPr>
@@ -20050,6 +20009,7 @@
   <w:style w:type="character" w:default="1" w:styleId="a0">
     <w:name w:val="Default Paragraph Font"/>
     <w:uiPriority w:val="1"/>
+    <w:semiHidden/>
     <w:unhideWhenUsed/>
   </w:style>
   <w:style w:type="table" w:default="1" w:styleId="a1">
